--- a/u1/lab_3/report.docx
+++ b/u1/lab_3/report.docx
@@ -23,10 +23,12 @@
           <w:szCs w:val="36"/>
           <w:lang w:val="en-US"/>
         </w:rPr>
-        <w:t xml:space="preserve">Anton </w:t>
-      </w:r>
-      <w:proofErr w:type="spellStart"/>
-      <w:r>
+        <w:t xml:space="preserve">Anton Slizh’s </w:t>
+      </w:r>
+    </w:p>
+    <w:p>
+      <w:pPr>
+        <w:pStyle w:val="a3"/>
         <w:rPr>
           <w:rFonts w:ascii="Times New Roman" w:hAnsi="Times New Roman" w:cs="Times New Roman"/>
           <w:b/>
@@ -35,9 +37,8 @@
           <w:szCs w:val="36"/>
           <w:lang w:val="en-US"/>
         </w:rPr>
-        <w:t>Slizh’s</w:t>
-      </w:r>
-      <w:proofErr w:type="spellEnd"/>
+      </w:pPr>
+      <w:proofErr w:type="gramStart"/>
       <w:r>
         <w:rPr>
           <w:rFonts w:ascii="Times New Roman" w:hAnsi="Times New Roman" w:cs="Times New Roman"/>
@@ -47,12 +48,10 @@
           <w:szCs w:val="36"/>
           <w:lang w:val="en-US"/>
         </w:rPr>
-        <w:t xml:space="preserve"> </w:t>
-      </w:r>
-    </w:p>
-    <w:p>
-      <w:pPr>
-        <w:pStyle w:val="a3"/>
+        <w:t>U1M3.LW.Database</w:t>
+      </w:r>
+      <w:proofErr w:type="gramEnd"/>
+      <w:r>
         <w:rPr>
           <w:rFonts w:ascii="Times New Roman" w:hAnsi="Times New Roman" w:cs="Times New Roman"/>
           <w:b/>
@@ -61,38 +60,6012 @@
           <w:szCs w:val="36"/>
           <w:lang w:val="en-US"/>
         </w:rPr>
-      </w:pPr>
-      <w:proofErr w:type="gramStart"/>
-      <w:r>
+        <w:t xml:space="preserve"> Types of Tables, Indexes</w:t>
+      </w:r>
+    </w:p>
+    <w:p>
+      <w:pPr>
+        <w:rPr>
+          <w:rFonts w:ascii="Times New Roman" w:hAnsi="Times New Roman" w:cs="Times New Roman"/>
+          <w:i/>
+          <w:iCs/>
+          <w:sz w:val="28"/>
+          <w:szCs w:val="28"/>
+          <w:lang w:val="en-US"/>
+        </w:rPr>
+      </w:pPr>
+      <w:r>
+        <w:rPr>
+          <w:rFonts w:ascii="Times New Roman" w:hAnsi="Times New Roman" w:cs="Times New Roman"/>
+          <w:i/>
+          <w:iCs/>
+          <w:sz w:val="28"/>
+          <w:szCs w:val="28"/>
+          <w:lang w:val="en-US"/>
+        </w:rPr>
+        <w:t xml:space="preserve">GitHub: </w:t>
+      </w:r>
+      <w:hyperlink r:id="rId4" w:history="1">
+        <w:r>
+          <w:rPr>
+            <w:rStyle w:val="a5"/>
+            <w:rFonts w:ascii="Times New Roman" w:hAnsi="Times New Roman" w:cs="Times New Roman"/>
+            <w:i/>
+            <w:iCs/>
+            <w:sz w:val="28"/>
+            <w:szCs w:val="28"/>
+            <w:lang w:val="en-US"/>
+          </w:rPr>
+          <w:t>https://github.com/drapejny/DataCamp2022/tree/master/u1/lab_3</w:t>
+        </w:r>
+      </w:hyperlink>
+    </w:p>
+    <w:p>
+      <w:pPr>
+        <w:jc w:val="center"/>
         <w:rPr>
           <w:rFonts w:ascii="Times New Roman" w:hAnsi="Times New Roman" w:cs="Times New Roman"/>
           <w:b/>
           <w:bCs/>
-          <w:sz w:val="36"/>
-          <w:szCs w:val="36"/>
-          <w:lang w:val="en-US"/>
-        </w:rPr>
-        <w:t>U1M3.LW.Database</w:t>
-      </w:r>
-      <w:proofErr w:type="gramEnd"/>
-      <w:r>
+          <w:sz w:val="28"/>
+          <w:szCs w:val="28"/>
+          <w:lang w:val="en-US"/>
+        </w:rPr>
+      </w:pPr>
+    </w:p>
+    <w:p>
+      <w:pPr>
+        <w:jc w:val="center"/>
         <w:rPr>
           <w:rFonts w:ascii="Times New Roman" w:hAnsi="Times New Roman" w:cs="Times New Roman"/>
           <w:b/>
           <w:bCs/>
-          <w:sz w:val="36"/>
-          <w:szCs w:val="36"/>
-          <w:lang w:val="en-US"/>
-        </w:rPr>
-        <w:t xml:space="preserve"> Types of Tables, Indexes</w:t>
-      </w:r>
-    </w:p>
-    <w:p>
-      <w:pPr>
-        <w:rPr>
-          <w:lang w:val="en-US"/>
-        </w:rPr>
-      </w:pPr>
+          <w:sz w:val="28"/>
+          <w:szCs w:val="28"/>
+          <w:lang w:val="en-US"/>
+        </w:rPr>
+      </w:pPr>
+      <w:r>
+        <w:rPr>
+          <w:rFonts w:ascii="Times New Roman" w:hAnsi="Times New Roman" w:cs="Times New Roman"/>
+          <w:b/>
+          <w:bCs/>
+          <w:sz w:val="28"/>
+          <w:szCs w:val="28"/>
+          <w:lang w:val="en-US"/>
+        </w:rPr>
+        <w:t>Task 1</w:t>
+      </w:r>
+    </w:p>
+    <w:p>
+      <w:pPr>
+        <w:rPr>
+          <w:rFonts w:ascii="Times New Roman" w:hAnsi="Times New Roman" w:cs="Times New Roman"/>
+          <w:sz w:val="28"/>
+          <w:szCs w:val="28"/>
+          <w:u w:val="single"/>
+          <w:lang w:val="en-US"/>
+        </w:rPr>
+      </w:pPr>
+      <w:r>
+        <w:rPr>
+          <w:rFonts w:ascii="Times New Roman" w:hAnsi="Times New Roman" w:cs="Times New Roman"/>
+          <w:sz w:val="28"/>
+          <w:szCs w:val="28"/>
+          <w:u w:val="single"/>
+          <w:lang w:val="en-US"/>
+        </w:rPr>
+        <w:t>Step 1:</w:t>
+      </w:r>
+    </w:p>
+    <w:p>
+      <w:pPr>
+        <w:ind w:firstLine="567"/>
+        <w:rPr>
+          <w:rFonts w:ascii="Times New Roman" w:hAnsi="Times New Roman" w:cs="Times New Roman"/>
+          <w:sz w:val="28"/>
+          <w:szCs w:val="28"/>
+          <w:lang w:val="en-US"/>
+        </w:rPr>
+      </w:pPr>
+      <w:r>
+        <w:rPr>
+          <w:rFonts w:ascii="Times New Roman" w:hAnsi="Times New Roman" w:cs="Times New Roman"/>
+          <w:sz w:val="28"/>
+          <w:szCs w:val="28"/>
+          <w:lang w:val="en-US"/>
+        </w:rPr>
+        <w:t>Creating table t</w:t>
+      </w:r>
+    </w:p>
+    <w:p>
+      <w:pPr>
+        <w:rPr>
+          <w:rFonts w:ascii="Courier New" w:hAnsi="Courier New" w:cs="Courier New"/>
+          <w:sz w:val="28"/>
+          <w:szCs w:val="28"/>
+          <w:lang w:val="en-US"/>
+        </w:rPr>
+      </w:pPr>
+      <w:r>
+        <w:rPr>
+          <w:rFonts w:ascii="Courier New" w:hAnsi="Courier New" w:cs="Courier New"/>
+          <w:sz w:val="28"/>
+          <w:szCs w:val="28"/>
+          <w:lang w:val="en-US"/>
+        </w:rPr>
+        <w:t>create table t</w:t>
+      </w:r>
+    </w:p>
+    <w:p>
+      <w:pPr>
+        <w:rPr>
+          <w:rFonts w:ascii="Courier New" w:hAnsi="Courier New" w:cs="Courier New"/>
+          <w:sz w:val="28"/>
+          <w:szCs w:val="28"/>
+          <w:lang w:val="en-US"/>
+        </w:rPr>
+      </w:pPr>
+      <w:r>
+        <w:rPr>
+          <w:rFonts w:ascii="Courier New" w:hAnsi="Courier New" w:cs="Courier New"/>
+          <w:sz w:val="28"/>
+          <w:szCs w:val="28"/>
+          <w:lang w:val="en-US"/>
+        </w:rPr>
+        <w:t xml:space="preserve">  </w:t>
+      </w:r>
+      <w:proofErr w:type="gramStart"/>
+      <w:r>
+        <w:rPr>
+          <w:rFonts w:ascii="Courier New" w:hAnsi="Courier New" w:cs="Courier New"/>
+          <w:sz w:val="28"/>
+          <w:szCs w:val="28"/>
+          <w:lang w:val="en-US"/>
+        </w:rPr>
+        <w:t>( a</w:t>
+      </w:r>
+      <w:proofErr w:type="gramEnd"/>
+      <w:r>
+        <w:rPr>
+          <w:rFonts w:ascii="Courier New" w:hAnsi="Courier New" w:cs="Courier New"/>
+          <w:sz w:val="28"/>
+          <w:szCs w:val="28"/>
+          <w:lang w:val="en-US"/>
+        </w:rPr>
+        <w:t xml:space="preserve"> int,</w:t>
+      </w:r>
+    </w:p>
+    <w:p>
+      <w:pPr>
+        <w:rPr>
+          <w:rFonts w:ascii="Courier New" w:hAnsi="Courier New" w:cs="Courier New"/>
+          <w:sz w:val="28"/>
+          <w:szCs w:val="28"/>
+          <w:lang w:val="en-US"/>
+        </w:rPr>
+      </w:pPr>
+      <w:r>
+        <w:rPr>
+          <w:rFonts w:ascii="Courier New" w:hAnsi="Courier New" w:cs="Courier New"/>
+          <w:sz w:val="28"/>
+          <w:szCs w:val="28"/>
+          <w:lang w:val="en-US"/>
+        </w:rPr>
+        <w:t xml:space="preserve">    b varchar2(4000) default </w:t>
+      </w:r>
+      <w:proofErr w:type="gramStart"/>
+      <w:r>
+        <w:rPr>
+          <w:rFonts w:ascii="Courier New" w:hAnsi="Courier New" w:cs="Courier New"/>
+          <w:sz w:val="28"/>
+          <w:szCs w:val="28"/>
+          <w:lang w:val="en-US"/>
+        </w:rPr>
+        <w:t>rpad(</w:t>
+      </w:r>
+      <w:proofErr w:type="gramEnd"/>
+      <w:r>
+        <w:rPr>
+          <w:rFonts w:ascii="Courier New" w:hAnsi="Courier New" w:cs="Courier New"/>
+          <w:sz w:val="28"/>
+          <w:szCs w:val="28"/>
+          <w:lang w:val="en-US"/>
+        </w:rPr>
+        <w:t>'*',4000,'*'),</w:t>
+      </w:r>
+    </w:p>
+    <w:p>
+      <w:pPr>
+        <w:rPr>
+          <w:rFonts w:ascii="Courier New" w:hAnsi="Courier New" w:cs="Courier New"/>
+          <w:sz w:val="28"/>
+          <w:szCs w:val="28"/>
+          <w:lang w:val="en-US"/>
+        </w:rPr>
+      </w:pPr>
+      <w:r>
+        <w:rPr>
+          <w:rFonts w:ascii="Courier New" w:hAnsi="Courier New" w:cs="Courier New"/>
+          <w:sz w:val="28"/>
+          <w:szCs w:val="28"/>
+          <w:lang w:val="en-US"/>
+        </w:rPr>
+        <w:t xml:space="preserve">    c varchar2(</w:t>
+      </w:r>
+      <w:r>
+        <w:rPr>
+          <w:rFonts w:ascii="Courier New" w:hAnsi="Courier New" w:cs="Courier New"/>
+          <w:sz w:val="28"/>
+          <w:szCs w:val="28"/>
+          <w:lang w:val="en-US"/>
+        </w:rPr>
+        <w:t>4</w:t>
+      </w:r>
+      <w:r>
+        <w:rPr>
+          <w:rFonts w:ascii="Courier New" w:hAnsi="Courier New" w:cs="Courier New"/>
+          <w:sz w:val="28"/>
+          <w:szCs w:val="28"/>
+          <w:lang w:val="en-US"/>
+        </w:rPr>
+        <w:t xml:space="preserve">000) default </w:t>
+      </w:r>
+      <w:proofErr w:type="gramStart"/>
+      <w:r>
+        <w:rPr>
+          <w:rFonts w:ascii="Courier New" w:hAnsi="Courier New" w:cs="Courier New"/>
+          <w:sz w:val="28"/>
+          <w:szCs w:val="28"/>
+          <w:lang w:val="en-US"/>
+        </w:rPr>
+        <w:t>rpad(</w:t>
+      </w:r>
+      <w:proofErr w:type="gramEnd"/>
+      <w:r>
+        <w:rPr>
+          <w:rFonts w:ascii="Courier New" w:hAnsi="Courier New" w:cs="Courier New"/>
+          <w:sz w:val="28"/>
+          <w:szCs w:val="28"/>
+          <w:lang w:val="en-US"/>
+        </w:rPr>
+        <w:t>'*',</w:t>
+      </w:r>
+      <w:r>
+        <w:rPr>
+          <w:rFonts w:ascii="Courier New" w:hAnsi="Courier New" w:cs="Courier New"/>
+          <w:sz w:val="28"/>
+          <w:szCs w:val="28"/>
+          <w:lang w:val="en-US"/>
+        </w:rPr>
+        <w:t>4</w:t>
+      </w:r>
+      <w:r>
+        <w:rPr>
+          <w:rFonts w:ascii="Courier New" w:hAnsi="Courier New" w:cs="Courier New"/>
+          <w:sz w:val="28"/>
+          <w:szCs w:val="28"/>
+          <w:lang w:val="en-US"/>
+        </w:rPr>
+        <w:t>000,'*')</w:t>
+      </w:r>
+    </w:p>
+    <w:p>
+      <w:pPr>
+        <w:rPr>
+          <w:rFonts w:ascii="Courier New" w:hAnsi="Courier New" w:cs="Courier New"/>
+          <w:sz w:val="28"/>
+          <w:szCs w:val="28"/>
+          <w:lang w:val="en-US"/>
+        </w:rPr>
+      </w:pPr>
+      <w:r>
+        <w:rPr>
+          <w:rFonts w:ascii="Courier New" w:hAnsi="Courier New" w:cs="Courier New"/>
+          <w:sz w:val="28"/>
+          <w:szCs w:val="28"/>
+          <w:lang w:val="en-US"/>
+        </w:rPr>
+        <w:t xml:space="preserve">   );</w:t>
+      </w:r>
+    </w:p>
+    <w:p>
+      <w:pPr>
+        <w:rPr>
+          <w:rFonts w:ascii="Times New Roman" w:hAnsi="Times New Roman" w:cs="Times New Roman"/>
+          <w:sz w:val="28"/>
+          <w:szCs w:val="28"/>
+          <w:u w:val="single"/>
+          <w:lang w:val="en-US"/>
+        </w:rPr>
+      </w:pPr>
+      <w:r>
+        <w:rPr>
+          <w:rFonts w:ascii="Times New Roman" w:hAnsi="Times New Roman" w:cs="Times New Roman"/>
+          <w:sz w:val="28"/>
+          <w:szCs w:val="28"/>
+          <w:u w:val="single"/>
+          <w:lang w:val="en-US"/>
+        </w:rPr>
+        <w:t>Step 2:</w:t>
+      </w:r>
+    </w:p>
+    <w:p>
+      <w:pPr>
+        <w:ind w:firstLine="567"/>
+        <w:rPr>
+          <w:rFonts w:ascii="Times New Roman" w:hAnsi="Times New Roman" w:cs="Times New Roman"/>
+          <w:sz w:val="28"/>
+          <w:szCs w:val="28"/>
+          <w:lang w:val="en-US"/>
+        </w:rPr>
+      </w:pPr>
+      <w:r>
+        <w:rPr>
+          <w:rFonts w:ascii="Times New Roman" w:hAnsi="Times New Roman" w:cs="Times New Roman"/>
+          <w:sz w:val="28"/>
+          <w:szCs w:val="28"/>
+          <w:lang w:val="en-US"/>
+        </w:rPr>
+        <w:t>Inserting data. Deleting row where a = 2 and inserting one more row to show heap organizing of data.</w:t>
+      </w:r>
+    </w:p>
+    <w:p>
+      <w:pPr>
+        <w:rPr>
+          <w:rFonts w:ascii="Courier New" w:hAnsi="Courier New" w:cs="Courier New"/>
+          <w:sz w:val="28"/>
+          <w:szCs w:val="28"/>
+          <w:lang w:val="en-US"/>
+        </w:rPr>
+      </w:pPr>
+      <w:r>
+        <w:rPr>
+          <w:rFonts w:ascii="Courier New" w:hAnsi="Courier New" w:cs="Courier New"/>
+          <w:sz w:val="28"/>
+          <w:szCs w:val="28"/>
+          <w:lang w:val="en-US"/>
+        </w:rPr>
+        <w:t>insert into t (a) values (1);</w:t>
+      </w:r>
+    </w:p>
+    <w:p>
+      <w:pPr>
+        <w:rPr>
+          <w:rFonts w:ascii="Courier New" w:hAnsi="Courier New" w:cs="Courier New"/>
+          <w:sz w:val="28"/>
+          <w:szCs w:val="28"/>
+          <w:lang w:val="en-US"/>
+        </w:rPr>
+      </w:pPr>
+      <w:r>
+        <w:rPr>
+          <w:rFonts w:ascii="Courier New" w:hAnsi="Courier New" w:cs="Courier New"/>
+          <w:sz w:val="28"/>
+          <w:szCs w:val="28"/>
+          <w:lang w:val="en-US"/>
+        </w:rPr>
+        <w:t>insert into t (a) values (2);</w:t>
+      </w:r>
+    </w:p>
+    <w:p>
+      <w:pPr>
+        <w:rPr>
+          <w:rFonts w:ascii="Courier New" w:hAnsi="Courier New" w:cs="Courier New"/>
+          <w:sz w:val="28"/>
+          <w:szCs w:val="28"/>
+          <w:lang w:val="en-US"/>
+        </w:rPr>
+      </w:pPr>
+      <w:r>
+        <w:rPr>
+          <w:rFonts w:ascii="Courier New" w:hAnsi="Courier New" w:cs="Courier New"/>
+          <w:sz w:val="28"/>
+          <w:szCs w:val="28"/>
+          <w:lang w:val="en-US"/>
+        </w:rPr>
+        <w:t>insert into t (a) values (3);</w:t>
+      </w:r>
+    </w:p>
+    <w:p>
+      <w:pPr>
+        <w:rPr>
+          <w:rFonts w:ascii="Courier New" w:hAnsi="Courier New" w:cs="Courier New"/>
+          <w:sz w:val="28"/>
+          <w:szCs w:val="28"/>
+          <w:lang w:val="en-US"/>
+        </w:rPr>
+      </w:pPr>
+      <w:r>
+        <w:rPr>
+          <w:rFonts w:ascii="Courier New" w:hAnsi="Courier New" w:cs="Courier New"/>
+          <w:sz w:val="28"/>
+          <w:szCs w:val="28"/>
+          <w:lang w:val="en-US"/>
+        </w:rPr>
+        <w:t>commit;</w:t>
+      </w:r>
+    </w:p>
+    <w:p>
+      <w:pPr>
+        <w:rPr>
+          <w:rFonts w:ascii="Courier New" w:hAnsi="Courier New" w:cs="Courier New"/>
+          <w:sz w:val="28"/>
+          <w:szCs w:val="28"/>
+          <w:lang w:val="en-US"/>
+        </w:rPr>
+      </w:pPr>
+      <w:r>
+        <w:rPr>
+          <w:rFonts w:ascii="Courier New" w:hAnsi="Courier New" w:cs="Courier New"/>
+          <w:sz w:val="28"/>
+          <w:szCs w:val="28"/>
+          <w:lang w:val="en-US"/>
+        </w:rPr>
+        <w:t>delete from t where a = 2;</w:t>
+      </w:r>
+    </w:p>
+    <w:p>
+      <w:pPr>
+        <w:rPr>
+          <w:rFonts w:ascii="Courier New" w:hAnsi="Courier New" w:cs="Courier New"/>
+          <w:sz w:val="28"/>
+          <w:szCs w:val="28"/>
+          <w:lang w:val="en-US"/>
+        </w:rPr>
+      </w:pPr>
+      <w:r>
+        <w:rPr>
+          <w:rFonts w:ascii="Courier New" w:hAnsi="Courier New" w:cs="Courier New"/>
+          <w:sz w:val="28"/>
+          <w:szCs w:val="28"/>
+          <w:lang w:val="en-US"/>
+        </w:rPr>
+        <w:t>commit;</w:t>
+      </w:r>
+    </w:p>
+    <w:p>
+      <w:pPr>
+        <w:rPr>
+          <w:rFonts w:ascii="Courier New" w:hAnsi="Courier New" w:cs="Courier New"/>
+          <w:sz w:val="28"/>
+          <w:szCs w:val="28"/>
+          <w:lang w:val="en-US"/>
+        </w:rPr>
+      </w:pPr>
+      <w:r>
+        <w:rPr>
+          <w:rFonts w:ascii="Courier New" w:hAnsi="Courier New" w:cs="Courier New"/>
+          <w:sz w:val="28"/>
+          <w:szCs w:val="28"/>
+          <w:lang w:val="en-US"/>
+        </w:rPr>
+        <w:t>insert into t (a) values (4);</w:t>
+      </w:r>
+    </w:p>
+    <w:p>
+      <w:pPr>
+        <w:rPr>
+          <w:rFonts w:ascii="Courier New" w:hAnsi="Courier New" w:cs="Courier New"/>
+          <w:sz w:val="28"/>
+          <w:szCs w:val="28"/>
+          <w:lang w:val="en-US"/>
+        </w:rPr>
+      </w:pPr>
+      <w:r>
+        <w:rPr>
+          <w:rFonts w:ascii="Courier New" w:hAnsi="Courier New" w:cs="Courier New"/>
+          <w:sz w:val="28"/>
+          <w:szCs w:val="28"/>
+          <w:lang w:val="en-US"/>
+        </w:rPr>
+        <w:t>commit;</w:t>
+      </w:r>
+    </w:p>
+    <w:p>
+      <w:pPr>
+        <w:rPr>
+          <w:rFonts w:ascii="Times New Roman" w:hAnsi="Times New Roman" w:cs="Times New Roman"/>
+          <w:sz w:val="28"/>
+          <w:szCs w:val="28"/>
+          <w:u w:val="single"/>
+          <w:lang w:val="en-US"/>
+        </w:rPr>
+      </w:pPr>
+      <w:r>
+        <w:rPr>
+          <w:rFonts w:ascii="Times New Roman" w:hAnsi="Times New Roman" w:cs="Times New Roman"/>
+          <w:sz w:val="28"/>
+          <w:szCs w:val="28"/>
+          <w:u w:val="single"/>
+          <w:lang w:val="en-US"/>
+        </w:rPr>
+        <w:t>Step 3:</w:t>
+      </w:r>
+    </w:p>
+    <w:p>
+      <w:pPr>
+        <w:ind w:firstLine="567"/>
+        <w:rPr>
+          <w:rFonts w:ascii="Times New Roman" w:hAnsi="Times New Roman" w:cs="Times New Roman"/>
+          <w:sz w:val="28"/>
+          <w:szCs w:val="28"/>
+          <w:lang w:val="en-US"/>
+        </w:rPr>
+      </w:pPr>
+      <w:r>
+        <w:rPr>
+          <w:rFonts w:ascii="Times New Roman" w:hAnsi="Times New Roman" w:cs="Times New Roman"/>
+          <w:sz w:val="28"/>
+          <w:szCs w:val="28"/>
+          <w:lang w:val="en-US"/>
+        </w:rPr>
+        <w:t xml:space="preserve">Selecting result. </w:t>
+      </w:r>
+      <w:r>
+        <w:rPr>
+          <w:rFonts w:ascii="Times New Roman" w:hAnsi="Times New Roman" w:cs="Times New Roman"/>
+          <w:sz w:val="28"/>
+          <w:szCs w:val="28"/>
+          <w:lang w:val="en-US"/>
+        </w:rPr>
+        <w:t>Results show us that new row was placed into vacant place,</w:t>
+      </w:r>
+    </w:p>
+    <w:p>
+      <w:pPr>
+        <w:rPr>
+          <w:rFonts w:ascii="Times New Roman" w:hAnsi="Times New Roman" w:cs="Times New Roman"/>
+          <w:sz w:val="28"/>
+          <w:szCs w:val="28"/>
+          <w:lang w:val="en-US"/>
+        </w:rPr>
+      </w:pPr>
+      <w:r>
+        <w:rPr>
+          <w:rFonts w:ascii="Times New Roman" w:hAnsi="Times New Roman" w:cs="Times New Roman"/>
+          <w:sz w:val="28"/>
+          <w:szCs w:val="28"/>
+          <w:lang w:val="en-US"/>
+        </w:rPr>
+        <w:t xml:space="preserve">not in </w:t>
+      </w:r>
+      <w:r>
+        <w:rPr>
+          <w:rFonts w:ascii="Times New Roman" w:hAnsi="Times New Roman" w:cs="Times New Roman"/>
+          <w:sz w:val="28"/>
+          <w:szCs w:val="28"/>
+          <w:lang w:val="en-US"/>
+        </w:rPr>
+        <w:t xml:space="preserve">the </w:t>
+      </w:r>
+      <w:r>
+        <w:rPr>
+          <w:rFonts w:ascii="Times New Roman" w:hAnsi="Times New Roman" w:cs="Times New Roman"/>
+          <w:sz w:val="28"/>
+          <w:szCs w:val="28"/>
+          <w:lang w:val="en-US"/>
+        </w:rPr>
+        <w:t>order of inserting.</w:t>
+      </w:r>
+    </w:p>
+    <w:p>
+      <w:pPr>
+        <w:rPr>
+          <w:rFonts w:ascii="Courier New" w:hAnsi="Courier New" w:cs="Courier New"/>
+          <w:sz w:val="28"/>
+          <w:szCs w:val="28"/>
+          <w:lang w:val="en-US" w:eastAsia="ru-RU"/>
+        </w:rPr>
+      </w:pPr>
+      <w:r>
+        <w:rPr>
+          <w:rFonts w:ascii="Courier New" w:hAnsi="Courier New" w:cs="Courier New"/>
+          <w:sz w:val="28"/>
+          <w:szCs w:val="28"/>
+          <w:lang w:val="en-US" w:eastAsia="ru-RU"/>
+        </w:rPr>
+        <w:t>select a from t;</w:t>
+      </w:r>
+    </w:p>
+    <w:p>
+      <w:pPr>
+        <w:jc w:val="center"/>
+        <w:rPr>
+          <w:rFonts w:ascii="Times New Roman" w:hAnsi="Times New Roman" w:cs="Times New Roman"/>
+          <w:sz w:val="28"/>
+          <w:szCs w:val="28"/>
+          <w:lang w:val="en-US"/>
+        </w:rPr>
+      </w:pPr>
+      <w:r>
+        <w:rPr>
+          <w:rFonts w:ascii="Times New Roman" w:hAnsi="Times New Roman" w:cs="Times New Roman"/>
+          <w:noProof/>
+          <w:sz w:val="28"/>
+          <w:szCs w:val="28"/>
+          <w:lang w:val="en-US"/>
+        </w:rPr>
+        <w:lastRenderedPageBreak/>
+        <w:drawing>
+          <wp:inline distT="0" distB="0" distL="0" distR="0" wp14:anchorId="2AE7D2B9" wp14:editId="54435542">
+            <wp:extent cx="5940425" cy="4935220"/>
+            <wp:effectExtent l="0" t="0" r="3175" b="0"/>
+            <wp:docPr id="1" name="Рисунок 1"/>
+            <wp:cNvGraphicFramePr>
+              <a:graphicFrameLocks xmlns:a="http://schemas.openxmlformats.org/drawingml/2006/main" noChangeAspect="1"/>
+            </wp:cNvGraphicFramePr>
+            <a:graphic xmlns:a="http://schemas.openxmlformats.org/drawingml/2006/main">
+              <a:graphicData uri="http://schemas.openxmlformats.org/drawingml/2006/picture">
+                <pic:pic xmlns:pic="http://schemas.openxmlformats.org/drawingml/2006/picture">
+                  <pic:nvPicPr>
+                    <pic:cNvPr id="1" name=""/>
+                    <pic:cNvPicPr/>
+                  </pic:nvPicPr>
+                  <pic:blipFill>
+                    <a:blip r:embed="rId5"/>
+                    <a:stretch>
+                      <a:fillRect/>
+                    </a:stretch>
+                  </pic:blipFill>
+                  <pic:spPr>
+                    <a:xfrm>
+                      <a:off x="0" y="0"/>
+                      <a:ext cx="5940425" cy="4935220"/>
+                    </a:xfrm>
+                    <a:prstGeom prst="rect">
+                      <a:avLst/>
+                    </a:prstGeom>
+                  </pic:spPr>
+                </pic:pic>
+              </a:graphicData>
+            </a:graphic>
+          </wp:inline>
+        </w:drawing>
+      </w:r>
+    </w:p>
+    <w:p>
+      <w:pPr>
+        <w:jc w:val="center"/>
+        <w:rPr>
+          <w:rFonts w:ascii="Times New Roman" w:hAnsi="Times New Roman" w:cs="Times New Roman"/>
+          <w:sz w:val="28"/>
+          <w:szCs w:val="28"/>
+          <w:lang w:val="en-US"/>
+        </w:rPr>
+      </w:pPr>
+    </w:p>
+    <w:p>
+      <w:pPr>
+        <w:jc w:val="center"/>
+        <w:rPr>
+          <w:rFonts w:ascii="Times New Roman" w:hAnsi="Times New Roman" w:cs="Times New Roman"/>
+          <w:b/>
+          <w:bCs/>
+          <w:sz w:val="28"/>
+          <w:szCs w:val="28"/>
+          <w:lang w:val="en-US"/>
+        </w:rPr>
+      </w:pPr>
+      <w:r>
+        <w:rPr>
+          <w:rFonts w:ascii="Times New Roman" w:hAnsi="Times New Roman" w:cs="Times New Roman"/>
+          <w:b/>
+          <w:bCs/>
+          <w:sz w:val="28"/>
+          <w:szCs w:val="28"/>
+          <w:lang w:val="en-US"/>
+        </w:rPr>
+        <w:t>Task 2</w:t>
+      </w:r>
+    </w:p>
+    <w:p>
+      <w:pPr>
+        <w:rPr>
+          <w:rFonts w:ascii="Times New Roman" w:hAnsi="Times New Roman" w:cs="Times New Roman"/>
+          <w:sz w:val="28"/>
+          <w:szCs w:val="28"/>
+          <w:u w:val="single"/>
+          <w:lang w:val="en-US"/>
+        </w:rPr>
+      </w:pPr>
+      <w:r>
+        <w:rPr>
+          <w:rFonts w:ascii="Times New Roman" w:hAnsi="Times New Roman" w:cs="Times New Roman"/>
+          <w:sz w:val="28"/>
+          <w:szCs w:val="28"/>
+          <w:u w:val="single"/>
+          <w:lang w:val="en-US"/>
+        </w:rPr>
+        <w:t>Step 1:</w:t>
+      </w:r>
+    </w:p>
+    <w:p>
+      <w:pPr>
+        <w:ind w:firstLine="567"/>
+        <w:rPr>
+          <w:rFonts w:ascii="Times New Roman" w:hAnsi="Times New Roman" w:cs="Times New Roman"/>
+          <w:sz w:val="28"/>
+          <w:szCs w:val="28"/>
+          <w:lang w:val="en-US"/>
+        </w:rPr>
+      </w:pPr>
+      <w:r>
+        <w:rPr>
+          <w:rFonts w:ascii="Times New Roman" w:hAnsi="Times New Roman" w:cs="Times New Roman"/>
+          <w:sz w:val="28"/>
+          <w:szCs w:val="28"/>
+          <w:lang w:val="en-US"/>
+        </w:rPr>
+        <w:t>Creating table t with defe</w:t>
+      </w:r>
+      <w:r>
+        <w:rPr>
+          <w:rFonts w:ascii="Times New Roman" w:hAnsi="Times New Roman" w:cs="Times New Roman"/>
+          <w:sz w:val="28"/>
+          <w:szCs w:val="28"/>
+          <w:lang w:val="en-US"/>
+        </w:rPr>
+        <w:t>r</w:t>
+      </w:r>
+      <w:r>
+        <w:rPr>
+          <w:rFonts w:ascii="Times New Roman" w:hAnsi="Times New Roman" w:cs="Times New Roman"/>
+          <w:sz w:val="28"/>
+          <w:szCs w:val="28"/>
+          <w:lang w:val="en-US"/>
+        </w:rPr>
+        <w:t>red segments creation</w:t>
+      </w:r>
+      <w:r>
+        <w:rPr>
+          <w:rFonts w:ascii="Times New Roman" w:hAnsi="Times New Roman" w:cs="Times New Roman"/>
+          <w:sz w:val="28"/>
+          <w:szCs w:val="28"/>
+          <w:lang w:val="en-US"/>
+        </w:rPr>
+        <w:t>.</w:t>
+      </w:r>
+    </w:p>
+    <w:p>
+      <w:pPr>
+        <w:ind w:firstLine="567"/>
+        <w:rPr>
+          <w:rFonts w:ascii="Courier New" w:hAnsi="Courier New" w:cs="Courier New"/>
+          <w:sz w:val="28"/>
+          <w:szCs w:val="28"/>
+          <w:lang w:val="en-US"/>
+        </w:rPr>
+      </w:pPr>
+      <w:r>
+        <w:rPr>
+          <w:rFonts w:ascii="Courier New" w:hAnsi="Courier New" w:cs="Courier New"/>
+          <w:sz w:val="28"/>
+          <w:szCs w:val="28"/>
+          <w:lang w:val="en-US"/>
+        </w:rPr>
+        <w:t xml:space="preserve">create table t </w:t>
+      </w:r>
+    </w:p>
+    <w:p>
+      <w:pPr>
+        <w:ind w:firstLine="567"/>
+        <w:rPr>
+          <w:rFonts w:ascii="Courier New" w:hAnsi="Courier New" w:cs="Courier New"/>
+          <w:sz w:val="28"/>
+          <w:szCs w:val="28"/>
+          <w:lang w:val="en-US"/>
+        </w:rPr>
+      </w:pPr>
+      <w:r>
+        <w:rPr>
+          <w:rFonts w:ascii="Courier New" w:hAnsi="Courier New" w:cs="Courier New"/>
+          <w:sz w:val="28"/>
+          <w:szCs w:val="28"/>
+          <w:lang w:val="en-US"/>
+        </w:rPr>
+        <w:t xml:space="preserve">    </w:t>
+      </w:r>
+      <w:proofErr w:type="gramStart"/>
+      <w:r>
+        <w:rPr>
+          <w:rFonts w:ascii="Courier New" w:hAnsi="Courier New" w:cs="Courier New"/>
+          <w:sz w:val="28"/>
+          <w:szCs w:val="28"/>
+          <w:lang w:val="en-US"/>
+        </w:rPr>
+        <w:t>( x</w:t>
+      </w:r>
+      <w:proofErr w:type="gramEnd"/>
+      <w:r>
+        <w:rPr>
+          <w:rFonts w:ascii="Courier New" w:hAnsi="Courier New" w:cs="Courier New"/>
+          <w:sz w:val="28"/>
+          <w:szCs w:val="28"/>
+          <w:lang w:val="en-US"/>
+        </w:rPr>
+        <w:t xml:space="preserve"> int primary key,</w:t>
+      </w:r>
+    </w:p>
+    <w:p>
+      <w:pPr>
+        <w:ind w:firstLine="567"/>
+        <w:rPr>
+          <w:rFonts w:ascii="Courier New" w:hAnsi="Courier New" w:cs="Courier New"/>
+          <w:sz w:val="28"/>
+          <w:szCs w:val="28"/>
+          <w:lang w:val="en-US"/>
+        </w:rPr>
+      </w:pPr>
+      <w:r>
+        <w:rPr>
+          <w:rFonts w:ascii="Courier New" w:hAnsi="Courier New" w:cs="Courier New"/>
+          <w:sz w:val="28"/>
+          <w:szCs w:val="28"/>
+          <w:lang w:val="en-US"/>
+        </w:rPr>
+        <w:t xml:space="preserve">      y clob,</w:t>
+      </w:r>
+    </w:p>
+    <w:p>
+      <w:pPr>
+        <w:ind w:firstLine="567"/>
+        <w:rPr>
+          <w:rFonts w:ascii="Courier New" w:hAnsi="Courier New" w:cs="Courier New"/>
+          <w:sz w:val="28"/>
+          <w:szCs w:val="28"/>
+          <w:lang w:val="en-US"/>
+        </w:rPr>
+      </w:pPr>
+      <w:r>
+        <w:rPr>
+          <w:rFonts w:ascii="Courier New" w:hAnsi="Courier New" w:cs="Courier New"/>
+          <w:sz w:val="28"/>
+          <w:szCs w:val="28"/>
+          <w:lang w:val="en-US"/>
+        </w:rPr>
+        <w:t xml:space="preserve">      z </w:t>
+      </w:r>
+      <w:proofErr w:type="gramStart"/>
+      <w:r>
+        <w:rPr>
+          <w:rFonts w:ascii="Courier New" w:hAnsi="Courier New" w:cs="Courier New"/>
+          <w:sz w:val="28"/>
+          <w:szCs w:val="28"/>
+          <w:lang w:val="en-US"/>
+        </w:rPr>
+        <w:t>blob )</w:t>
+      </w:r>
+      <w:proofErr w:type="gramEnd"/>
+      <w:r>
+        <w:rPr>
+          <w:rFonts w:ascii="Courier New" w:hAnsi="Courier New" w:cs="Courier New"/>
+          <w:sz w:val="28"/>
+          <w:szCs w:val="28"/>
+          <w:lang w:val="en-US"/>
+        </w:rPr>
+        <w:t>;</w:t>
+      </w:r>
+    </w:p>
+    <w:p>
+      <w:pPr>
+        <w:rPr>
+          <w:rFonts w:ascii="Times New Roman" w:hAnsi="Times New Roman" w:cs="Times New Roman"/>
+          <w:sz w:val="28"/>
+          <w:szCs w:val="28"/>
+          <w:u w:val="single"/>
+          <w:lang w:val="en-US"/>
+        </w:rPr>
+      </w:pPr>
+      <w:r>
+        <w:rPr>
+          <w:rFonts w:ascii="Times New Roman" w:hAnsi="Times New Roman" w:cs="Times New Roman"/>
+          <w:sz w:val="28"/>
+          <w:szCs w:val="28"/>
+          <w:u w:val="single"/>
+          <w:lang w:val="en-US"/>
+        </w:rPr>
+        <w:t>Step 2:</w:t>
+      </w:r>
+    </w:p>
+    <w:p>
+      <w:pPr>
+        <w:ind w:firstLine="567"/>
+        <w:rPr>
+          <w:rFonts w:ascii="Times New Roman" w:hAnsi="Times New Roman" w:cs="Times New Roman"/>
+          <w:sz w:val="28"/>
+          <w:szCs w:val="28"/>
+          <w:lang w:val="en-US"/>
+        </w:rPr>
+      </w:pPr>
+      <w:r>
+        <w:rPr>
+          <w:rFonts w:ascii="Times New Roman" w:hAnsi="Times New Roman" w:cs="Times New Roman"/>
+          <w:sz w:val="28"/>
+          <w:szCs w:val="28"/>
+          <w:lang w:val="en-US"/>
+        </w:rPr>
+        <w:t>Selecting empty user_segments table</w:t>
+      </w:r>
+    </w:p>
+    <w:p>
+      <w:pPr>
+        <w:ind w:firstLine="567"/>
+        <w:rPr>
+          <w:rFonts w:ascii="Courier New" w:hAnsi="Courier New" w:cs="Courier New"/>
+          <w:sz w:val="28"/>
+          <w:szCs w:val="28"/>
+          <w:lang w:val="en-US"/>
+        </w:rPr>
+      </w:pPr>
+      <w:r>
+        <w:rPr>
+          <w:rFonts w:ascii="Courier New" w:hAnsi="Courier New" w:cs="Courier New"/>
+          <w:sz w:val="28"/>
+          <w:szCs w:val="28"/>
+          <w:lang w:val="en-US"/>
+        </w:rPr>
+        <w:t>select segment_name, segment_type</w:t>
+      </w:r>
+    </w:p>
+    <w:p>
+      <w:pPr>
+        <w:ind w:firstLine="567"/>
+        <w:rPr>
+          <w:rFonts w:ascii="Courier New" w:hAnsi="Courier New" w:cs="Courier New"/>
+          <w:sz w:val="28"/>
+          <w:szCs w:val="28"/>
+          <w:lang w:val="en-US"/>
+        </w:rPr>
+      </w:pPr>
+      <w:r>
+        <w:rPr>
+          <w:rFonts w:ascii="Courier New" w:hAnsi="Courier New" w:cs="Courier New"/>
+          <w:sz w:val="28"/>
+          <w:szCs w:val="28"/>
+          <w:lang w:val="en-US"/>
+        </w:rPr>
+        <w:t>from user_segments;</w:t>
+      </w:r>
+    </w:p>
+    <w:p>
+      <w:pPr>
+        <w:jc w:val="center"/>
+        <w:rPr>
+          <w:rFonts w:ascii="Courier New" w:hAnsi="Courier New" w:cs="Courier New"/>
+          <w:sz w:val="28"/>
+          <w:szCs w:val="28"/>
+          <w:lang w:val="en-US"/>
+        </w:rPr>
+      </w:pPr>
+      <w:r>
+        <w:rPr>
+          <w:rFonts w:ascii="Courier New" w:hAnsi="Courier New" w:cs="Courier New"/>
+          <w:noProof/>
+          <w:sz w:val="28"/>
+          <w:szCs w:val="28"/>
+          <w:lang w:val="en-US"/>
+        </w:rPr>
+        <w:lastRenderedPageBreak/>
+        <w:drawing>
+          <wp:inline distT="0" distB="0" distL="0" distR="0" wp14:anchorId="4F3955C3" wp14:editId="2B0ECE63">
+            <wp:extent cx="5940425" cy="2508885"/>
+            <wp:effectExtent l="0" t="0" r="3175" b="5715"/>
+            <wp:docPr id="2" name="Рисунок 2"/>
+            <wp:cNvGraphicFramePr>
+              <a:graphicFrameLocks xmlns:a="http://schemas.openxmlformats.org/drawingml/2006/main" noChangeAspect="1"/>
+            </wp:cNvGraphicFramePr>
+            <a:graphic xmlns:a="http://schemas.openxmlformats.org/drawingml/2006/main">
+              <a:graphicData uri="http://schemas.openxmlformats.org/drawingml/2006/picture">
+                <pic:pic xmlns:pic="http://schemas.openxmlformats.org/drawingml/2006/picture">
+                  <pic:nvPicPr>
+                    <pic:cNvPr id="1" name=""/>
+                    <pic:cNvPicPr/>
+                  </pic:nvPicPr>
+                  <pic:blipFill>
+                    <a:blip r:embed="rId6"/>
+                    <a:stretch>
+                      <a:fillRect/>
+                    </a:stretch>
+                  </pic:blipFill>
+                  <pic:spPr>
+                    <a:xfrm>
+                      <a:off x="0" y="0"/>
+                      <a:ext cx="5940425" cy="2508885"/>
+                    </a:xfrm>
+                    <a:prstGeom prst="rect">
+                      <a:avLst/>
+                    </a:prstGeom>
+                  </pic:spPr>
+                </pic:pic>
+              </a:graphicData>
+            </a:graphic>
+          </wp:inline>
+        </w:drawing>
+      </w:r>
+    </w:p>
+    <w:p>
+      <w:pPr>
+        <w:rPr>
+          <w:rFonts w:ascii="Times New Roman" w:hAnsi="Times New Roman" w:cs="Times New Roman"/>
+          <w:sz w:val="28"/>
+          <w:szCs w:val="28"/>
+          <w:lang w:val="en-US"/>
+        </w:rPr>
+      </w:pPr>
+    </w:p>
+    <w:p>
+      <w:pPr>
+        <w:rPr>
+          <w:rFonts w:ascii="Times New Roman" w:hAnsi="Times New Roman" w:cs="Times New Roman"/>
+          <w:sz w:val="28"/>
+          <w:szCs w:val="28"/>
+          <w:u w:val="single"/>
+          <w:lang w:val="en-US"/>
+        </w:rPr>
+      </w:pPr>
+      <w:r>
+        <w:rPr>
+          <w:rFonts w:ascii="Times New Roman" w:hAnsi="Times New Roman" w:cs="Times New Roman"/>
+          <w:sz w:val="28"/>
+          <w:szCs w:val="28"/>
+          <w:u w:val="single"/>
+          <w:lang w:val="en-US"/>
+        </w:rPr>
+        <w:t>Step 3:</w:t>
+      </w:r>
+    </w:p>
+    <w:p>
+      <w:pPr>
+        <w:ind w:firstLine="567"/>
+        <w:rPr>
+          <w:rFonts w:ascii="Times New Roman" w:hAnsi="Times New Roman" w:cs="Times New Roman"/>
+          <w:sz w:val="28"/>
+          <w:szCs w:val="28"/>
+          <w:lang w:val="en-US"/>
+        </w:rPr>
+      </w:pPr>
+      <w:r>
+        <w:rPr>
+          <w:rFonts w:ascii="Times New Roman" w:hAnsi="Times New Roman" w:cs="Times New Roman"/>
+          <w:sz w:val="28"/>
+          <w:szCs w:val="28"/>
+          <w:lang w:val="en-US"/>
+        </w:rPr>
+        <w:t>Creating table t with immediate segments creation</w:t>
+      </w:r>
+    </w:p>
+    <w:p>
+      <w:pPr>
+        <w:ind w:firstLine="567"/>
+        <w:rPr>
+          <w:rFonts w:ascii="Courier New" w:hAnsi="Courier New" w:cs="Courier New"/>
+          <w:sz w:val="28"/>
+          <w:szCs w:val="28"/>
+          <w:lang w:val="en-US"/>
+        </w:rPr>
+      </w:pPr>
+      <w:r>
+        <w:rPr>
+          <w:rFonts w:ascii="Courier New" w:hAnsi="Courier New" w:cs="Courier New"/>
+          <w:sz w:val="28"/>
+          <w:szCs w:val="28"/>
+          <w:lang w:val="en-US"/>
+        </w:rPr>
+        <w:t xml:space="preserve">create table t </w:t>
+      </w:r>
+    </w:p>
+    <w:p>
+      <w:pPr>
+        <w:ind w:firstLine="567"/>
+        <w:rPr>
+          <w:rFonts w:ascii="Courier New" w:hAnsi="Courier New" w:cs="Courier New"/>
+          <w:sz w:val="28"/>
+          <w:szCs w:val="28"/>
+          <w:lang w:val="en-US"/>
+        </w:rPr>
+      </w:pPr>
+      <w:r>
+        <w:rPr>
+          <w:rFonts w:ascii="Courier New" w:hAnsi="Courier New" w:cs="Courier New"/>
+          <w:sz w:val="28"/>
+          <w:szCs w:val="28"/>
+          <w:lang w:val="en-US"/>
+        </w:rPr>
+        <w:t xml:space="preserve">    </w:t>
+      </w:r>
+      <w:proofErr w:type="gramStart"/>
+      <w:r>
+        <w:rPr>
+          <w:rFonts w:ascii="Courier New" w:hAnsi="Courier New" w:cs="Courier New"/>
+          <w:sz w:val="28"/>
+          <w:szCs w:val="28"/>
+          <w:lang w:val="en-US"/>
+        </w:rPr>
+        <w:t>( x</w:t>
+      </w:r>
+      <w:proofErr w:type="gramEnd"/>
+      <w:r>
+        <w:rPr>
+          <w:rFonts w:ascii="Courier New" w:hAnsi="Courier New" w:cs="Courier New"/>
+          <w:sz w:val="28"/>
+          <w:szCs w:val="28"/>
+          <w:lang w:val="en-US"/>
+        </w:rPr>
+        <w:t xml:space="preserve"> int primary key,</w:t>
+      </w:r>
+    </w:p>
+    <w:p>
+      <w:pPr>
+        <w:ind w:firstLine="567"/>
+        <w:rPr>
+          <w:rFonts w:ascii="Courier New" w:hAnsi="Courier New" w:cs="Courier New"/>
+          <w:sz w:val="28"/>
+          <w:szCs w:val="28"/>
+          <w:lang w:val="en-US"/>
+        </w:rPr>
+      </w:pPr>
+      <w:r>
+        <w:rPr>
+          <w:rFonts w:ascii="Courier New" w:hAnsi="Courier New" w:cs="Courier New"/>
+          <w:sz w:val="28"/>
+          <w:szCs w:val="28"/>
+          <w:lang w:val="en-US"/>
+        </w:rPr>
+        <w:t xml:space="preserve">      y clob,</w:t>
+      </w:r>
+    </w:p>
+    <w:p>
+      <w:pPr>
+        <w:ind w:firstLine="567"/>
+        <w:rPr>
+          <w:rFonts w:ascii="Courier New" w:hAnsi="Courier New" w:cs="Courier New"/>
+          <w:sz w:val="28"/>
+          <w:szCs w:val="28"/>
+          <w:lang w:val="en-US"/>
+        </w:rPr>
+      </w:pPr>
+      <w:r>
+        <w:rPr>
+          <w:rFonts w:ascii="Courier New" w:hAnsi="Courier New" w:cs="Courier New"/>
+          <w:sz w:val="28"/>
+          <w:szCs w:val="28"/>
+          <w:lang w:val="en-US"/>
+        </w:rPr>
+        <w:t xml:space="preserve">      z </w:t>
+      </w:r>
+      <w:proofErr w:type="gramStart"/>
+      <w:r>
+        <w:rPr>
+          <w:rFonts w:ascii="Courier New" w:hAnsi="Courier New" w:cs="Courier New"/>
+          <w:sz w:val="28"/>
+          <w:szCs w:val="28"/>
+          <w:lang w:val="en-US"/>
+        </w:rPr>
+        <w:t>blob )</w:t>
+      </w:r>
+      <w:proofErr w:type="gramEnd"/>
+      <w:r>
+        <w:rPr>
+          <w:rFonts w:ascii="Courier New" w:hAnsi="Courier New" w:cs="Courier New"/>
+          <w:sz w:val="28"/>
+          <w:szCs w:val="28"/>
+          <w:lang w:val="en-US"/>
+        </w:rPr>
+        <w:t xml:space="preserve"> SEGMENT CREATION IMMEDIATE;</w:t>
+      </w:r>
+    </w:p>
+    <w:p>
+      <w:pPr>
+        <w:rPr>
+          <w:rFonts w:ascii="Times New Roman" w:hAnsi="Times New Roman" w:cs="Times New Roman"/>
+          <w:sz w:val="28"/>
+          <w:szCs w:val="28"/>
+          <w:u w:val="single"/>
+          <w:lang w:val="en-US"/>
+        </w:rPr>
+      </w:pPr>
+      <w:r>
+        <w:rPr>
+          <w:rFonts w:ascii="Times New Roman" w:hAnsi="Times New Roman" w:cs="Times New Roman"/>
+          <w:sz w:val="28"/>
+          <w:szCs w:val="28"/>
+          <w:u w:val="single"/>
+          <w:lang w:val="en-US"/>
+        </w:rPr>
+        <w:t>Step 4:</w:t>
+      </w:r>
+    </w:p>
+    <w:p>
+      <w:pPr>
+        <w:ind w:firstLine="567"/>
+        <w:rPr>
+          <w:rFonts w:ascii="Times New Roman" w:hAnsi="Times New Roman" w:cs="Times New Roman"/>
+          <w:sz w:val="28"/>
+          <w:szCs w:val="28"/>
+          <w:lang w:val="en-US"/>
+        </w:rPr>
+      </w:pPr>
+      <w:r>
+        <w:rPr>
+          <w:rFonts w:ascii="Times New Roman" w:hAnsi="Times New Roman" w:cs="Times New Roman"/>
+          <w:sz w:val="28"/>
+          <w:szCs w:val="28"/>
+          <w:lang w:val="en-US"/>
+        </w:rPr>
+        <w:t>Selecting user_segments table (not empty now)</w:t>
+      </w:r>
+    </w:p>
+    <w:p>
+      <w:pPr>
+        <w:ind w:firstLine="567"/>
+        <w:rPr>
+          <w:rFonts w:ascii="Courier New" w:hAnsi="Courier New" w:cs="Courier New"/>
+          <w:sz w:val="28"/>
+          <w:szCs w:val="28"/>
+          <w:lang w:val="en-US"/>
+        </w:rPr>
+      </w:pPr>
+      <w:r>
+        <w:rPr>
+          <w:rFonts w:ascii="Courier New" w:hAnsi="Courier New" w:cs="Courier New"/>
+          <w:sz w:val="28"/>
+          <w:szCs w:val="28"/>
+          <w:lang w:val="en-US"/>
+        </w:rPr>
+        <w:t>select segment_name, segment_type</w:t>
+      </w:r>
+    </w:p>
+    <w:p>
+      <w:pPr>
+        <w:ind w:firstLine="567"/>
+        <w:rPr>
+          <w:rFonts w:ascii="Courier New" w:hAnsi="Courier New" w:cs="Courier New"/>
+          <w:sz w:val="28"/>
+          <w:szCs w:val="28"/>
+          <w:lang w:val="en-US"/>
+        </w:rPr>
+      </w:pPr>
+      <w:r>
+        <w:rPr>
+          <w:rFonts w:ascii="Courier New" w:hAnsi="Courier New" w:cs="Courier New"/>
+          <w:sz w:val="28"/>
+          <w:szCs w:val="28"/>
+          <w:lang w:val="en-US"/>
+        </w:rPr>
+        <w:t>from user_segments;</w:t>
+      </w:r>
+    </w:p>
+    <w:p>
+      <w:pPr>
+        <w:jc w:val="center"/>
+        <w:rPr>
+          <w:rFonts w:ascii="Times New Roman" w:hAnsi="Times New Roman" w:cs="Times New Roman"/>
+          <w:sz w:val="28"/>
+          <w:szCs w:val="28"/>
+          <w:lang w:val="en-US"/>
+        </w:rPr>
+      </w:pPr>
+      <w:r>
+        <w:rPr>
+          <w:rFonts w:ascii="Times New Roman" w:hAnsi="Times New Roman" w:cs="Times New Roman"/>
+          <w:noProof/>
+          <w:sz w:val="28"/>
+          <w:szCs w:val="28"/>
+          <w:lang w:val="en-US"/>
+        </w:rPr>
+        <w:drawing>
+          <wp:inline distT="0" distB="0" distL="0" distR="0" wp14:anchorId="7EDEE502" wp14:editId="39F7AD48">
+            <wp:extent cx="5940425" cy="2466340"/>
+            <wp:effectExtent l="0" t="0" r="3175" b="0"/>
+            <wp:docPr id="3" name="Рисунок 3"/>
+            <wp:cNvGraphicFramePr>
+              <a:graphicFrameLocks xmlns:a="http://schemas.openxmlformats.org/drawingml/2006/main" noChangeAspect="1"/>
+            </wp:cNvGraphicFramePr>
+            <a:graphic xmlns:a="http://schemas.openxmlformats.org/drawingml/2006/main">
+              <a:graphicData uri="http://schemas.openxmlformats.org/drawingml/2006/picture">
+                <pic:pic xmlns:pic="http://schemas.openxmlformats.org/drawingml/2006/picture">
+                  <pic:nvPicPr>
+                    <pic:cNvPr id="1" name=""/>
+                    <pic:cNvPicPr/>
+                  </pic:nvPicPr>
+                  <pic:blipFill>
+                    <a:blip r:embed="rId7"/>
+                    <a:stretch>
+                      <a:fillRect/>
+                    </a:stretch>
+                  </pic:blipFill>
+                  <pic:spPr>
+                    <a:xfrm>
+                      <a:off x="0" y="0"/>
+                      <a:ext cx="5940425" cy="2466340"/>
+                    </a:xfrm>
+                    <a:prstGeom prst="rect">
+                      <a:avLst/>
+                    </a:prstGeom>
+                  </pic:spPr>
+                </pic:pic>
+              </a:graphicData>
+            </a:graphic>
+          </wp:inline>
+        </w:drawing>
+      </w:r>
+    </w:p>
+    <w:p>
+      <w:pPr>
+        <w:rPr>
+          <w:rFonts w:ascii="Times New Roman" w:hAnsi="Times New Roman" w:cs="Times New Roman"/>
+          <w:sz w:val="28"/>
+          <w:szCs w:val="28"/>
+          <w:lang w:val="en-US"/>
+        </w:rPr>
+      </w:pPr>
+    </w:p>
+    <w:p>
+      <w:pPr>
+        <w:rPr>
+          <w:rFonts w:ascii="Times New Roman" w:hAnsi="Times New Roman" w:cs="Times New Roman"/>
+          <w:sz w:val="28"/>
+          <w:szCs w:val="28"/>
+          <w:u w:val="single"/>
+          <w:lang w:val="en-US"/>
+        </w:rPr>
+      </w:pPr>
+      <w:r>
+        <w:rPr>
+          <w:rFonts w:ascii="Times New Roman" w:hAnsi="Times New Roman" w:cs="Times New Roman"/>
+          <w:sz w:val="28"/>
+          <w:szCs w:val="28"/>
+          <w:u w:val="single"/>
+          <w:lang w:val="en-US"/>
+        </w:rPr>
+        <w:lastRenderedPageBreak/>
+        <w:t>Step 5:</w:t>
+      </w:r>
+    </w:p>
+    <w:p>
+      <w:pPr>
+        <w:ind w:firstLine="567"/>
+        <w:rPr>
+          <w:rFonts w:ascii="Times New Roman" w:hAnsi="Times New Roman" w:cs="Times New Roman"/>
+          <w:sz w:val="28"/>
+          <w:szCs w:val="28"/>
+          <w:lang w:val="en-US"/>
+        </w:rPr>
+      </w:pPr>
+      <w:r>
+        <w:rPr>
+          <w:rFonts w:ascii="Times New Roman" w:hAnsi="Times New Roman" w:cs="Times New Roman"/>
+          <w:sz w:val="28"/>
+          <w:szCs w:val="28"/>
+          <w:lang w:val="en-US"/>
+        </w:rPr>
+        <w:t>Selecting metadata for table t object</w:t>
+      </w:r>
+    </w:p>
+    <w:p>
+      <w:pPr>
+        <w:ind w:firstLine="567"/>
+        <w:rPr>
+          <w:rFonts w:ascii="Courier New" w:hAnsi="Courier New" w:cs="Courier New"/>
+          <w:sz w:val="28"/>
+          <w:szCs w:val="28"/>
+          <w:lang w:val="en-US"/>
+        </w:rPr>
+      </w:pPr>
+      <w:r>
+        <w:rPr>
+          <w:rFonts w:ascii="Courier New" w:hAnsi="Courier New" w:cs="Courier New"/>
+          <w:sz w:val="28"/>
+          <w:szCs w:val="28"/>
+          <w:lang w:val="en-US"/>
+        </w:rPr>
+        <w:t>SELECT DBMS_METADATA.GET_DDL('TABLE','T') FROM dual;</w:t>
+      </w:r>
+    </w:p>
+    <w:p>
+      <w:pPr>
+        <w:jc w:val="center"/>
+        <w:rPr>
+          <w:rFonts w:ascii="Times New Roman" w:hAnsi="Times New Roman" w:cs="Times New Roman"/>
+          <w:sz w:val="28"/>
+          <w:szCs w:val="28"/>
+          <w:lang w:val="en-US"/>
+        </w:rPr>
+      </w:pPr>
+      <w:r>
+        <w:rPr>
+          <w:rFonts w:ascii="Times New Roman" w:hAnsi="Times New Roman" w:cs="Times New Roman"/>
+          <w:noProof/>
+          <w:sz w:val="28"/>
+          <w:szCs w:val="28"/>
+          <w:lang w:val="en-US"/>
+        </w:rPr>
+        <w:drawing>
+          <wp:inline distT="0" distB="0" distL="0" distR="0" wp14:anchorId="614D8101" wp14:editId="04625ED6">
+            <wp:extent cx="5940425" cy="2071370"/>
+            <wp:effectExtent l="0" t="0" r="3175" b="5080"/>
+            <wp:docPr id="4" name="Рисунок 4"/>
+            <wp:cNvGraphicFramePr>
+              <a:graphicFrameLocks xmlns:a="http://schemas.openxmlformats.org/drawingml/2006/main" noChangeAspect="1"/>
+            </wp:cNvGraphicFramePr>
+            <a:graphic xmlns:a="http://schemas.openxmlformats.org/drawingml/2006/main">
+              <a:graphicData uri="http://schemas.openxmlformats.org/drawingml/2006/picture">
+                <pic:pic xmlns:pic="http://schemas.openxmlformats.org/drawingml/2006/picture">
+                  <pic:nvPicPr>
+                    <pic:cNvPr id="1" name=""/>
+                    <pic:cNvPicPr/>
+                  </pic:nvPicPr>
+                  <pic:blipFill>
+                    <a:blip r:embed="rId8"/>
+                    <a:stretch>
+                      <a:fillRect/>
+                    </a:stretch>
+                  </pic:blipFill>
+                  <pic:spPr>
+                    <a:xfrm>
+                      <a:off x="0" y="0"/>
+                      <a:ext cx="5940425" cy="2071370"/>
+                    </a:xfrm>
+                    <a:prstGeom prst="rect">
+                      <a:avLst/>
+                    </a:prstGeom>
+                  </pic:spPr>
+                </pic:pic>
+              </a:graphicData>
+            </a:graphic>
+          </wp:inline>
+        </w:drawing>
+      </w:r>
+    </w:p>
+    <w:p>
+      <w:pPr>
+        <w:jc w:val="center"/>
+        <w:rPr>
+          <w:rFonts w:ascii="Times New Roman" w:hAnsi="Times New Roman" w:cs="Times New Roman"/>
+          <w:sz w:val="28"/>
+          <w:szCs w:val="28"/>
+          <w:lang w:val="en-US"/>
+        </w:rPr>
+      </w:pPr>
+    </w:p>
+    <w:p>
+      <w:pPr>
+        <w:jc w:val="center"/>
+        <w:rPr>
+          <w:rFonts w:ascii="Times New Roman" w:hAnsi="Times New Roman" w:cs="Times New Roman"/>
+          <w:b/>
+          <w:bCs/>
+          <w:sz w:val="28"/>
+          <w:szCs w:val="28"/>
+          <w:lang w:val="en-US"/>
+        </w:rPr>
+      </w:pPr>
+      <w:r>
+        <w:rPr>
+          <w:rFonts w:ascii="Times New Roman" w:hAnsi="Times New Roman" w:cs="Times New Roman"/>
+          <w:b/>
+          <w:bCs/>
+          <w:sz w:val="28"/>
+          <w:szCs w:val="28"/>
+          <w:lang w:val="en-US"/>
+        </w:rPr>
+        <w:t>Task 3</w:t>
+      </w:r>
+    </w:p>
+    <w:p>
+      <w:pPr>
+        <w:rPr>
+          <w:rFonts w:ascii="Times New Roman" w:hAnsi="Times New Roman" w:cs="Times New Roman"/>
+          <w:sz w:val="28"/>
+          <w:szCs w:val="28"/>
+          <w:u w:val="single"/>
+          <w:lang w:val="en-US"/>
+        </w:rPr>
+      </w:pPr>
+      <w:r>
+        <w:rPr>
+          <w:rFonts w:ascii="Times New Roman" w:hAnsi="Times New Roman" w:cs="Times New Roman"/>
+          <w:sz w:val="28"/>
+          <w:szCs w:val="28"/>
+          <w:u w:val="single"/>
+          <w:lang w:val="en-US"/>
+        </w:rPr>
+        <w:t>Step 1:</w:t>
+      </w:r>
+    </w:p>
+    <w:p>
+      <w:pPr>
+        <w:rPr>
+          <w:rFonts w:ascii="Times New Roman" w:hAnsi="Times New Roman" w:cs="Times New Roman"/>
+          <w:sz w:val="28"/>
+          <w:szCs w:val="28"/>
+          <w:lang w:val="en-US"/>
+        </w:rPr>
+      </w:pPr>
+      <w:r>
+        <w:rPr>
+          <w:rFonts w:ascii="Times New Roman" w:hAnsi="Times New Roman" w:cs="Times New Roman"/>
+          <w:sz w:val="28"/>
+          <w:szCs w:val="28"/>
+          <w:lang w:val="en-US"/>
+        </w:rPr>
+        <w:tab/>
+        <w:t>Creating table emp</w:t>
+      </w:r>
+    </w:p>
+    <w:p>
+      <w:pPr>
+        <w:rPr>
+          <w:rFonts w:ascii="Courier New" w:hAnsi="Courier New" w:cs="Courier New"/>
+          <w:sz w:val="28"/>
+          <w:szCs w:val="28"/>
+          <w:lang w:val="en-US"/>
+        </w:rPr>
+      </w:pPr>
+      <w:r>
+        <w:rPr>
+          <w:rFonts w:ascii="Courier New" w:hAnsi="Courier New" w:cs="Courier New"/>
+          <w:sz w:val="28"/>
+          <w:szCs w:val="28"/>
+          <w:lang w:val="en-US"/>
+        </w:rPr>
+        <w:t>CREATE TABLE emp AS</w:t>
+      </w:r>
+    </w:p>
+    <w:p>
+      <w:pPr>
+        <w:rPr>
+          <w:rFonts w:ascii="Courier New" w:hAnsi="Courier New" w:cs="Courier New"/>
+          <w:sz w:val="28"/>
+          <w:szCs w:val="28"/>
+          <w:lang w:val="en-US"/>
+        </w:rPr>
+      </w:pPr>
+      <w:r>
+        <w:rPr>
+          <w:rFonts w:ascii="Courier New" w:hAnsi="Courier New" w:cs="Courier New"/>
+          <w:sz w:val="28"/>
+          <w:szCs w:val="28"/>
+          <w:lang w:val="en-US"/>
+        </w:rPr>
+        <w:t xml:space="preserve">    SELECT</w:t>
+      </w:r>
+    </w:p>
+    <w:p>
+      <w:pPr>
+        <w:rPr>
+          <w:rFonts w:ascii="Courier New" w:hAnsi="Courier New" w:cs="Courier New"/>
+          <w:sz w:val="28"/>
+          <w:szCs w:val="28"/>
+          <w:lang w:val="en-US"/>
+        </w:rPr>
+      </w:pPr>
+      <w:r>
+        <w:rPr>
+          <w:rFonts w:ascii="Courier New" w:hAnsi="Courier New" w:cs="Courier New"/>
+          <w:sz w:val="28"/>
+          <w:szCs w:val="28"/>
+          <w:lang w:val="en-US"/>
+        </w:rPr>
+        <w:t xml:space="preserve">        object_id empno,</w:t>
+      </w:r>
+    </w:p>
+    <w:p>
+      <w:pPr>
+        <w:rPr>
+          <w:rFonts w:ascii="Courier New" w:hAnsi="Courier New" w:cs="Courier New"/>
+          <w:sz w:val="28"/>
+          <w:szCs w:val="28"/>
+          <w:lang w:val="en-US"/>
+        </w:rPr>
+      </w:pPr>
+      <w:r>
+        <w:rPr>
+          <w:rFonts w:ascii="Courier New" w:hAnsi="Courier New" w:cs="Courier New"/>
+          <w:sz w:val="28"/>
+          <w:szCs w:val="28"/>
+          <w:lang w:val="en-US"/>
+        </w:rPr>
+        <w:t xml:space="preserve">        object_name ename,</w:t>
+      </w:r>
+    </w:p>
+    <w:p>
+      <w:pPr>
+        <w:rPr>
+          <w:rFonts w:ascii="Courier New" w:hAnsi="Courier New" w:cs="Courier New"/>
+          <w:sz w:val="28"/>
+          <w:szCs w:val="28"/>
+          <w:lang w:val="en-US"/>
+        </w:rPr>
+      </w:pPr>
+      <w:r>
+        <w:rPr>
+          <w:rFonts w:ascii="Courier New" w:hAnsi="Courier New" w:cs="Courier New"/>
+          <w:sz w:val="28"/>
+          <w:szCs w:val="28"/>
+          <w:lang w:val="en-US"/>
+        </w:rPr>
+        <w:t xml:space="preserve">        created hiredate,</w:t>
+      </w:r>
+    </w:p>
+    <w:p>
+      <w:pPr>
+        <w:rPr>
+          <w:rFonts w:ascii="Courier New" w:hAnsi="Courier New" w:cs="Courier New"/>
+          <w:sz w:val="28"/>
+          <w:szCs w:val="28"/>
+          <w:lang w:val="en-US"/>
+        </w:rPr>
+      </w:pPr>
+      <w:r>
+        <w:rPr>
+          <w:rFonts w:ascii="Courier New" w:hAnsi="Courier New" w:cs="Courier New"/>
+          <w:sz w:val="28"/>
+          <w:szCs w:val="28"/>
+          <w:lang w:val="en-US"/>
+        </w:rPr>
+        <w:t xml:space="preserve">        owner job</w:t>
+      </w:r>
+    </w:p>
+    <w:p>
+      <w:pPr>
+        <w:rPr>
+          <w:rFonts w:ascii="Courier New" w:hAnsi="Courier New" w:cs="Courier New"/>
+          <w:sz w:val="28"/>
+          <w:szCs w:val="28"/>
+          <w:lang w:val="en-US"/>
+        </w:rPr>
+      </w:pPr>
+      <w:r>
+        <w:rPr>
+          <w:rFonts w:ascii="Courier New" w:hAnsi="Courier New" w:cs="Courier New"/>
+          <w:sz w:val="28"/>
+          <w:szCs w:val="28"/>
+          <w:lang w:val="en-US"/>
+        </w:rPr>
+        <w:t xml:space="preserve">    FROM all_objects;</w:t>
+      </w:r>
+    </w:p>
+    <w:p>
+      <w:pPr>
+        <w:rPr>
+          <w:rFonts w:ascii="Times New Roman" w:hAnsi="Times New Roman" w:cs="Times New Roman"/>
+          <w:sz w:val="28"/>
+          <w:szCs w:val="28"/>
+          <w:lang w:val="en-US"/>
+        </w:rPr>
+      </w:pPr>
+      <w:r>
+        <w:rPr>
+          <w:rFonts w:ascii="Courier New" w:hAnsi="Courier New" w:cs="Courier New"/>
+          <w:sz w:val="28"/>
+          <w:szCs w:val="28"/>
+          <w:lang w:val="en-US"/>
+        </w:rPr>
+        <w:tab/>
+      </w:r>
+      <w:r>
+        <w:rPr>
+          <w:rFonts w:ascii="Times New Roman" w:hAnsi="Times New Roman" w:cs="Times New Roman"/>
+          <w:sz w:val="28"/>
+          <w:szCs w:val="28"/>
+          <w:lang w:val="en-US"/>
+        </w:rPr>
+        <w:t>Creating index</w:t>
+      </w:r>
+    </w:p>
+    <w:p>
+      <w:pPr>
+        <w:rPr>
+          <w:rStyle w:val="a7"/>
+          <w:rFonts w:ascii="Courier New" w:eastAsiaTheme="minorEastAsia" w:hAnsi="Courier New" w:cs="Courier New"/>
+          <w:i w:val="0"/>
+          <w:iCs w:val="0"/>
+          <w:color w:val="auto"/>
+          <w:spacing w:val="15"/>
+          <w:sz w:val="28"/>
+          <w:szCs w:val="28"/>
+          <w:lang w:val="en-US"/>
+        </w:rPr>
+      </w:pPr>
+      <w:r>
+        <w:rPr>
+          <w:rStyle w:val="a7"/>
+          <w:rFonts w:ascii="Courier New" w:eastAsiaTheme="minorEastAsia" w:hAnsi="Courier New" w:cs="Courier New"/>
+          <w:i w:val="0"/>
+          <w:iCs w:val="0"/>
+          <w:color w:val="auto"/>
+          <w:spacing w:val="15"/>
+          <w:sz w:val="28"/>
+          <w:szCs w:val="28"/>
+          <w:lang w:val="en-US"/>
+        </w:rPr>
+        <w:t>alter table emp add constraint emp_pk primary key(empno)</w:t>
+      </w:r>
+    </w:p>
+    <w:p>
+      <w:pPr>
+        <w:rPr>
+          <w:rStyle w:val="a7"/>
+          <w:rFonts w:ascii="Times New Roman" w:eastAsiaTheme="minorEastAsia" w:hAnsi="Times New Roman" w:cs="Times New Roman"/>
+          <w:i w:val="0"/>
+          <w:iCs w:val="0"/>
+          <w:color w:val="auto"/>
+          <w:spacing w:val="15"/>
+          <w:sz w:val="28"/>
+          <w:szCs w:val="28"/>
+          <w:lang w:val="en-US"/>
+        </w:rPr>
+      </w:pPr>
+      <w:r>
+        <w:rPr>
+          <w:rStyle w:val="a7"/>
+          <w:rFonts w:ascii="Courier New" w:eastAsiaTheme="minorEastAsia" w:hAnsi="Courier New" w:cs="Courier New"/>
+          <w:color w:val="auto"/>
+          <w:spacing w:val="15"/>
+          <w:sz w:val="28"/>
+          <w:szCs w:val="28"/>
+          <w:lang w:val="en-US"/>
+        </w:rPr>
+        <w:tab/>
+      </w:r>
+      <w:r>
+        <w:rPr>
+          <w:rStyle w:val="a7"/>
+          <w:rFonts w:ascii="Times New Roman" w:eastAsiaTheme="minorEastAsia" w:hAnsi="Times New Roman" w:cs="Times New Roman"/>
+          <w:i w:val="0"/>
+          <w:iCs w:val="0"/>
+          <w:color w:val="auto"/>
+          <w:spacing w:val="15"/>
+          <w:sz w:val="28"/>
+          <w:szCs w:val="28"/>
+          <w:lang w:val="en-US"/>
+        </w:rPr>
+        <w:t>Calculating statistics</w:t>
+      </w:r>
+    </w:p>
+    <w:p>
+      <w:pPr>
+        <w:autoSpaceDE w:val="0"/>
+        <w:autoSpaceDN w:val="0"/>
+        <w:adjustRightInd w:val="0"/>
+        <w:spacing w:line="240" w:lineRule="auto"/>
+        <w:ind w:left="567"/>
+        <w:rPr>
+          <w:rFonts w:ascii="Courier New" w:hAnsi="Courier New" w:cs="Courier New"/>
+          <w:sz w:val="28"/>
+          <w:szCs w:val="28"/>
+          <w:lang w:val="en-US" w:eastAsia="ru-RU"/>
+        </w:rPr>
+      </w:pPr>
+      <w:bookmarkStart w:id="0" w:name="_Hlk314569346"/>
+      <w:r>
+        <w:rPr>
+          <w:rFonts w:ascii="Courier New" w:hAnsi="Courier New" w:cs="Courier New"/>
+          <w:sz w:val="28"/>
+          <w:szCs w:val="28"/>
+          <w:lang w:val="en-US" w:eastAsia="ru-RU"/>
+        </w:rPr>
+        <w:t>begin</w:t>
+      </w:r>
+    </w:p>
+    <w:p>
+      <w:pPr>
+        <w:autoSpaceDE w:val="0"/>
+        <w:autoSpaceDN w:val="0"/>
+        <w:adjustRightInd w:val="0"/>
+        <w:spacing w:line="240" w:lineRule="auto"/>
+        <w:ind w:left="567"/>
+        <w:rPr>
+          <w:rFonts w:ascii="Courier New" w:hAnsi="Courier New" w:cs="Courier New"/>
+          <w:sz w:val="28"/>
+          <w:szCs w:val="28"/>
+          <w:lang w:val="en-US" w:eastAsia="ru-RU"/>
+        </w:rPr>
+      </w:pPr>
+      <w:r>
+        <w:rPr>
+          <w:rFonts w:ascii="Courier New" w:hAnsi="Courier New" w:cs="Courier New"/>
+          <w:sz w:val="28"/>
+          <w:szCs w:val="28"/>
+          <w:lang w:val="en-US" w:eastAsia="ru-RU"/>
+        </w:rPr>
+        <w:t xml:space="preserve">  dbms_</w:t>
+      </w:r>
+      <w:proofErr w:type="gramStart"/>
+      <w:r>
+        <w:rPr>
+          <w:rFonts w:ascii="Courier New" w:hAnsi="Courier New" w:cs="Courier New"/>
+          <w:sz w:val="28"/>
+          <w:szCs w:val="28"/>
+          <w:lang w:val="en-US" w:eastAsia="ru-RU"/>
+        </w:rPr>
+        <w:t>stats.gather</w:t>
+      </w:r>
+      <w:proofErr w:type="gramEnd"/>
+      <w:r>
+        <w:rPr>
+          <w:rFonts w:ascii="Courier New" w:hAnsi="Courier New" w:cs="Courier New"/>
+          <w:sz w:val="28"/>
+          <w:szCs w:val="28"/>
+          <w:lang w:val="en-US" w:eastAsia="ru-RU"/>
+        </w:rPr>
+        <w:t>_table_stats( user, 'EMP', cascade=&gt;true );</w:t>
+      </w:r>
+    </w:p>
+    <w:p>
+      <w:pPr>
+        <w:autoSpaceDE w:val="0"/>
+        <w:autoSpaceDN w:val="0"/>
+        <w:adjustRightInd w:val="0"/>
+        <w:spacing w:line="240" w:lineRule="auto"/>
+        <w:ind w:left="567"/>
+        <w:rPr>
+          <w:rFonts w:ascii="Courier New" w:hAnsi="Courier New" w:cs="Courier New"/>
+          <w:sz w:val="28"/>
+          <w:szCs w:val="28"/>
+          <w:lang w:val="en-US" w:eastAsia="ru-RU"/>
+        </w:rPr>
+      </w:pPr>
+      <w:r>
+        <w:rPr>
+          <w:rFonts w:ascii="Courier New" w:hAnsi="Courier New" w:cs="Courier New"/>
+          <w:sz w:val="28"/>
+          <w:szCs w:val="28"/>
+          <w:lang w:val="en-US" w:eastAsia="ru-RU"/>
+        </w:rPr>
+        <w:t>end;</w:t>
+      </w:r>
+      <w:bookmarkEnd w:id="0"/>
+    </w:p>
+    <w:p>
+      <w:pPr>
+        <w:rPr>
+          <w:rFonts w:ascii="Times New Roman" w:hAnsi="Times New Roman" w:cs="Times New Roman"/>
+          <w:sz w:val="28"/>
+          <w:szCs w:val="28"/>
+          <w:u w:val="single"/>
+          <w:lang w:val="en-US"/>
+        </w:rPr>
+      </w:pPr>
+      <w:r>
+        <w:rPr>
+          <w:rFonts w:ascii="Times New Roman" w:hAnsi="Times New Roman" w:cs="Times New Roman"/>
+          <w:sz w:val="28"/>
+          <w:szCs w:val="28"/>
+          <w:u w:val="single"/>
+          <w:lang w:val="en-US"/>
+        </w:rPr>
+        <w:t>Step 2:</w:t>
+      </w:r>
+    </w:p>
+    <w:p>
+      <w:pPr>
+        <w:rPr>
+          <w:rFonts w:ascii="Times New Roman" w:hAnsi="Times New Roman" w:cs="Times New Roman"/>
+          <w:i/>
+          <w:iCs/>
+          <w:sz w:val="28"/>
+          <w:szCs w:val="28"/>
+          <w:lang w:val="en-US"/>
+        </w:rPr>
+      </w:pPr>
+      <w:r>
+        <w:rPr>
+          <w:rFonts w:ascii="Times New Roman" w:hAnsi="Times New Roman" w:cs="Times New Roman"/>
+          <w:sz w:val="28"/>
+          <w:szCs w:val="28"/>
+          <w:lang w:val="en-US"/>
+        </w:rPr>
+        <w:lastRenderedPageBreak/>
+        <w:tab/>
+        <w:t xml:space="preserve">Creating table </w:t>
+      </w:r>
+      <w:r>
+        <w:rPr>
+          <w:rFonts w:ascii="Times New Roman" w:hAnsi="Times New Roman" w:cs="Times New Roman"/>
+          <w:i/>
+          <w:iCs/>
+          <w:sz w:val="28"/>
+          <w:szCs w:val="28"/>
+          <w:lang w:val="en-US"/>
+        </w:rPr>
+        <w:t>heap_addresses</w:t>
+      </w:r>
+    </w:p>
+    <w:p>
+      <w:pPr>
+        <w:rPr>
+          <w:rFonts w:ascii="Courier New" w:hAnsi="Courier New" w:cs="Courier New"/>
+          <w:sz w:val="28"/>
+          <w:szCs w:val="28"/>
+          <w:lang w:val="en-US"/>
+        </w:rPr>
+      </w:pPr>
+      <w:r>
+        <w:rPr>
+          <w:rFonts w:ascii="Courier New" w:hAnsi="Courier New" w:cs="Courier New"/>
+          <w:sz w:val="28"/>
+          <w:szCs w:val="28"/>
+          <w:lang w:val="en-US"/>
+        </w:rPr>
+        <w:t>CREATE TABLE heap_addresses</w:t>
+      </w:r>
+    </w:p>
+    <w:p>
+      <w:pPr>
+        <w:rPr>
+          <w:rFonts w:ascii="Courier New" w:hAnsi="Courier New" w:cs="Courier New"/>
+          <w:sz w:val="28"/>
+          <w:szCs w:val="28"/>
+          <w:lang w:val="en-US"/>
+        </w:rPr>
+      </w:pPr>
+      <w:r>
+        <w:rPr>
+          <w:rFonts w:ascii="Courier New" w:hAnsi="Courier New" w:cs="Courier New"/>
+          <w:sz w:val="28"/>
+          <w:szCs w:val="28"/>
+          <w:lang w:val="en-US"/>
+        </w:rPr>
+        <w:t xml:space="preserve">  (</w:t>
+      </w:r>
+    </w:p>
+    <w:p>
+      <w:pPr>
+        <w:rPr>
+          <w:rFonts w:ascii="Courier New" w:hAnsi="Courier New" w:cs="Courier New"/>
+          <w:sz w:val="28"/>
+          <w:szCs w:val="28"/>
+          <w:lang w:val="en-US"/>
+        </w:rPr>
+      </w:pPr>
+      <w:r>
+        <w:rPr>
+          <w:rFonts w:ascii="Courier New" w:hAnsi="Courier New" w:cs="Courier New"/>
+          <w:sz w:val="28"/>
+          <w:szCs w:val="28"/>
+          <w:lang w:val="en-US"/>
+        </w:rPr>
+        <w:t xml:space="preserve">    empno REFERENCES emp(empno) ON DELETE CASCADE,</w:t>
+      </w:r>
+    </w:p>
+    <w:p>
+      <w:pPr>
+        <w:rPr>
+          <w:rFonts w:ascii="Courier New" w:hAnsi="Courier New" w:cs="Courier New"/>
+          <w:sz w:val="28"/>
+          <w:szCs w:val="28"/>
+          <w:lang w:val="en-US"/>
+        </w:rPr>
+      </w:pPr>
+      <w:r>
+        <w:rPr>
+          <w:rFonts w:ascii="Courier New" w:hAnsi="Courier New" w:cs="Courier New"/>
+          <w:sz w:val="28"/>
+          <w:szCs w:val="28"/>
+          <w:lang w:val="en-US"/>
+        </w:rPr>
+        <w:t xml:space="preserve">    addr_type VARCHAR2(10),</w:t>
+      </w:r>
+    </w:p>
+    <w:p>
+      <w:pPr>
+        <w:rPr>
+          <w:rFonts w:ascii="Courier New" w:hAnsi="Courier New" w:cs="Courier New"/>
+          <w:sz w:val="28"/>
+          <w:szCs w:val="28"/>
+          <w:lang w:val="en-US"/>
+        </w:rPr>
+      </w:pPr>
+      <w:r>
+        <w:rPr>
+          <w:rFonts w:ascii="Courier New" w:hAnsi="Courier New" w:cs="Courier New"/>
+          <w:sz w:val="28"/>
+          <w:szCs w:val="28"/>
+          <w:lang w:val="en-US"/>
+        </w:rPr>
+        <w:t xml:space="preserve">    street    VARCHAR2(20),</w:t>
+      </w:r>
+    </w:p>
+    <w:p>
+      <w:pPr>
+        <w:rPr>
+          <w:rFonts w:ascii="Courier New" w:hAnsi="Courier New" w:cs="Courier New"/>
+          <w:sz w:val="28"/>
+          <w:szCs w:val="28"/>
+          <w:lang w:val="en-US"/>
+        </w:rPr>
+      </w:pPr>
+      <w:r>
+        <w:rPr>
+          <w:rFonts w:ascii="Courier New" w:hAnsi="Courier New" w:cs="Courier New"/>
+          <w:sz w:val="28"/>
+          <w:szCs w:val="28"/>
+          <w:lang w:val="en-US"/>
+        </w:rPr>
+        <w:t xml:space="preserve">    city      VARCHAR2(20),</w:t>
+      </w:r>
+    </w:p>
+    <w:p>
+      <w:pPr>
+        <w:rPr>
+          <w:rFonts w:ascii="Courier New" w:hAnsi="Courier New" w:cs="Courier New"/>
+          <w:sz w:val="28"/>
+          <w:szCs w:val="28"/>
+          <w:lang w:val="en-US"/>
+        </w:rPr>
+      </w:pPr>
+      <w:r>
+        <w:rPr>
+          <w:rFonts w:ascii="Courier New" w:hAnsi="Courier New" w:cs="Courier New"/>
+          <w:sz w:val="28"/>
+          <w:szCs w:val="28"/>
+          <w:lang w:val="en-US"/>
+        </w:rPr>
+        <w:t xml:space="preserve">    state     VARCHAR2(2),</w:t>
+      </w:r>
+    </w:p>
+    <w:p>
+      <w:pPr>
+        <w:rPr>
+          <w:rFonts w:ascii="Courier New" w:hAnsi="Courier New" w:cs="Courier New"/>
+          <w:sz w:val="28"/>
+          <w:szCs w:val="28"/>
+          <w:lang w:val="en-US"/>
+        </w:rPr>
+      </w:pPr>
+      <w:r>
+        <w:rPr>
+          <w:rFonts w:ascii="Courier New" w:hAnsi="Courier New" w:cs="Courier New"/>
+          <w:sz w:val="28"/>
+          <w:szCs w:val="28"/>
+          <w:lang w:val="en-US"/>
+        </w:rPr>
+        <w:t xml:space="preserve">    zip       NUMBER,</w:t>
+      </w:r>
+    </w:p>
+    <w:p>
+      <w:pPr>
+        <w:rPr>
+          <w:rFonts w:ascii="Courier New" w:hAnsi="Courier New" w:cs="Courier New"/>
+          <w:sz w:val="28"/>
+          <w:szCs w:val="28"/>
+          <w:lang w:val="en-US"/>
+        </w:rPr>
+      </w:pPr>
+      <w:r>
+        <w:rPr>
+          <w:rFonts w:ascii="Courier New" w:hAnsi="Courier New" w:cs="Courier New"/>
+          <w:sz w:val="28"/>
+          <w:szCs w:val="28"/>
+          <w:lang w:val="en-US"/>
+        </w:rPr>
+        <w:t xml:space="preserve">    PRIMARY KEY (empno, addr_type)</w:t>
+      </w:r>
+    </w:p>
+    <w:p>
+      <w:pPr>
+        <w:rPr>
+          <w:rFonts w:ascii="Courier New" w:hAnsi="Courier New" w:cs="Courier New"/>
+          <w:sz w:val="28"/>
+          <w:szCs w:val="28"/>
+          <w:lang w:val="en-US"/>
+        </w:rPr>
+      </w:pPr>
+      <w:r>
+        <w:rPr>
+          <w:rFonts w:ascii="Courier New" w:hAnsi="Courier New" w:cs="Courier New"/>
+          <w:sz w:val="28"/>
+          <w:szCs w:val="28"/>
+          <w:lang w:val="en-US"/>
+        </w:rPr>
+        <w:t xml:space="preserve">  );</w:t>
+      </w:r>
+    </w:p>
+    <w:p>
+      <w:pPr>
+        <w:rPr>
+          <w:rFonts w:ascii="Times New Roman" w:hAnsi="Times New Roman" w:cs="Times New Roman"/>
+          <w:sz w:val="28"/>
+          <w:szCs w:val="28"/>
+          <w:u w:val="single"/>
+          <w:lang w:val="en-US"/>
+        </w:rPr>
+      </w:pPr>
+      <w:r>
+        <w:rPr>
+          <w:rFonts w:ascii="Times New Roman" w:hAnsi="Times New Roman" w:cs="Times New Roman"/>
+          <w:sz w:val="28"/>
+          <w:szCs w:val="28"/>
+          <w:u w:val="single"/>
+          <w:lang w:val="en-US"/>
+        </w:rPr>
+        <w:t>Step 3:</w:t>
+      </w:r>
+    </w:p>
+    <w:p>
+      <w:pPr>
+        <w:rPr>
+          <w:rFonts w:ascii="Times New Roman" w:hAnsi="Times New Roman" w:cs="Times New Roman"/>
+          <w:i/>
+          <w:iCs/>
+          <w:sz w:val="28"/>
+          <w:szCs w:val="28"/>
+          <w:lang w:val="en-US"/>
+        </w:rPr>
+      </w:pPr>
+      <w:r>
+        <w:rPr>
+          <w:rFonts w:ascii="Times New Roman" w:hAnsi="Times New Roman" w:cs="Times New Roman"/>
+          <w:sz w:val="28"/>
+          <w:szCs w:val="28"/>
+          <w:lang w:val="en-US"/>
+        </w:rPr>
+        <w:tab/>
+        <w:t xml:space="preserve">Creating index organized table </w:t>
+      </w:r>
+      <w:r>
+        <w:rPr>
+          <w:rFonts w:ascii="Times New Roman" w:hAnsi="Times New Roman" w:cs="Times New Roman"/>
+          <w:i/>
+          <w:iCs/>
+          <w:sz w:val="28"/>
+          <w:szCs w:val="28"/>
+          <w:lang w:val="en-US"/>
+        </w:rPr>
+        <w:t>iot_addresses</w:t>
+      </w:r>
+    </w:p>
+    <w:p>
+      <w:pPr>
+        <w:rPr>
+          <w:rFonts w:ascii="Courier New" w:hAnsi="Courier New" w:cs="Courier New"/>
+          <w:sz w:val="28"/>
+          <w:szCs w:val="28"/>
+          <w:lang w:val="en-US"/>
+        </w:rPr>
+      </w:pPr>
+      <w:r>
+        <w:rPr>
+          <w:rFonts w:ascii="Courier New" w:hAnsi="Courier New" w:cs="Courier New"/>
+          <w:sz w:val="28"/>
+          <w:szCs w:val="28"/>
+          <w:lang w:val="en-US"/>
+        </w:rPr>
+        <w:t>CREATE TABLE iot_addresses</w:t>
+      </w:r>
+    </w:p>
+    <w:p>
+      <w:pPr>
+        <w:rPr>
+          <w:rFonts w:ascii="Courier New" w:hAnsi="Courier New" w:cs="Courier New"/>
+          <w:sz w:val="28"/>
+          <w:szCs w:val="28"/>
+          <w:lang w:val="en-US"/>
+        </w:rPr>
+      </w:pPr>
+      <w:r>
+        <w:rPr>
+          <w:rFonts w:ascii="Courier New" w:hAnsi="Courier New" w:cs="Courier New"/>
+          <w:sz w:val="28"/>
+          <w:szCs w:val="28"/>
+          <w:lang w:val="en-US"/>
+        </w:rPr>
+        <w:t xml:space="preserve">  (</w:t>
+      </w:r>
+    </w:p>
+    <w:p>
+      <w:pPr>
+        <w:rPr>
+          <w:rFonts w:ascii="Courier New" w:hAnsi="Courier New" w:cs="Courier New"/>
+          <w:sz w:val="28"/>
+          <w:szCs w:val="28"/>
+          <w:lang w:val="en-US"/>
+        </w:rPr>
+      </w:pPr>
+      <w:r>
+        <w:rPr>
+          <w:rFonts w:ascii="Courier New" w:hAnsi="Courier New" w:cs="Courier New"/>
+          <w:sz w:val="28"/>
+          <w:szCs w:val="28"/>
+          <w:lang w:val="en-US"/>
+        </w:rPr>
+        <w:t xml:space="preserve">        empno REFERENCES emp(empno) ON DELETE CASCADE,</w:t>
+      </w:r>
+    </w:p>
+    <w:p>
+      <w:pPr>
+        <w:rPr>
+          <w:rFonts w:ascii="Courier New" w:hAnsi="Courier New" w:cs="Courier New"/>
+          <w:sz w:val="28"/>
+          <w:szCs w:val="28"/>
+          <w:lang w:val="en-US"/>
+        </w:rPr>
+      </w:pPr>
+      <w:r>
+        <w:rPr>
+          <w:rFonts w:ascii="Courier New" w:hAnsi="Courier New" w:cs="Courier New"/>
+          <w:sz w:val="28"/>
+          <w:szCs w:val="28"/>
+          <w:lang w:val="en-US"/>
+        </w:rPr>
+        <w:t xml:space="preserve">        addr_type VARCHAR2(10),</w:t>
+      </w:r>
+    </w:p>
+    <w:p>
+      <w:pPr>
+        <w:rPr>
+          <w:rFonts w:ascii="Courier New" w:hAnsi="Courier New" w:cs="Courier New"/>
+          <w:sz w:val="28"/>
+          <w:szCs w:val="28"/>
+          <w:lang w:val="en-US"/>
+        </w:rPr>
+      </w:pPr>
+      <w:r>
+        <w:rPr>
+          <w:rFonts w:ascii="Courier New" w:hAnsi="Courier New" w:cs="Courier New"/>
+          <w:sz w:val="28"/>
+          <w:szCs w:val="28"/>
+          <w:lang w:val="en-US"/>
+        </w:rPr>
+        <w:t xml:space="preserve">        street    VARCHAR2(20),</w:t>
+      </w:r>
+    </w:p>
+    <w:p>
+      <w:pPr>
+        <w:rPr>
+          <w:rFonts w:ascii="Courier New" w:hAnsi="Courier New" w:cs="Courier New"/>
+          <w:sz w:val="28"/>
+          <w:szCs w:val="28"/>
+          <w:lang w:val="en-US"/>
+        </w:rPr>
+      </w:pPr>
+      <w:r>
+        <w:rPr>
+          <w:rFonts w:ascii="Courier New" w:hAnsi="Courier New" w:cs="Courier New"/>
+          <w:sz w:val="28"/>
+          <w:szCs w:val="28"/>
+          <w:lang w:val="en-US"/>
+        </w:rPr>
+        <w:t xml:space="preserve">        city      VARCHAR2(20),</w:t>
+      </w:r>
+    </w:p>
+    <w:p>
+      <w:pPr>
+        <w:rPr>
+          <w:rFonts w:ascii="Courier New" w:hAnsi="Courier New" w:cs="Courier New"/>
+          <w:sz w:val="28"/>
+          <w:szCs w:val="28"/>
+          <w:lang w:val="en-US"/>
+        </w:rPr>
+      </w:pPr>
+      <w:r>
+        <w:rPr>
+          <w:rFonts w:ascii="Courier New" w:hAnsi="Courier New" w:cs="Courier New"/>
+          <w:sz w:val="28"/>
+          <w:szCs w:val="28"/>
+          <w:lang w:val="en-US"/>
+        </w:rPr>
+        <w:t xml:space="preserve">        state     VARCHAR2(2),</w:t>
+      </w:r>
+    </w:p>
+    <w:p>
+      <w:pPr>
+        <w:rPr>
+          <w:rFonts w:ascii="Courier New" w:hAnsi="Courier New" w:cs="Courier New"/>
+          <w:sz w:val="28"/>
+          <w:szCs w:val="28"/>
+          <w:lang w:val="en-US"/>
+        </w:rPr>
+      </w:pPr>
+      <w:r>
+        <w:rPr>
+          <w:rFonts w:ascii="Courier New" w:hAnsi="Courier New" w:cs="Courier New"/>
+          <w:sz w:val="28"/>
+          <w:szCs w:val="28"/>
+          <w:lang w:val="en-US"/>
+        </w:rPr>
+        <w:t xml:space="preserve">        zip       NUMBER,</w:t>
+      </w:r>
+    </w:p>
+    <w:p>
+      <w:pPr>
+        <w:rPr>
+          <w:rFonts w:ascii="Courier New" w:hAnsi="Courier New" w:cs="Courier New"/>
+          <w:sz w:val="28"/>
+          <w:szCs w:val="28"/>
+          <w:lang w:val="en-US"/>
+        </w:rPr>
+      </w:pPr>
+      <w:r>
+        <w:rPr>
+          <w:rFonts w:ascii="Courier New" w:hAnsi="Courier New" w:cs="Courier New"/>
+          <w:sz w:val="28"/>
+          <w:szCs w:val="28"/>
+          <w:lang w:val="en-US"/>
+        </w:rPr>
+        <w:t xml:space="preserve">        PRIMARY KEY (</w:t>
+      </w:r>
+      <w:proofErr w:type="gramStart"/>
+      <w:r>
+        <w:rPr>
+          <w:rFonts w:ascii="Courier New" w:hAnsi="Courier New" w:cs="Courier New"/>
+          <w:sz w:val="28"/>
+          <w:szCs w:val="28"/>
+          <w:lang w:val="en-US"/>
+        </w:rPr>
+        <w:t>empno,addr</w:t>
+      </w:r>
+      <w:proofErr w:type="gramEnd"/>
+      <w:r>
+        <w:rPr>
+          <w:rFonts w:ascii="Courier New" w:hAnsi="Courier New" w:cs="Courier New"/>
+          <w:sz w:val="28"/>
+          <w:szCs w:val="28"/>
+          <w:lang w:val="en-US"/>
+        </w:rPr>
+        <w:t>_type)</w:t>
+      </w:r>
+    </w:p>
+    <w:p>
+      <w:pPr>
+        <w:rPr>
+          <w:rFonts w:ascii="Courier New" w:hAnsi="Courier New" w:cs="Courier New"/>
+          <w:sz w:val="28"/>
+          <w:szCs w:val="28"/>
+          <w:lang w:val="en-US"/>
+        </w:rPr>
+      </w:pPr>
+      <w:r>
+        <w:rPr>
+          <w:rFonts w:ascii="Courier New" w:hAnsi="Courier New" w:cs="Courier New"/>
+          <w:sz w:val="28"/>
+          <w:szCs w:val="28"/>
+          <w:lang w:val="en-US"/>
+        </w:rPr>
+        <w:t xml:space="preserve">  )</w:t>
+      </w:r>
+    </w:p>
+    <w:p>
+      <w:pPr>
+        <w:rPr>
+          <w:rFonts w:ascii="Courier New" w:hAnsi="Courier New" w:cs="Courier New"/>
+          <w:sz w:val="28"/>
+          <w:szCs w:val="28"/>
+          <w:lang w:val="en-US"/>
+        </w:rPr>
+      </w:pPr>
+      <w:r>
+        <w:rPr>
+          <w:rFonts w:ascii="Courier New" w:hAnsi="Courier New" w:cs="Courier New"/>
+          <w:sz w:val="28"/>
+          <w:szCs w:val="28"/>
+          <w:lang w:val="en-US"/>
+        </w:rPr>
+        <w:t xml:space="preserve">  ORGANIZATION INDEX;</w:t>
+      </w:r>
+    </w:p>
+    <w:p>
+      <w:pPr>
+        <w:rPr>
+          <w:rFonts w:ascii="Times New Roman" w:hAnsi="Times New Roman" w:cs="Times New Roman"/>
+          <w:sz w:val="28"/>
+          <w:szCs w:val="28"/>
+          <w:u w:val="single"/>
+          <w:lang w:val="en-US"/>
+        </w:rPr>
+      </w:pPr>
+      <w:r>
+        <w:rPr>
+          <w:rFonts w:ascii="Times New Roman" w:hAnsi="Times New Roman" w:cs="Times New Roman"/>
+          <w:sz w:val="28"/>
+          <w:szCs w:val="28"/>
+          <w:u w:val="single"/>
+          <w:lang w:val="en-US"/>
+        </w:rPr>
+        <w:t>Step 4:</w:t>
+      </w:r>
+    </w:p>
+    <w:p>
+      <w:pPr>
+        <w:rPr>
+          <w:rFonts w:ascii="Times New Roman" w:hAnsi="Times New Roman" w:cs="Times New Roman"/>
+          <w:sz w:val="28"/>
+          <w:szCs w:val="28"/>
+          <w:lang w:val="en-US"/>
+        </w:rPr>
+      </w:pPr>
+      <w:r>
+        <w:rPr>
+          <w:rFonts w:ascii="Times New Roman" w:hAnsi="Times New Roman" w:cs="Times New Roman"/>
+          <w:sz w:val="28"/>
+          <w:szCs w:val="28"/>
+          <w:lang w:val="en-US"/>
+        </w:rPr>
+        <w:tab/>
+        <w:t>Inserting data</w:t>
+      </w:r>
+    </w:p>
+    <w:p>
+      <w:pPr>
+        <w:rPr>
+          <w:rFonts w:ascii="Courier New" w:hAnsi="Courier New" w:cs="Courier New"/>
+          <w:sz w:val="28"/>
+          <w:szCs w:val="28"/>
+          <w:lang w:val="en-US"/>
+        </w:rPr>
+      </w:pPr>
+      <w:r>
+        <w:rPr>
+          <w:rFonts w:ascii="Courier New" w:hAnsi="Courier New" w:cs="Courier New"/>
+          <w:sz w:val="28"/>
+          <w:szCs w:val="28"/>
+          <w:lang w:val="en-US"/>
+        </w:rPr>
+        <w:t>INSERT INTO heap_addresses</w:t>
+      </w:r>
+    </w:p>
+    <w:p>
+      <w:pPr>
+        <w:rPr>
+          <w:rFonts w:ascii="Courier New" w:hAnsi="Courier New" w:cs="Courier New"/>
+          <w:sz w:val="28"/>
+          <w:szCs w:val="28"/>
+          <w:lang w:val="en-US"/>
+        </w:rPr>
+      </w:pPr>
+      <w:r>
+        <w:rPr>
+          <w:rFonts w:ascii="Courier New" w:hAnsi="Courier New" w:cs="Courier New"/>
+          <w:sz w:val="28"/>
+          <w:szCs w:val="28"/>
+          <w:lang w:val="en-US"/>
+        </w:rPr>
+        <w:t>SELECT empno, 'WORK</w:t>
+      </w:r>
+      <w:proofErr w:type="gramStart"/>
+      <w:r>
+        <w:rPr>
+          <w:rFonts w:ascii="Courier New" w:hAnsi="Courier New" w:cs="Courier New"/>
+          <w:sz w:val="28"/>
+          <w:szCs w:val="28"/>
+          <w:lang w:val="en-US"/>
+        </w:rPr>
+        <w:t>' ,</w:t>
+      </w:r>
+      <w:proofErr w:type="gramEnd"/>
+      <w:r>
+        <w:rPr>
+          <w:rFonts w:ascii="Courier New" w:hAnsi="Courier New" w:cs="Courier New"/>
+          <w:sz w:val="28"/>
+          <w:szCs w:val="28"/>
+          <w:lang w:val="en-US"/>
+        </w:rPr>
+        <w:t xml:space="preserve"> '123 main street' , 'Washington' , 'DC' , 20123 FROM emp;</w:t>
+      </w:r>
+    </w:p>
+    <w:p>
+      <w:pPr>
+        <w:rPr>
+          <w:rFonts w:ascii="Courier New" w:hAnsi="Courier New" w:cs="Courier New"/>
+          <w:sz w:val="28"/>
+          <w:szCs w:val="28"/>
+          <w:lang w:val="en-US"/>
+        </w:rPr>
+      </w:pPr>
+      <w:r>
+        <w:rPr>
+          <w:rFonts w:ascii="Courier New" w:hAnsi="Courier New" w:cs="Courier New"/>
+          <w:sz w:val="28"/>
+          <w:szCs w:val="28"/>
+          <w:lang w:val="en-US"/>
+        </w:rPr>
+        <w:lastRenderedPageBreak/>
+        <w:t xml:space="preserve">  </w:t>
+      </w:r>
+    </w:p>
+    <w:p>
+      <w:pPr>
+        <w:rPr>
+          <w:rFonts w:ascii="Courier New" w:hAnsi="Courier New" w:cs="Courier New"/>
+          <w:sz w:val="28"/>
+          <w:szCs w:val="28"/>
+          <w:lang w:val="en-US"/>
+        </w:rPr>
+      </w:pPr>
+      <w:r>
+        <w:rPr>
+          <w:rFonts w:ascii="Courier New" w:hAnsi="Courier New" w:cs="Courier New"/>
+          <w:sz w:val="28"/>
+          <w:szCs w:val="28"/>
+          <w:lang w:val="en-US"/>
+        </w:rPr>
+        <w:t>INSERT INTO iot_addresses</w:t>
+      </w:r>
+    </w:p>
+    <w:p>
+      <w:pPr>
+        <w:rPr>
+          <w:rFonts w:ascii="Courier New" w:hAnsi="Courier New" w:cs="Courier New"/>
+          <w:sz w:val="28"/>
+          <w:szCs w:val="28"/>
+          <w:lang w:val="en-US"/>
+        </w:rPr>
+      </w:pPr>
+      <w:r>
+        <w:rPr>
+          <w:rFonts w:ascii="Courier New" w:hAnsi="Courier New" w:cs="Courier New"/>
+          <w:sz w:val="28"/>
+          <w:szCs w:val="28"/>
+          <w:lang w:val="en-US"/>
+        </w:rPr>
+        <w:t xml:space="preserve">SELECT </w:t>
+      </w:r>
+      <w:proofErr w:type="gramStart"/>
+      <w:r>
+        <w:rPr>
+          <w:rFonts w:ascii="Courier New" w:hAnsi="Courier New" w:cs="Courier New"/>
+          <w:sz w:val="28"/>
+          <w:szCs w:val="28"/>
+          <w:lang w:val="en-US"/>
+        </w:rPr>
+        <w:t>empno ,</w:t>
+      </w:r>
+      <w:proofErr w:type="gramEnd"/>
+      <w:r>
+        <w:rPr>
+          <w:rFonts w:ascii="Courier New" w:hAnsi="Courier New" w:cs="Courier New"/>
+          <w:sz w:val="28"/>
+          <w:szCs w:val="28"/>
+          <w:lang w:val="en-US"/>
+        </w:rPr>
+        <w:t xml:space="preserve"> 'WORK' , '123 main street' , 'Washington' , 'DC' , 20123 FROM emp;</w:t>
+      </w:r>
+    </w:p>
+    <w:p>
+      <w:pPr>
+        <w:rPr>
+          <w:rFonts w:ascii="Courier New" w:hAnsi="Courier New" w:cs="Courier New"/>
+          <w:sz w:val="28"/>
+          <w:szCs w:val="28"/>
+          <w:lang w:val="en-US"/>
+        </w:rPr>
+      </w:pPr>
+      <w:r>
+        <w:rPr>
+          <w:rFonts w:ascii="Courier New" w:hAnsi="Courier New" w:cs="Courier New"/>
+          <w:sz w:val="28"/>
+          <w:szCs w:val="28"/>
+          <w:lang w:val="en-US"/>
+        </w:rPr>
+        <w:t>--</w:t>
+      </w:r>
+    </w:p>
+    <w:p>
+      <w:pPr>
+        <w:rPr>
+          <w:rFonts w:ascii="Courier New" w:hAnsi="Courier New" w:cs="Courier New"/>
+          <w:sz w:val="28"/>
+          <w:szCs w:val="28"/>
+          <w:lang w:val="en-US"/>
+        </w:rPr>
+      </w:pPr>
+      <w:r>
+        <w:rPr>
+          <w:rFonts w:ascii="Courier New" w:hAnsi="Courier New" w:cs="Courier New"/>
+          <w:sz w:val="28"/>
+          <w:szCs w:val="28"/>
+          <w:lang w:val="en-US"/>
+        </w:rPr>
+        <w:t>INSERT INTO heap_addresses</w:t>
+      </w:r>
+    </w:p>
+    <w:p>
+      <w:pPr>
+        <w:rPr>
+          <w:rFonts w:ascii="Courier New" w:hAnsi="Courier New" w:cs="Courier New"/>
+          <w:sz w:val="28"/>
+          <w:szCs w:val="28"/>
+          <w:lang w:val="en-US"/>
+        </w:rPr>
+      </w:pPr>
+      <w:r>
+        <w:rPr>
+          <w:rFonts w:ascii="Courier New" w:hAnsi="Courier New" w:cs="Courier New"/>
+          <w:sz w:val="28"/>
+          <w:szCs w:val="28"/>
+          <w:lang w:val="en-US"/>
+        </w:rPr>
+        <w:t>SELECT empno, 'HOME</w:t>
+      </w:r>
+      <w:proofErr w:type="gramStart"/>
+      <w:r>
+        <w:rPr>
+          <w:rFonts w:ascii="Courier New" w:hAnsi="Courier New" w:cs="Courier New"/>
+          <w:sz w:val="28"/>
+          <w:szCs w:val="28"/>
+          <w:lang w:val="en-US"/>
+        </w:rPr>
+        <w:t>' ,</w:t>
+      </w:r>
+      <w:proofErr w:type="gramEnd"/>
+      <w:r>
+        <w:rPr>
+          <w:rFonts w:ascii="Courier New" w:hAnsi="Courier New" w:cs="Courier New"/>
+          <w:sz w:val="28"/>
+          <w:szCs w:val="28"/>
+          <w:lang w:val="en-US"/>
+        </w:rPr>
+        <w:t xml:space="preserve"> '123 main street' , 'Washington' , 'DC' , 20123 FROM emp;</w:t>
+      </w:r>
+    </w:p>
+    <w:p>
+      <w:pPr>
+        <w:rPr>
+          <w:rFonts w:ascii="Courier New" w:hAnsi="Courier New" w:cs="Courier New"/>
+          <w:sz w:val="28"/>
+          <w:szCs w:val="28"/>
+          <w:lang w:val="en-US"/>
+        </w:rPr>
+      </w:pPr>
+      <w:r>
+        <w:rPr>
+          <w:rFonts w:ascii="Courier New" w:hAnsi="Courier New" w:cs="Courier New"/>
+          <w:sz w:val="28"/>
+          <w:szCs w:val="28"/>
+          <w:lang w:val="en-US"/>
+        </w:rPr>
+        <w:t xml:space="preserve">  </w:t>
+      </w:r>
+    </w:p>
+    <w:p>
+      <w:pPr>
+        <w:rPr>
+          <w:rFonts w:ascii="Courier New" w:hAnsi="Courier New" w:cs="Courier New"/>
+          <w:sz w:val="28"/>
+          <w:szCs w:val="28"/>
+          <w:lang w:val="en-US"/>
+        </w:rPr>
+      </w:pPr>
+      <w:r>
+        <w:rPr>
+          <w:rFonts w:ascii="Courier New" w:hAnsi="Courier New" w:cs="Courier New"/>
+          <w:sz w:val="28"/>
+          <w:szCs w:val="28"/>
+          <w:lang w:val="en-US"/>
+        </w:rPr>
+        <w:t>INSERT INTO iot_addresses</w:t>
+      </w:r>
+    </w:p>
+    <w:p>
+      <w:pPr>
+        <w:rPr>
+          <w:rFonts w:ascii="Courier New" w:hAnsi="Courier New" w:cs="Courier New"/>
+          <w:sz w:val="28"/>
+          <w:szCs w:val="28"/>
+          <w:lang w:val="en-US"/>
+        </w:rPr>
+      </w:pPr>
+      <w:r>
+        <w:rPr>
+          <w:rFonts w:ascii="Courier New" w:hAnsi="Courier New" w:cs="Courier New"/>
+          <w:sz w:val="28"/>
+          <w:szCs w:val="28"/>
+          <w:lang w:val="en-US"/>
+        </w:rPr>
+        <w:t>SELECT empno, 'HOME</w:t>
+      </w:r>
+      <w:proofErr w:type="gramStart"/>
+      <w:r>
+        <w:rPr>
+          <w:rFonts w:ascii="Courier New" w:hAnsi="Courier New" w:cs="Courier New"/>
+          <w:sz w:val="28"/>
+          <w:szCs w:val="28"/>
+          <w:lang w:val="en-US"/>
+        </w:rPr>
+        <w:t>' ,</w:t>
+      </w:r>
+      <w:proofErr w:type="gramEnd"/>
+      <w:r>
+        <w:rPr>
+          <w:rFonts w:ascii="Courier New" w:hAnsi="Courier New" w:cs="Courier New"/>
+          <w:sz w:val="28"/>
+          <w:szCs w:val="28"/>
+          <w:lang w:val="en-US"/>
+        </w:rPr>
+        <w:t xml:space="preserve"> '123 main street' , 'Washington' , 'DC' , 20123 FROM emp;</w:t>
+      </w:r>
+    </w:p>
+    <w:p>
+      <w:pPr>
+        <w:rPr>
+          <w:rFonts w:ascii="Courier New" w:hAnsi="Courier New" w:cs="Courier New"/>
+          <w:sz w:val="28"/>
+          <w:szCs w:val="28"/>
+          <w:lang w:val="en-US"/>
+        </w:rPr>
+      </w:pPr>
+      <w:r>
+        <w:rPr>
+          <w:rFonts w:ascii="Courier New" w:hAnsi="Courier New" w:cs="Courier New"/>
+          <w:sz w:val="28"/>
+          <w:szCs w:val="28"/>
+          <w:lang w:val="en-US"/>
+        </w:rPr>
+        <w:t>--</w:t>
+      </w:r>
+    </w:p>
+    <w:p>
+      <w:pPr>
+        <w:rPr>
+          <w:rFonts w:ascii="Courier New" w:hAnsi="Courier New" w:cs="Courier New"/>
+          <w:sz w:val="28"/>
+          <w:szCs w:val="28"/>
+          <w:lang w:val="en-US"/>
+        </w:rPr>
+      </w:pPr>
+      <w:r>
+        <w:rPr>
+          <w:rFonts w:ascii="Courier New" w:hAnsi="Courier New" w:cs="Courier New"/>
+          <w:sz w:val="28"/>
+          <w:szCs w:val="28"/>
+          <w:lang w:val="en-US"/>
+        </w:rPr>
+        <w:t>INSERT INTO heap_addresses</w:t>
+      </w:r>
+    </w:p>
+    <w:p>
+      <w:pPr>
+        <w:rPr>
+          <w:rFonts w:ascii="Courier New" w:hAnsi="Courier New" w:cs="Courier New"/>
+          <w:sz w:val="28"/>
+          <w:szCs w:val="28"/>
+          <w:lang w:val="en-US"/>
+        </w:rPr>
+      </w:pPr>
+      <w:r>
+        <w:rPr>
+          <w:rFonts w:ascii="Courier New" w:hAnsi="Courier New" w:cs="Courier New"/>
+          <w:sz w:val="28"/>
+          <w:szCs w:val="28"/>
+          <w:lang w:val="en-US"/>
+        </w:rPr>
+        <w:t>SELECT empno, 'PREV</w:t>
+      </w:r>
+      <w:proofErr w:type="gramStart"/>
+      <w:r>
+        <w:rPr>
+          <w:rFonts w:ascii="Courier New" w:hAnsi="Courier New" w:cs="Courier New"/>
+          <w:sz w:val="28"/>
+          <w:szCs w:val="28"/>
+          <w:lang w:val="en-US"/>
+        </w:rPr>
+        <w:t>' ,</w:t>
+      </w:r>
+      <w:proofErr w:type="gramEnd"/>
+      <w:r>
+        <w:rPr>
+          <w:rFonts w:ascii="Courier New" w:hAnsi="Courier New" w:cs="Courier New"/>
+          <w:sz w:val="28"/>
+          <w:szCs w:val="28"/>
+          <w:lang w:val="en-US"/>
+        </w:rPr>
+        <w:t xml:space="preserve"> '123 main street' , 'Washington' , 'DC' , 20123 FROM emp;</w:t>
+      </w:r>
+    </w:p>
+    <w:p>
+      <w:pPr>
+        <w:rPr>
+          <w:rFonts w:ascii="Courier New" w:hAnsi="Courier New" w:cs="Courier New"/>
+          <w:sz w:val="28"/>
+          <w:szCs w:val="28"/>
+          <w:lang w:val="en-US"/>
+        </w:rPr>
+      </w:pPr>
+      <w:r>
+        <w:rPr>
+          <w:rFonts w:ascii="Courier New" w:hAnsi="Courier New" w:cs="Courier New"/>
+          <w:sz w:val="28"/>
+          <w:szCs w:val="28"/>
+          <w:lang w:val="en-US"/>
+        </w:rPr>
+        <w:t xml:space="preserve">  </w:t>
+      </w:r>
+    </w:p>
+    <w:p>
+      <w:pPr>
+        <w:rPr>
+          <w:rFonts w:ascii="Courier New" w:hAnsi="Courier New" w:cs="Courier New"/>
+          <w:sz w:val="28"/>
+          <w:szCs w:val="28"/>
+          <w:lang w:val="en-US"/>
+        </w:rPr>
+      </w:pPr>
+      <w:r>
+        <w:rPr>
+          <w:rFonts w:ascii="Courier New" w:hAnsi="Courier New" w:cs="Courier New"/>
+          <w:sz w:val="28"/>
+          <w:szCs w:val="28"/>
+          <w:lang w:val="en-US"/>
+        </w:rPr>
+        <w:t>INSERT INTO iot_addresses</w:t>
+      </w:r>
+    </w:p>
+    <w:p>
+      <w:pPr>
+        <w:rPr>
+          <w:rFonts w:ascii="Courier New" w:hAnsi="Courier New" w:cs="Courier New"/>
+          <w:sz w:val="28"/>
+          <w:szCs w:val="28"/>
+          <w:lang w:val="en-US"/>
+        </w:rPr>
+      </w:pPr>
+      <w:r>
+        <w:rPr>
+          <w:rFonts w:ascii="Courier New" w:hAnsi="Courier New" w:cs="Courier New"/>
+          <w:sz w:val="28"/>
+          <w:szCs w:val="28"/>
+          <w:lang w:val="en-US"/>
+        </w:rPr>
+        <w:t>SELECT empno, 'PREV</w:t>
+      </w:r>
+      <w:proofErr w:type="gramStart"/>
+      <w:r>
+        <w:rPr>
+          <w:rFonts w:ascii="Courier New" w:hAnsi="Courier New" w:cs="Courier New"/>
+          <w:sz w:val="28"/>
+          <w:szCs w:val="28"/>
+          <w:lang w:val="en-US"/>
+        </w:rPr>
+        <w:t>' ,</w:t>
+      </w:r>
+      <w:proofErr w:type="gramEnd"/>
+      <w:r>
+        <w:rPr>
+          <w:rFonts w:ascii="Courier New" w:hAnsi="Courier New" w:cs="Courier New"/>
+          <w:sz w:val="28"/>
+          <w:szCs w:val="28"/>
+          <w:lang w:val="en-US"/>
+        </w:rPr>
+        <w:t xml:space="preserve"> '123 main street' , 'Washington' , 'DC' , 20123 FROM emp;</w:t>
+      </w:r>
+    </w:p>
+    <w:p>
+      <w:pPr>
+        <w:rPr>
+          <w:rFonts w:ascii="Courier New" w:hAnsi="Courier New" w:cs="Courier New"/>
+          <w:sz w:val="28"/>
+          <w:szCs w:val="28"/>
+          <w:lang w:val="en-US"/>
+        </w:rPr>
+      </w:pPr>
+      <w:r>
+        <w:rPr>
+          <w:rFonts w:ascii="Courier New" w:hAnsi="Courier New" w:cs="Courier New"/>
+          <w:sz w:val="28"/>
+          <w:szCs w:val="28"/>
+          <w:lang w:val="en-US"/>
+        </w:rPr>
+        <w:t>--</w:t>
+      </w:r>
+    </w:p>
+    <w:p>
+      <w:pPr>
+        <w:rPr>
+          <w:rFonts w:ascii="Courier New" w:hAnsi="Courier New" w:cs="Courier New"/>
+          <w:sz w:val="28"/>
+          <w:szCs w:val="28"/>
+          <w:lang w:val="en-US"/>
+        </w:rPr>
+      </w:pPr>
+      <w:r>
+        <w:rPr>
+          <w:rFonts w:ascii="Courier New" w:hAnsi="Courier New" w:cs="Courier New"/>
+          <w:sz w:val="28"/>
+          <w:szCs w:val="28"/>
+          <w:lang w:val="en-US"/>
+        </w:rPr>
+        <w:t>INSERT INTO heap_addresses</w:t>
+      </w:r>
+    </w:p>
+    <w:p>
+      <w:pPr>
+        <w:rPr>
+          <w:rFonts w:ascii="Courier New" w:hAnsi="Courier New" w:cs="Courier New"/>
+          <w:sz w:val="28"/>
+          <w:szCs w:val="28"/>
+          <w:lang w:val="en-US"/>
+        </w:rPr>
+      </w:pPr>
+      <w:r>
+        <w:rPr>
+          <w:rFonts w:ascii="Courier New" w:hAnsi="Courier New" w:cs="Courier New"/>
+          <w:sz w:val="28"/>
+          <w:szCs w:val="28"/>
+          <w:lang w:val="en-US"/>
+        </w:rPr>
+        <w:t>SELECT empno, 'SCHOOL</w:t>
+      </w:r>
+      <w:proofErr w:type="gramStart"/>
+      <w:r>
+        <w:rPr>
+          <w:rFonts w:ascii="Courier New" w:hAnsi="Courier New" w:cs="Courier New"/>
+          <w:sz w:val="28"/>
+          <w:szCs w:val="28"/>
+          <w:lang w:val="en-US"/>
+        </w:rPr>
+        <w:t>' ,</w:t>
+      </w:r>
+      <w:proofErr w:type="gramEnd"/>
+      <w:r>
+        <w:rPr>
+          <w:rFonts w:ascii="Courier New" w:hAnsi="Courier New" w:cs="Courier New"/>
+          <w:sz w:val="28"/>
+          <w:szCs w:val="28"/>
+          <w:lang w:val="en-US"/>
+        </w:rPr>
+        <w:t xml:space="preserve"> '123 main street' , 'Washington' , 'DC' , 20123 FROM emp;</w:t>
+      </w:r>
+    </w:p>
+    <w:p>
+      <w:pPr>
+        <w:rPr>
+          <w:rFonts w:ascii="Courier New" w:hAnsi="Courier New" w:cs="Courier New"/>
+          <w:sz w:val="28"/>
+          <w:szCs w:val="28"/>
+          <w:lang w:val="en-US"/>
+        </w:rPr>
+      </w:pPr>
+      <w:r>
+        <w:rPr>
+          <w:rFonts w:ascii="Courier New" w:hAnsi="Courier New" w:cs="Courier New"/>
+          <w:sz w:val="28"/>
+          <w:szCs w:val="28"/>
+          <w:lang w:val="en-US"/>
+        </w:rPr>
+        <w:t xml:space="preserve">  </w:t>
+      </w:r>
+    </w:p>
+    <w:p>
+      <w:pPr>
+        <w:rPr>
+          <w:rFonts w:ascii="Courier New" w:hAnsi="Courier New" w:cs="Courier New"/>
+          <w:sz w:val="28"/>
+          <w:szCs w:val="28"/>
+          <w:lang w:val="en-US"/>
+        </w:rPr>
+      </w:pPr>
+      <w:r>
+        <w:rPr>
+          <w:rFonts w:ascii="Courier New" w:hAnsi="Courier New" w:cs="Courier New"/>
+          <w:sz w:val="28"/>
+          <w:szCs w:val="28"/>
+          <w:lang w:val="en-US"/>
+        </w:rPr>
+        <w:t>INSERT INTO iot_addresses</w:t>
+      </w:r>
+    </w:p>
+    <w:p>
+      <w:pPr>
+        <w:rPr>
+          <w:rFonts w:ascii="Courier New" w:hAnsi="Courier New" w:cs="Courier New"/>
+          <w:sz w:val="28"/>
+          <w:szCs w:val="28"/>
+          <w:lang w:val="en-US"/>
+        </w:rPr>
+      </w:pPr>
+      <w:r>
+        <w:rPr>
+          <w:rFonts w:ascii="Courier New" w:hAnsi="Courier New" w:cs="Courier New"/>
+          <w:sz w:val="28"/>
+          <w:szCs w:val="28"/>
+          <w:lang w:val="en-US"/>
+        </w:rPr>
+        <w:t>SELECT empno, 'SCHOOL</w:t>
+      </w:r>
+      <w:proofErr w:type="gramStart"/>
+      <w:r>
+        <w:rPr>
+          <w:rFonts w:ascii="Courier New" w:hAnsi="Courier New" w:cs="Courier New"/>
+          <w:sz w:val="28"/>
+          <w:szCs w:val="28"/>
+          <w:lang w:val="en-US"/>
+        </w:rPr>
+        <w:t>' ,</w:t>
+      </w:r>
+      <w:proofErr w:type="gramEnd"/>
+      <w:r>
+        <w:rPr>
+          <w:rFonts w:ascii="Courier New" w:hAnsi="Courier New" w:cs="Courier New"/>
+          <w:sz w:val="28"/>
+          <w:szCs w:val="28"/>
+          <w:lang w:val="en-US"/>
+        </w:rPr>
+        <w:t xml:space="preserve"> '123 main street' , 'Washington' , 'DC' , 20123 FROM emp;</w:t>
+      </w:r>
+    </w:p>
+    <w:p>
+      <w:pPr>
+        <w:rPr>
+          <w:rFonts w:ascii="Courier New" w:hAnsi="Courier New" w:cs="Courier New"/>
+          <w:sz w:val="28"/>
+          <w:szCs w:val="28"/>
+          <w:lang w:val="en-US"/>
+        </w:rPr>
+      </w:pPr>
+      <w:r>
+        <w:rPr>
+          <w:rFonts w:ascii="Courier New" w:hAnsi="Courier New" w:cs="Courier New"/>
+          <w:sz w:val="28"/>
+          <w:szCs w:val="28"/>
+          <w:lang w:val="en-US"/>
+        </w:rPr>
+        <w:t>Commit;</w:t>
+      </w:r>
+    </w:p>
+    <w:p>
+      <w:pPr>
+        <w:rPr>
+          <w:rFonts w:ascii="Times New Roman" w:hAnsi="Times New Roman" w:cs="Times New Roman"/>
+          <w:sz w:val="28"/>
+          <w:szCs w:val="28"/>
+          <w:u w:val="single"/>
+          <w:lang w:val="en-US"/>
+        </w:rPr>
+      </w:pPr>
+      <w:r>
+        <w:rPr>
+          <w:rFonts w:ascii="Times New Roman" w:hAnsi="Times New Roman" w:cs="Times New Roman"/>
+          <w:sz w:val="28"/>
+          <w:szCs w:val="28"/>
+          <w:u w:val="single"/>
+          <w:lang w:val="en-US"/>
+        </w:rPr>
+        <w:t>Step 5:</w:t>
+      </w:r>
+    </w:p>
+    <w:p>
+      <w:pPr>
+        <w:rPr>
+          <w:rFonts w:ascii="Times New Roman" w:hAnsi="Times New Roman" w:cs="Times New Roman"/>
+          <w:sz w:val="28"/>
+          <w:szCs w:val="28"/>
+          <w:lang w:val="en-US"/>
+        </w:rPr>
+      </w:pPr>
+      <w:r>
+        <w:rPr>
+          <w:rFonts w:ascii="Times New Roman" w:hAnsi="Times New Roman" w:cs="Times New Roman"/>
+          <w:sz w:val="28"/>
+          <w:szCs w:val="28"/>
+          <w:lang w:val="en-US"/>
+        </w:rPr>
+        <w:tab/>
+        <w:t>Calculating statistics</w:t>
+      </w:r>
+    </w:p>
+    <w:p>
+      <w:pPr>
+        <w:autoSpaceDE w:val="0"/>
+        <w:autoSpaceDN w:val="0"/>
+        <w:adjustRightInd w:val="0"/>
+        <w:spacing w:line="240" w:lineRule="auto"/>
+        <w:ind w:left="567"/>
+        <w:rPr>
+          <w:rFonts w:ascii="Courier New" w:hAnsi="Courier New" w:cs="Courier New"/>
+          <w:sz w:val="28"/>
+          <w:szCs w:val="28"/>
+          <w:lang w:val="en-US" w:eastAsia="ru-RU"/>
+        </w:rPr>
+      </w:pPr>
+      <w:r>
+        <w:rPr>
+          <w:rFonts w:ascii="Courier New" w:hAnsi="Courier New" w:cs="Courier New"/>
+          <w:sz w:val="28"/>
+          <w:szCs w:val="28"/>
+          <w:lang w:val="en-US" w:eastAsia="ru-RU"/>
+        </w:rPr>
+        <w:lastRenderedPageBreak/>
+        <w:t>exec dbms_</w:t>
+      </w:r>
+      <w:proofErr w:type="gramStart"/>
+      <w:r>
+        <w:rPr>
+          <w:rFonts w:ascii="Courier New" w:hAnsi="Courier New" w:cs="Courier New"/>
+          <w:sz w:val="28"/>
+          <w:szCs w:val="28"/>
+          <w:lang w:val="en-US" w:eastAsia="ru-RU"/>
+        </w:rPr>
+        <w:t>stats.gather</w:t>
+      </w:r>
+      <w:proofErr w:type="gramEnd"/>
+      <w:r>
+        <w:rPr>
+          <w:rFonts w:ascii="Courier New" w:hAnsi="Courier New" w:cs="Courier New"/>
+          <w:sz w:val="28"/>
+          <w:szCs w:val="28"/>
+          <w:lang w:val="en-US" w:eastAsia="ru-RU"/>
+        </w:rPr>
+        <w:t>_table_stats( $username$, 'HEAP_ADDRESSES' );</w:t>
+      </w:r>
+    </w:p>
+    <w:p>
+      <w:pPr>
+        <w:rPr>
+          <w:rFonts w:ascii="Courier New" w:hAnsi="Courier New" w:cs="Courier New"/>
+          <w:sz w:val="28"/>
+          <w:szCs w:val="28"/>
+          <w:lang w:val="en-US" w:eastAsia="ru-RU"/>
+        </w:rPr>
+      </w:pPr>
+      <w:r>
+        <w:rPr>
+          <w:rFonts w:ascii="Courier New" w:hAnsi="Courier New" w:cs="Courier New"/>
+          <w:sz w:val="28"/>
+          <w:szCs w:val="28"/>
+          <w:lang w:val="en-US" w:eastAsia="ru-RU"/>
+        </w:rPr>
+        <w:t>exec dbms_</w:t>
+      </w:r>
+      <w:proofErr w:type="gramStart"/>
+      <w:r>
+        <w:rPr>
+          <w:rFonts w:ascii="Courier New" w:hAnsi="Courier New" w:cs="Courier New"/>
+          <w:sz w:val="28"/>
+          <w:szCs w:val="28"/>
+          <w:lang w:val="en-US" w:eastAsia="ru-RU"/>
+        </w:rPr>
+        <w:t>stats.gather</w:t>
+      </w:r>
+      <w:proofErr w:type="gramEnd"/>
+      <w:r>
+        <w:rPr>
+          <w:rFonts w:ascii="Courier New" w:hAnsi="Courier New" w:cs="Courier New"/>
+          <w:sz w:val="28"/>
+          <w:szCs w:val="28"/>
+          <w:lang w:val="en-US" w:eastAsia="ru-RU"/>
+        </w:rPr>
+        <w:t>_table_stats( $username$, 'IOT_ADDRESSES' );</w:t>
+      </w:r>
+    </w:p>
+    <w:p>
+      <w:pPr>
+        <w:rPr>
+          <w:rFonts w:ascii="Times New Roman" w:hAnsi="Times New Roman" w:cs="Times New Roman"/>
+          <w:sz w:val="28"/>
+          <w:szCs w:val="28"/>
+          <w:u w:val="single"/>
+          <w:lang w:val="en-US"/>
+        </w:rPr>
+      </w:pPr>
+      <w:r>
+        <w:rPr>
+          <w:rFonts w:ascii="Times New Roman" w:hAnsi="Times New Roman" w:cs="Times New Roman"/>
+          <w:sz w:val="28"/>
+          <w:szCs w:val="28"/>
+          <w:u w:val="single"/>
+          <w:lang w:val="en-US"/>
+        </w:rPr>
+        <w:t>Step 6:</w:t>
+      </w:r>
+    </w:p>
+    <w:p>
+      <w:pPr>
+        <w:rPr>
+          <w:rFonts w:ascii="Times New Roman" w:hAnsi="Times New Roman" w:cs="Times New Roman"/>
+          <w:sz w:val="28"/>
+          <w:szCs w:val="28"/>
+          <w:lang w:val="en-US"/>
+        </w:rPr>
+      </w:pPr>
+      <w:r>
+        <w:rPr>
+          <w:rFonts w:ascii="Times New Roman" w:hAnsi="Times New Roman" w:cs="Times New Roman"/>
+          <w:sz w:val="28"/>
+          <w:szCs w:val="28"/>
+          <w:lang w:val="en-US"/>
+        </w:rPr>
+        <w:tab/>
+        <w:t xml:space="preserve">Comparing </w:t>
+      </w:r>
+      <w:r>
+        <w:rPr>
+          <w:rFonts w:ascii="Times New Roman" w:hAnsi="Times New Roman" w:cs="Times New Roman"/>
+          <w:sz w:val="28"/>
+          <w:szCs w:val="28"/>
+          <w:lang w:val="en-US"/>
+        </w:rPr>
+        <w:t>execution plans of queries on heap and index tables</w:t>
+      </w:r>
+    </w:p>
+    <w:p>
+      <w:pPr>
+        <w:rPr>
+          <w:rFonts w:ascii="Courier New" w:hAnsi="Courier New" w:cs="Courier New"/>
+          <w:sz w:val="28"/>
+          <w:szCs w:val="28"/>
+          <w:lang w:val="en-US"/>
+        </w:rPr>
+      </w:pPr>
+      <w:r>
+        <w:rPr>
+          <w:rFonts w:ascii="Courier New" w:hAnsi="Courier New" w:cs="Courier New"/>
+          <w:sz w:val="28"/>
+          <w:szCs w:val="28"/>
+          <w:lang w:val="en-US"/>
+        </w:rPr>
+        <w:t>explain plan for</w:t>
+      </w:r>
+    </w:p>
+    <w:p>
+      <w:pPr>
+        <w:rPr>
+          <w:rFonts w:ascii="Courier New" w:hAnsi="Courier New" w:cs="Courier New"/>
+          <w:sz w:val="28"/>
+          <w:szCs w:val="28"/>
+          <w:lang w:val="en-US"/>
+        </w:rPr>
+      </w:pPr>
+      <w:r>
+        <w:rPr>
+          <w:rFonts w:ascii="Courier New" w:hAnsi="Courier New" w:cs="Courier New"/>
+          <w:sz w:val="28"/>
+          <w:szCs w:val="28"/>
+          <w:lang w:val="en-US"/>
+        </w:rPr>
+        <w:t>SELECT *</w:t>
+      </w:r>
+    </w:p>
+    <w:p>
+      <w:pPr>
+        <w:rPr>
+          <w:rFonts w:ascii="Courier New" w:hAnsi="Courier New" w:cs="Courier New"/>
+          <w:sz w:val="28"/>
+          <w:szCs w:val="28"/>
+          <w:lang w:val="en-US"/>
+        </w:rPr>
+      </w:pPr>
+      <w:r>
+        <w:rPr>
+          <w:rFonts w:ascii="Courier New" w:hAnsi="Courier New" w:cs="Courier New"/>
+          <w:sz w:val="28"/>
+          <w:szCs w:val="28"/>
+          <w:lang w:val="en-US"/>
+        </w:rPr>
+        <w:t xml:space="preserve">   FROM </w:t>
+      </w:r>
+      <w:proofErr w:type="gramStart"/>
+      <w:r>
+        <w:rPr>
+          <w:rFonts w:ascii="Courier New" w:hAnsi="Courier New" w:cs="Courier New"/>
+          <w:sz w:val="28"/>
+          <w:szCs w:val="28"/>
+          <w:lang w:val="en-US"/>
+        </w:rPr>
+        <w:t>emp ,</w:t>
+      </w:r>
+      <w:proofErr w:type="gramEnd"/>
+    </w:p>
+    <w:p>
+      <w:pPr>
+        <w:rPr>
+          <w:rFonts w:ascii="Courier New" w:hAnsi="Courier New" w:cs="Courier New"/>
+          <w:sz w:val="28"/>
+          <w:szCs w:val="28"/>
+          <w:lang w:val="en-US"/>
+        </w:rPr>
+      </w:pPr>
+      <w:r>
+        <w:rPr>
+          <w:rFonts w:ascii="Courier New" w:hAnsi="Courier New" w:cs="Courier New"/>
+          <w:sz w:val="28"/>
+          <w:szCs w:val="28"/>
+          <w:lang w:val="en-US"/>
+        </w:rPr>
+        <w:t xml:space="preserve">        heap_addresses</w:t>
+      </w:r>
+    </w:p>
+    <w:p>
+      <w:pPr>
+        <w:rPr>
+          <w:rFonts w:ascii="Courier New" w:hAnsi="Courier New" w:cs="Courier New"/>
+          <w:sz w:val="28"/>
+          <w:szCs w:val="28"/>
+          <w:lang w:val="en-US"/>
+        </w:rPr>
+      </w:pPr>
+      <w:r>
+        <w:rPr>
+          <w:rFonts w:ascii="Courier New" w:hAnsi="Courier New" w:cs="Courier New"/>
+          <w:sz w:val="28"/>
+          <w:szCs w:val="28"/>
+          <w:lang w:val="en-US"/>
+        </w:rPr>
+        <w:t xml:space="preserve">  WHERE </w:t>
+      </w:r>
+      <w:proofErr w:type="gramStart"/>
+      <w:r>
+        <w:rPr>
+          <w:rFonts w:ascii="Courier New" w:hAnsi="Courier New" w:cs="Courier New"/>
+          <w:sz w:val="28"/>
+          <w:szCs w:val="28"/>
+          <w:lang w:val="en-US"/>
+        </w:rPr>
+        <w:t>emp.empno</w:t>
+      </w:r>
+      <w:proofErr w:type="gramEnd"/>
+      <w:r>
+        <w:rPr>
+          <w:rFonts w:ascii="Courier New" w:hAnsi="Courier New" w:cs="Courier New"/>
+          <w:sz w:val="28"/>
+          <w:szCs w:val="28"/>
+          <w:lang w:val="en-US"/>
+        </w:rPr>
+        <w:t xml:space="preserve"> = heap_addresses.empno</w:t>
+      </w:r>
+    </w:p>
+    <w:p>
+      <w:pPr>
+        <w:rPr>
+          <w:rFonts w:ascii="Courier New" w:hAnsi="Courier New" w:cs="Courier New"/>
+          <w:sz w:val="28"/>
+          <w:szCs w:val="28"/>
+          <w:lang w:val="en-US"/>
+        </w:rPr>
+      </w:pPr>
+      <w:r>
+        <w:rPr>
+          <w:rFonts w:ascii="Courier New" w:hAnsi="Courier New" w:cs="Courier New"/>
+          <w:sz w:val="28"/>
+          <w:szCs w:val="28"/>
+          <w:lang w:val="en-US"/>
+        </w:rPr>
+        <w:t xml:space="preserve">  AND </w:t>
+      </w:r>
+      <w:proofErr w:type="gramStart"/>
+      <w:r>
+        <w:rPr>
+          <w:rFonts w:ascii="Courier New" w:hAnsi="Courier New" w:cs="Courier New"/>
+          <w:sz w:val="28"/>
+          <w:szCs w:val="28"/>
+          <w:lang w:val="en-US"/>
+        </w:rPr>
+        <w:t>emp.empno</w:t>
+      </w:r>
+      <w:proofErr w:type="gramEnd"/>
+      <w:r>
+        <w:rPr>
+          <w:rFonts w:ascii="Courier New" w:hAnsi="Courier New" w:cs="Courier New"/>
+          <w:sz w:val="28"/>
+          <w:szCs w:val="28"/>
+          <w:lang w:val="en-US"/>
+        </w:rPr>
+        <w:t xml:space="preserve">   = 42;</w:t>
+      </w:r>
+    </w:p>
+    <w:p>
+      <w:pPr>
+        <w:rPr>
+          <w:rFonts w:ascii="Courier New" w:hAnsi="Courier New" w:cs="Courier New"/>
+          <w:sz w:val="28"/>
+          <w:szCs w:val="28"/>
+          <w:lang w:val="en-US"/>
+        </w:rPr>
+      </w:pPr>
+    </w:p>
+    <w:p>
+      <w:pPr>
+        <w:rPr>
+          <w:rFonts w:ascii="Courier New" w:hAnsi="Courier New" w:cs="Courier New"/>
+          <w:sz w:val="28"/>
+          <w:szCs w:val="28"/>
+          <w:lang w:val="en-US"/>
+        </w:rPr>
+      </w:pPr>
+      <w:r>
+        <w:rPr>
+          <w:rFonts w:ascii="Courier New" w:hAnsi="Courier New" w:cs="Courier New"/>
+          <w:sz w:val="28"/>
+          <w:szCs w:val="28"/>
+          <w:lang w:val="en-US"/>
+        </w:rPr>
+        <w:t xml:space="preserve">select * from </w:t>
+      </w:r>
+      <w:proofErr w:type="gramStart"/>
+      <w:r>
+        <w:rPr>
+          <w:rFonts w:ascii="Courier New" w:hAnsi="Courier New" w:cs="Courier New"/>
+          <w:sz w:val="28"/>
+          <w:szCs w:val="28"/>
+          <w:lang w:val="en-US"/>
+        </w:rPr>
+        <w:t>table(</w:t>
+      </w:r>
+      <w:proofErr w:type="gramEnd"/>
+      <w:r>
+        <w:rPr>
+          <w:rFonts w:ascii="Courier New" w:hAnsi="Courier New" w:cs="Courier New"/>
+          <w:sz w:val="28"/>
+          <w:szCs w:val="28"/>
+          <w:lang w:val="en-US"/>
+        </w:rPr>
+        <w:t>dbms_xplan.display );</w:t>
+      </w:r>
+    </w:p>
+    <w:p>
+      <w:pPr>
+        <w:rPr>
+          <w:rFonts w:ascii="Courier New" w:hAnsi="Courier New" w:cs="Courier New"/>
+          <w:sz w:val="28"/>
+          <w:szCs w:val="28"/>
+          <w:lang w:val="en-US"/>
+        </w:rPr>
+      </w:pPr>
+      <w:r>
+        <w:rPr>
+          <w:rFonts w:ascii="Courier New" w:hAnsi="Courier New" w:cs="Courier New"/>
+          <w:sz w:val="28"/>
+          <w:szCs w:val="28"/>
+          <w:lang w:val="en-US"/>
+        </w:rPr>
+        <w:t>explain plan for</w:t>
+      </w:r>
+    </w:p>
+    <w:p>
+      <w:pPr>
+        <w:rPr>
+          <w:rFonts w:ascii="Courier New" w:hAnsi="Courier New" w:cs="Courier New"/>
+          <w:sz w:val="28"/>
+          <w:szCs w:val="28"/>
+          <w:lang w:val="en-US"/>
+        </w:rPr>
+      </w:pPr>
+      <w:r>
+        <w:rPr>
+          <w:rFonts w:ascii="Courier New" w:hAnsi="Courier New" w:cs="Courier New"/>
+          <w:sz w:val="28"/>
+          <w:szCs w:val="28"/>
+          <w:lang w:val="en-US"/>
+        </w:rPr>
+        <w:t>SELECT *</w:t>
+      </w:r>
+    </w:p>
+    <w:p>
+      <w:pPr>
+        <w:rPr>
+          <w:rFonts w:ascii="Courier New" w:hAnsi="Courier New" w:cs="Courier New"/>
+          <w:sz w:val="28"/>
+          <w:szCs w:val="28"/>
+          <w:lang w:val="en-US"/>
+        </w:rPr>
+      </w:pPr>
+      <w:r>
+        <w:rPr>
+          <w:rFonts w:ascii="Courier New" w:hAnsi="Courier New" w:cs="Courier New"/>
+          <w:sz w:val="28"/>
+          <w:szCs w:val="28"/>
+          <w:lang w:val="en-US"/>
+        </w:rPr>
+        <w:t xml:space="preserve">   FROM </w:t>
+      </w:r>
+      <w:proofErr w:type="gramStart"/>
+      <w:r>
+        <w:rPr>
+          <w:rFonts w:ascii="Courier New" w:hAnsi="Courier New" w:cs="Courier New"/>
+          <w:sz w:val="28"/>
+          <w:szCs w:val="28"/>
+          <w:lang w:val="en-US"/>
+        </w:rPr>
+        <w:t>emp ,</w:t>
+      </w:r>
+      <w:proofErr w:type="gramEnd"/>
+    </w:p>
+    <w:p>
+      <w:pPr>
+        <w:rPr>
+          <w:rFonts w:ascii="Courier New" w:hAnsi="Courier New" w:cs="Courier New"/>
+          <w:sz w:val="28"/>
+          <w:szCs w:val="28"/>
+          <w:lang w:val="en-US"/>
+        </w:rPr>
+      </w:pPr>
+      <w:r>
+        <w:rPr>
+          <w:rFonts w:ascii="Courier New" w:hAnsi="Courier New" w:cs="Courier New"/>
+          <w:sz w:val="28"/>
+          <w:szCs w:val="28"/>
+          <w:lang w:val="en-US"/>
+        </w:rPr>
+        <w:t xml:space="preserve">        iot_addresses</w:t>
+      </w:r>
+    </w:p>
+    <w:p>
+      <w:pPr>
+        <w:rPr>
+          <w:rFonts w:ascii="Courier New" w:hAnsi="Courier New" w:cs="Courier New"/>
+          <w:sz w:val="28"/>
+          <w:szCs w:val="28"/>
+          <w:lang w:val="en-US"/>
+        </w:rPr>
+      </w:pPr>
+      <w:r>
+        <w:rPr>
+          <w:rFonts w:ascii="Courier New" w:hAnsi="Courier New" w:cs="Courier New"/>
+          <w:sz w:val="28"/>
+          <w:szCs w:val="28"/>
+          <w:lang w:val="en-US"/>
+        </w:rPr>
+        <w:t xml:space="preserve">  WHERE </w:t>
+      </w:r>
+      <w:proofErr w:type="gramStart"/>
+      <w:r>
+        <w:rPr>
+          <w:rFonts w:ascii="Courier New" w:hAnsi="Courier New" w:cs="Courier New"/>
+          <w:sz w:val="28"/>
+          <w:szCs w:val="28"/>
+          <w:lang w:val="en-US"/>
+        </w:rPr>
+        <w:t>emp.empno</w:t>
+      </w:r>
+      <w:proofErr w:type="gramEnd"/>
+      <w:r>
+        <w:rPr>
+          <w:rFonts w:ascii="Courier New" w:hAnsi="Courier New" w:cs="Courier New"/>
+          <w:sz w:val="28"/>
+          <w:szCs w:val="28"/>
+          <w:lang w:val="en-US"/>
+        </w:rPr>
+        <w:t xml:space="preserve"> = iot_addresses.empno</w:t>
+      </w:r>
+    </w:p>
+    <w:p>
+      <w:pPr>
+        <w:rPr>
+          <w:rFonts w:ascii="Courier New" w:hAnsi="Courier New" w:cs="Courier New"/>
+          <w:sz w:val="28"/>
+          <w:szCs w:val="28"/>
+          <w:lang w:val="en-US"/>
+        </w:rPr>
+      </w:pPr>
+      <w:r>
+        <w:rPr>
+          <w:rFonts w:ascii="Courier New" w:hAnsi="Courier New" w:cs="Courier New"/>
+          <w:sz w:val="28"/>
+          <w:szCs w:val="28"/>
+          <w:lang w:val="en-US"/>
+        </w:rPr>
+        <w:t xml:space="preserve">  AND </w:t>
+      </w:r>
+      <w:proofErr w:type="gramStart"/>
+      <w:r>
+        <w:rPr>
+          <w:rFonts w:ascii="Courier New" w:hAnsi="Courier New" w:cs="Courier New"/>
+          <w:sz w:val="28"/>
+          <w:szCs w:val="28"/>
+          <w:lang w:val="en-US"/>
+        </w:rPr>
+        <w:t>emp.empno</w:t>
+      </w:r>
+      <w:proofErr w:type="gramEnd"/>
+      <w:r>
+        <w:rPr>
+          <w:rFonts w:ascii="Courier New" w:hAnsi="Courier New" w:cs="Courier New"/>
+          <w:sz w:val="28"/>
+          <w:szCs w:val="28"/>
+          <w:lang w:val="en-US"/>
+        </w:rPr>
+        <w:t xml:space="preserve">   = 42; </w:t>
+      </w:r>
+    </w:p>
+    <w:p>
+      <w:pPr>
+        <w:rPr>
+          <w:rFonts w:ascii="Courier New" w:hAnsi="Courier New" w:cs="Courier New"/>
+          <w:sz w:val="28"/>
+          <w:szCs w:val="28"/>
+          <w:lang w:val="en-US"/>
+        </w:rPr>
+      </w:pPr>
+    </w:p>
+    <w:p>
+      <w:pPr>
+        <w:rPr>
+          <w:rFonts w:ascii="Courier New" w:hAnsi="Courier New" w:cs="Courier New"/>
+          <w:sz w:val="28"/>
+          <w:szCs w:val="28"/>
+          <w:lang w:val="en-US"/>
+        </w:rPr>
+      </w:pPr>
+      <w:r>
+        <w:rPr>
+          <w:rFonts w:ascii="Courier New" w:hAnsi="Courier New" w:cs="Courier New"/>
+          <w:sz w:val="28"/>
+          <w:szCs w:val="28"/>
+          <w:lang w:val="en-US"/>
+        </w:rPr>
+        <w:t xml:space="preserve">select * from </w:t>
+      </w:r>
+      <w:proofErr w:type="gramStart"/>
+      <w:r>
+        <w:rPr>
+          <w:rFonts w:ascii="Courier New" w:hAnsi="Courier New" w:cs="Courier New"/>
+          <w:sz w:val="28"/>
+          <w:szCs w:val="28"/>
+          <w:lang w:val="en-US"/>
+        </w:rPr>
+        <w:t>table(</w:t>
+      </w:r>
+      <w:proofErr w:type="gramEnd"/>
+      <w:r>
+        <w:rPr>
+          <w:rFonts w:ascii="Courier New" w:hAnsi="Courier New" w:cs="Courier New"/>
+          <w:sz w:val="28"/>
+          <w:szCs w:val="28"/>
+          <w:lang w:val="en-US"/>
+        </w:rPr>
+        <w:t>dbms_xplan.display );</w:t>
+      </w:r>
+    </w:p>
+    <w:p>
+      <w:pPr>
+        <w:rPr>
+          <w:rFonts w:ascii="Courier New" w:hAnsi="Courier New" w:cs="Courier New"/>
+          <w:sz w:val="28"/>
+          <w:szCs w:val="28"/>
+          <w:lang w:val="en-US"/>
+        </w:rPr>
+      </w:pPr>
+      <w:r>
+        <w:rPr>
+          <w:rFonts w:ascii="Courier New" w:hAnsi="Courier New" w:cs="Courier New"/>
+          <w:noProof/>
+          <w:sz w:val="28"/>
+          <w:szCs w:val="28"/>
+          <w:lang w:val="en-US"/>
+        </w:rPr>
+        <w:lastRenderedPageBreak/>
+        <w:drawing>
+          <wp:inline distT="0" distB="0" distL="0" distR="0" wp14:anchorId="1568011D" wp14:editId="1537A726">
+            <wp:extent cx="5940425" cy="3014345"/>
+            <wp:effectExtent l="0" t="0" r="3175" b="0"/>
+            <wp:docPr id="5" name="Рисунок 5"/>
+            <wp:cNvGraphicFramePr>
+              <a:graphicFrameLocks xmlns:a="http://schemas.openxmlformats.org/drawingml/2006/main" noChangeAspect="1"/>
+            </wp:cNvGraphicFramePr>
+            <a:graphic xmlns:a="http://schemas.openxmlformats.org/drawingml/2006/main">
+              <a:graphicData uri="http://schemas.openxmlformats.org/drawingml/2006/picture">
+                <pic:pic xmlns:pic="http://schemas.openxmlformats.org/drawingml/2006/picture">
+                  <pic:nvPicPr>
+                    <pic:cNvPr id="1" name=""/>
+                    <pic:cNvPicPr/>
+                  </pic:nvPicPr>
+                  <pic:blipFill>
+                    <a:blip r:embed="rId9"/>
+                    <a:stretch>
+                      <a:fillRect/>
+                    </a:stretch>
+                  </pic:blipFill>
+                  <pic:spPr>
+                    <a:xfrm>
+                      <a:off x="0" y="0"/>
+                      <a:ext cx="5940425" cy="3014345"/>
+                    </a:xfrm>
+                    <a:prstGeom prst="rect">
+                      <a:avLst/>
+                    </a:prstGeom>
+                  </pic:spPr>
+                </pic:pic>
+              </a:graphicData>
+            </a:graphic>
+          </wp:inline>
+        </w:drawing>
+      </w:r>
+    </w:p>
+    <w:p>
+      <w:pPr>
+        <w:rPr>
+          <w:rFonts w:ascii="Courier New" w:hAnsi="Courier New" w:cs="Courier New"/>
+          <w:sz w:val="28"/>
+          <w:szCs w:val="28"/>
+          <w:lang w:val="en-US"/>
+        </w:rPr>
+      </w:pPr>
+      <w:r>
+        <w:rPr>
+          <w:rFonts w:ascii="Courier New" w:hAnsi="Courier New" w:cs="Courier New"/>
+          <w:noProof/>
+          <w:sz w:val="28"/>
+          <w:szCs w:val="28"/>
+          <w:lang w:val="en-US"/>
+        </w:rPr>
+        <w:drawing>
+          <wp:inline distT="0" distB="0" distL="0" distR="0" wp14:anchorId="348CA085" wp14:editId="25AE0ACC">
+            <wp:extent cx="5940425" cy="3016885"/>
+            <wp:effectExtent l="0" t="0" r="3175" b="0"/>
+            <wp:docPr id="6" name="Рисунок 6"/>
+            <wp:cNvGraphicFramePr>
+              <a:graphicFrameLocks xmlns:a="http://schemas.openxmlformats.org/drawingml/2006/main" noChangeAspect="1"/>
+            </wp:cNvGraphicFramePr>
+            <a:graphic xmlns:a="http://schemas.openxmlformats.org/drawingml/2006/main">
+              <a:graphicData uri="http://schemas.openxmlformats.org/drawingml/2006/picture">
+                <pic:pic xmlns:pic="http://schemas.openxmlformats.org/drawingml/2006/picture">
+                  <pic:nvPicPr>
+                    <pic:cNvPr id="1" name=""/>
+                    <pic:cNvPicPr/>
+                  </pic:nvPicPr>
+                  <pic:blipFill>
+                    <a:blip r:embed="rId10"/>
+                    <a:stretch>
+                      <a:fillRect/>
+                    </a:stretch>
+                  </pic:blipFill>
+                  <pic:spPr>
+                    <a:xfrm>
+                      <a:off x="0" y="0"/>
+                      <a:ext cx="5940425" cy="3016885"/>
+                    </a:xfrm>
+                    <a:prstGeom prst="rect">
+                      <a:avLst/>
+                    </a:prstGeom>
+                  </pic:spPr>
+                </pic:pic>
+              </a:graphicData>
+            </a:graphic>
+          </wp:inline>
+        </w:drawing>
+      </w:r>
+    </w:p>
+    <w:p>
+      <w:pPr>
+        <w:rPr>
+          <w:rFonts w:ascii="Times New Roman" w:hAnsi="Times New Roman" w:cs="Times New Roman"/>
+          <w:sz w:val="28"/>
+          <w:szCs w:val="28"/>
+          <w:lang w:val="en-US"/>
+        </w:rPr>
+      </w:pPr>
+      <w:r>
+        <w:rPr>
+          <w:rFonts w:ascii="Times New Roman" w:hAnsi="Times New Roman" w:cs="Times New Roman"/>
+          <w:sz w:val="28"/>
+          <w:szCs w:val="28"/>
+          <w:lang w:val="en-US"/>
+        </w:rPr>
+        <w:tab/>
+        <w:t xml:space="preserve">We see that in selecting on index organized table is less costly than selecting on heap organized table. The main reason is that the </w:t>
+      </w:r>
+      <w:r>
+        <w:rPr>
+          <w:rFonts w:ascii="Times New Roman" w:hAnsi="Times New Roman" w:cs="Times New Roman"/>
+          <w:sz w:val="28"/>
+          <w:szCs w:val="28"/>
+          <w:lang w:val="en-US"/>
+        </w:rPr>
+        <w:t>IOT</w:t>
+      </w:r>
+      <w:r>
+        <w:rPr>
+          <w:rFonts w:ascii="Times New Roman" w:hAnsi="Times New Roman" w:cs="Times New Roman"/>
+          <w:sz w:val="28"/>
+          <w:szCs w:val="28"/>
+          <w:lang w:val="en-US"/>
+        </w:rPr>
+        <w:t xml:space="preserve"> table is fully stored in an index structure.</w:t>
+      </w:r>
+      <w:r>
+        <w:rPr>
+          <w:rFonts w:ascii="Times New Roman" w:hAnsi="Times New Roman" w:cs="Times New Roman"/>
+          <w:sz w:val="28"/>
+          <w:szCs w:val="28"/>
+          <w:lang w:val="en-US"/>
+        </w:rPr>
+        <w:t xml:space="preserve"> We see, that</w:t>
+      </w:r>
+      <w:r>
+        <w:rPr>
+          <w:rFonts w:ascii="Times New Roman" w:hAnsi="Times New Roman" w:cs="Times New Roman"/>
+          <w:sz w:val="28"/>
+          <w:szCs w:val="28"/>
+          <w:lang w:val="en-US"/>
+        </w:rPr>
+        <w:t xml:space="preserve"> </w:t>
+      </w:r>
+      <w:r>
+        <w:rPr>
+          <w:rFonts w:ascii="Times New Roman" w:hAnsi="Times New Roman" w:cs="Times New Roman"/>
+          <w:sz w:val="28"/>
+          <w:szCs w:val="28"/>
+          <w:lang w:val="en-US"/>
+        </w:rPr>
+        <w:t>t</w:t>
+      </w:r>
+      <w:r>
+        <w:rPr>
+          <w:rFonts w:ascii="Times New Roman" w:hAnsi="Times New Roman" w:cs="Times New Roman"/>
+          <w:sz w:val="28"/>
+          <w:szCs w:val="28"/>
+          <w:lang w:val="en-US"/>
+        </w:rPr>
+        <w:t xml:space="preserve">here is no additional </w:t>
+      </w:r>
+      <w:r>
+        <w:rPr>
+          <w:rFonts w:ascii="Times New Roman" w:hAnsi="Times New Roman" w:cs="Times New Roman"/>
+          <w:i/>
+          <w:iCs/>
+          <w:sz w:val="28"/>
+          <w:szCs w:val="28"/>
+          <w:lang w:val="en-US"/>
+        </w:rPr>
+        <w:t xml:space="preserve">TABLE ACCESS BY INDEX ROWID </w:t>
+      </w:r>
+      <w:r>
+        <w:rPr>
+          <w:rFonts w:ascii="Times New Roman" w:hAnsi="Times New Roman" w:cs="Times New Roman"/>
+          <w:sz w:val="28"/>
+          <w:szCs w:val="28"/>
+          <w:lang w:val="en-US"/>
+        </w:rPr>
+        <w:t>step</w:t>
+      </w:r>
+      <w:r>
+        <w:rPr>
+          <w:rFonts w:ascii="Times New Roman" w:hAnsi="Times New Roman" w:cs="Times New Roman"/>
+          <w:sz w:val="28"/>
+          <w:szCs w:val="28"/>
+          <w:lang w:val="en-US"/>
+        </w:rPr>
+        <w:t>.</w:t>
+      </w:r>
+    </w:p>
+    <w:p>
+      <w:pPr>
+        <w:rPr>
+          <w:rFonts w:ascii="Times New Roman" w:hAnsi="Times New Roman" w:cs="Times New Roman"/>
+          <w:sz w:val="28"/>
+          <w:szCs w:val="28"/>
+          <w:lang w:val="en-US"/>
+        </w:rPr>
+      </w:pPr>
+    </w:p>
+    <w:p>
+      <w:pPr>
+        <w:jc w:val="center"/>
+        <w:rPr>
+          <w:rFonts w:ascii="Times New Roman" w:hAnsi="Times New Roman" w:cs="Times New Roman"/>
+          <w:b/>
+          <w:bCs/>
+          <w:sz w:val="28"/>
+          <w:szCs w:val="28"/>
+          <w:lang w:val="en-US"/>
+        </w:rPr>
+      </w:pPr>
+      <w:r>
+        <w:rPr>
+          <w:rFonts w:ascii="Times New Roman" w:hAnsi="Times New Roman" w:cs="Times New Roman"/>
+          <w:b/>
+          <w:bCs/>
+          <w:sz w:val="28"/>
+          <w:szCs w:val="28"/>
+          <w:lang w:val="en-US"/>
+        </w:rPr>
+        <w:t>Task 4</w:t>
+      </w:r>
+    </w:p>
+    <w:p>
+      <w:pPr>
+        <w:rPr>
+          <w:rFonts w:ascii="Times New Roman" w:hAnsi="Times New Roman" w:cs="Times New Roman"/>
+          <w:sz w:val="28"/>
+          <w:szCs w:val="28"/>
+          <w:u w:val="single"/>
+          <w:lang w:val="en-US"/>
+        </w:rPr>
+      </w:pPr>
+      <w:r>
+        <w:rPr>
+          <w:rFonts w:ascii="Times New Roman" w:hAnsi="Times New Roman" w:cs="Times New Roman"/>
+          <w:sz w:val="28"/>
+          <w:szCs w:val="28"/>
+          <w:u w:val="single"/>
+          <w:lang w:val="en-US"/>
+        </w:rPr>
+        <w:t>Step 1:</w:t>
+      </w:r>
+    </w:p>
+    <w:p>
+      <w:pPr>
+        <w:rPr>
+          <w:rFonts w:ascii="Times New Roman" w:hAnsi="Times New Roman" w:cs="Times New Roman"/>
+          <w:sz w:val="28"/>
+          <w:szCs w:val="28"/>
+          <w:lang w:val="en-US"/>
+        </w:rPr>
+      </w:pPr>
+      <w:r>
+        <w:rPr>
+          <w:rFonts w:ascii="Times New Roman" w:hAnsi="Times New Roman" w:cs="Times New Roman"/>
+          <w:sz w:val="28"/>
+          <w:szCs w:val="28"/>
+          <w:lang w:val="en-US"/>
+        </w:rPr>
+        <w:tab/>
+        <w:t>Creating cluster</w:t>
+      </w:r>
+    </w:p>
+    <w:p>
+      <w:pPr>
+        <w:rPr>
+          <w:rFonts w:ascii="Courier New" w:hAnsi="Courier New" w:cs="Courier New"/>
+          <w:sz w:val="28"/>
+          <w:szCs w:val="28"/>
+          <w:lang w:val="en-US" w:eastAsia="ru-RU"/>
+        </w:rPr>
+      </w:pPr>
+      <w:r>
+        <w:rPr>
+          <w:rFonts w:ascii="Courier New" w:hAnsi="Courier New" w:cs="Courier New"/>
+          <w:sz w:val="28"/>
+          <w:szCs w:val="28"/>
+          <w:lang w:val="en-US" w:eastAsia="ru-RU"/>
+        </w:rPr>
+        <w:t>CREATE cluster emp_dept_</w:t>
+      </w:r>
+      <w:proofErr w:type="gramStart"/>
+      <w:r>
+        <w:rPr>
+          <w:rFonts w:ascii="Courier New" w:hAnsi="Courier New" w:cs="Courier New"/>
+          <w:sz w:val="28"/>
+          <w:szCs w:val="28"/>
+          <w:lang w:val="en-US" w:eastAsia="ru-RU"/>
+        </w:rPr>
+        <w:t>cluster( deptno</w:t>
+      </w:r>
+      <w:proofErr w:type="gramEnd"/>
+      <w:r>
+        <w:rPr>
+          <w:rFonts w:ascii="Courier New" w:hAnsi="Courier New" w:cs="Courier New"/>
+          <w:sz w:val="28"/>
+          <w:szCs w:val="28"/>
+          <w:lang w:val="en-US" w:eastAsia="ru-RU"/>
+        </w:rPr>
+        <w:t xml:space="preserve"> NUMBER( 2 ) )</w:t>
+      </w:r>
+      <w:r>
+        <w:rPr>
+          <w:rFonts w:ascii="Courier New" w:hAnsi="Courier New" w:cs="Courier New"/>
+          <w:sz w:val="28"/>
+          <w:szCs w:val="28"/>
+          <w:lang w:val="en-US" w:eastAsia="ru-RU"/>
+        </w:rPr>
+        <w:br/>
+        <w:t xml:space="preserve">    SIZE 1024 </w:t>
+      </w:r>
+      <w:r>
+        <w:rPr>
+          <w:rFonts w:ascii="Courier New" w:hAnsi="Courier New" w:cs="Courier New"/>
+          <w:sz w:val="28"/>
+          <w:szCs w:val="28"/>
+          <w:lang w:val="en-US" w:eastAsia="ru-RU"/>
+        </w:rPr>
+        <w:br/>
+        <w:t xml:space="preserve">    STORAGE( INITIAL 100K NEXT 50K );</w:t>
+      </w:r>
+    </w:p>
+    <w:p>
+      <w:pPr>
+        <w:rPr>
+          <w:rFonts w:ascii="Times New Roman" w:hAnsi="Times New Roman" w:cs="Times New Roman"/>
+          <w:sz w:val="28"/>
+          <w:szCs w:val="28"/>
+          <w:u w:val="single"/>
+          <w:lang w:val="en-US" w:eastAsia="ru-RU"/>
+        </w:rPr>
+      </w:pPr>
+      <w:r>
+        <w:rPr>
+          <w:rFonts w:ascii="Times New Roman" w:hAnsi="Times New Roman" w:cs="Times New Roman"/>
+          <w:sz w:val="28"/>
+          <w:szCs w:val="28"/>
+          <w:u w:val="single"/>
+          <w:lang w:val="en-US" w:eastAsia="ru-RU"/>
+        </w:rPr>
+        <w:lastRenderedPageBreak/>
+        <w:t>Step 2:</w:t>
+      </w:r>
+    </w:p>
+    <w:p>
+      <w:pPr>
+        <w:rPr>
+          <w:rFonts w:ascii="Times New Roman" w:hAnsi="Times New Roman" w:cs="Times New Roman"/>
+          <w:sz w:val="28"/>
+          <w:szCs w:val="28"/>
+          <w:lang w:val="en-US"/>
+        </w:rPr>
+      </w:pPr>
+      <w:r>
+        <w:rPr>
+          <w:rFonts w:ascii="Times New Roman" w:hAnsi="Times New Roman" w:cs="Times New Roman"/>
+          <w:sz w:val="28"/>
+          <w:szCs w:val="28"/>
+          <w:lang w:val="en-US"/>
+        </w:rPr>
+        <w:tab/>
+        <w:t>Creating cluster index</w:t>
+      </w:r>
+    </w:p>
+    <w:p>
+      <w:pPr>
+        <w:autoSpaceDE w:val="0"/>
+        <w:autoSpaceDN w:val="0"/>
+        <w:adjustRightInd w:val="0"/>
+        <w:spacing w:line="240" w:lineRule="auto"/>
+        <w:ind w:left="567"/>
+        <w:rPr>
+          <w:rFonts w:ascii="Courier New" w:hAnsi="Courier New" w:cs="Courier New"/>
+          <w:sz w:val="28"/>
+          <w:szCs w:val="28"/>
+          <w:lang w:val="en-US" w:eastAsia="ru-RU"/>
+        </w:rPr>
+      </w:pPr>
+      <w:r>
+        <w:rPr>
+          <w:rFonts w:ascii="Courier New" w:hAnsi="Courier New" w:cs="Courier New"/>
+          <w:sz w:val="28"/>
+          <w:szCs w:val="28"/>
+          <w:lang w:val="en-US" w:eastAsia="ru-RU"/>
+        </w:rPr>
+        <w:t>CREATE INDEX idxcl_emp_dept on cluster emp_dept_cluster;</w:t>
+      </w:r>
+    </w:p>
+    <w:p>
+      <w:pPr>
+        <w:autoSpaceDE w:val="0"/>
+        <w:autoSpaceDN w:val="0"/>
+        <w:adjustRightInd w:val="0"/>
+        <w:spacing w:line="240" w:lineRule="auto"/>
+        <w:rPr>
+          <w:rFonts w:ascii="Times New Roman" w:hAnsi="Times New Roman" w:cs="Times New Roman"/>
+          <w:sz w:val="28"/>
+          <w:szCs w:val="28"/>
+          <w:u w:val="single"/>
+          <w:lang w:val="en-US" w:eastAsia="ru-RU"/>
+        </w:rPr>
+      </w:pPr>
+      <w:r>
+        <w:rPr>
+          <w:rFonts w:ascii="Times New Roman" w:hAnsi="Times New Roman" w:cs="Times New Roman"/>
+          <w:sz w:val="28"/>
+          <w:szCs w:val="28"/>
+          <w:u w:val="single"/>
+          <w:lang w:val="en-US" w:eastAsia="ru-RU"/>
+        </w:rPr>
+        <w:t>Step 3:</w:t>
+      </w:r>
+    </w:p>
+    <w:p>
+      <w:pPr>
+        <w:autoSpaceDE w:val="0"/>
+        <w:autoSpaceDN w:val="0"/>
+        <w:adjustRightInd w:val="0"/>
+        <w:spacing w:line="240" w:lineRule="auto"/>
+        <w:rPr>
+          <w:rFonts w:ascii="Times New Roman" w:hAnsi="Times New Roman" w:cs="Times New Roman"/>
+          <w:sz w:val="28"/>
+          <w:szCs w:val="28"/>
+          <w:lang w:val="en-US"/>
+        </w:rPr>
+      </w:pPr>
+      <w:r>
+        <w:rPr>
+          <w:rFonts w:ascii="Times New Roman" w:hAnsi="Times New Roman" w:cs="Times New Roman"/>
+          <w:sz w:val="28"/>
+          <w:szCs w:val="28"/>
+          <w:lang w:val="en-US"/>
+        </w:rPr>
+        <w:tab/>
+      </w:r>
+      <w:r>
+        <w:rPr>
+          <w:rFonts w:ascii="Times New Roman" w:hAnsi="Times New Roman" w:cs="Times New Roman"/>
+          <w:sz w:val="28"/>
+          <w:szCs w:val="28"/>
+          <w:lang w:val="en-US"/>
+        </w:rPr>
+        <w:t>Creating tables in cluster</w:t>
+      </w:r>
+    </w:p>
+    <w:p>
+      <w:pPr>
+        <w:autoSpaceDE w:val="0"/>
+        <w:autoSpaceDN w:val="0"/>
+        <w:adjustRightInd w:val="0"/>
+        <w:spacing w:line="240" w:lineRule="auto"/>
+        <w:rPr>
+          <w:rFonts w:ascii="Courier New" w:hAnsi="Courier New" w:cs="Courier New"/>
+          <w:sz w:val="28"/>
+          <w:szCs w:val="28"/>
+          <w:lang w:val="en-US"/>
+        </w:rPr>
+      </w:pPr>
+      <w:r>
+        <w:rPr>
+          <w:rFonts w:ascii="Courier New" w:hAnsi="Courier New" w:cs="Courier New"/>
+          <w:sz w:val="28"/>
+          <w:szCs w:val="28"/>
+          <w:lang w:val="en-US"/>
+        </w:rPr>
+        <w:t>CREATE TABLE dept</w:t>
+      </w:r>
+    </w:p>
+    <w:p>
+      <w:pPr>
+        <w:autoSpaceDE w:val="0"/>
+        <w:autoSpaceDN w:val="0"/>
+        <w:adjustRightInd w:val="0"/>
+        <w:spacing w:line="240" w:lineRule="auto"/>
+        <w:rPr>
+          <w:rFonts w:ascii="Courier New" w:hAnsi="Courier New" w:cs="Courier New"/>
+          <w:sz w:val="28"/>
+          <w:szCs w:val="28"/>
+          <w:lang w:val="en-US"/>
+        </w:rPr>
+      </w:pPr>
+      <w:r>
+        <w:rPr>
+          <w:rFonts w:ascii="Courier New" w:hAnsi="Courier New" w:cs="Courier New"/>
+          <w:sz w:val="28"/>
+          <w:szCs w:val="28"/>
+          <w:lang w:val="en-US"/>
+        </w:rPr>
+        <w:t xml:space="preserve">  (</w:t>
+      </w:r>
+    </w:p>
+    <w:p>
+      <w:pPr>
+        <w:autoSpaceDE w:val="0"/>
+        <w:autoSpaceDN w:val="0"/>
+        <w:adjustRightInd w:val="0"/>
+        <w:spacing w:line="240" w:lineRule="auto"/>
+        <w:rPr>
+          <w:rFonts w:ascii="Courier New" w:hAnsi="Courier New" w:cs="Courier New"/>
+          <w:sz w:val="28"/>
+          <w:szCs w:val="28"/>
+          <w:lang w:val="en-US"/>
+        </w:rPr>
+      </w:pPr>
+      <w:r>
+        <w:rPr>
+          <w:rFonts w:ascii="Courier New" w:hAnsi="Courier New" w:cs="Courier New"/>
+          <w:sz w:val="28"/>
+          <w:szCs w:val="28"/>
+          <w:lang w:val="en-US"/>
+        </w:rPr>
+        <w:t xml:space="preserve">    deptno </w:t>
+      </w:r>
+      <w:proofErr w:type="gramStart"/>
+      <w:r>
+        <w:rPr>
+          <w:rFonts w:ascii="Courier New" w:hAnsi="Courier New" w:cs="Courier New"/>
+          <w:sz w:val="28"/>
+          <w:szCs w:val="28"/>
+          <w:lang w:val="en-US"/>
+        </w:rPr>
+        <w:t>NUMBER( 2</w:t>
+      </w:r>
+      <w:proofErr w:type="gramEnd"/>
+      <w:r>
+        <w:rPr>
+          <w:rFonts w:ascii="Courier New" w:hAnsi="Courier New" w:cs="Courier New"/>
+          <w:sz w:val="28"/>
+          <w:szCs w:val="28"/>
+          <w:lang w:val="en-US"/>
+        </w:rPr>
+        <w:t xml:space="preserve"> ) PRIMARY KEY,</w:t>
+      </w:r>
+    </w:p>
+    <w:p>
+      <w:pPr>
+        <w:autoSpaceDE w:val="0"/>
+        <w:autoSpaceDN w:val="0"/>
+        <w:adjustRightInd w:val="0"/>
+        <w:spacing w:line="240" w:lineRule="auto"/>
+        <w:rPr>
+          <w:rFonts w:ascii="Courier New" w:hAnsi="Courier New" w:cs="Courier New"/>
+          <w:sz w:val="28"/>
+          <w:szCs w:val="28"/>
+          <w:lang w:val="en-US"/>
+        </w:rPr>
+      </w:pPr>
+      <w:r>
+        <w:rPr>
+          <w:rFonts w:ascii="Courier New" w:hAnsi="Courier New" w:cs="Courier New"/>
+          <w:sz w:val="28"/>
+          <w:szCs w:val="28"/>
+          <w:lang w:val="en-US"/>
+        </w:rPr>
+        <w:t xml:space="preserve">    </w:t>
+      </w:r>
+      <w:proofErr w:type="gramStart"/>
+      <w:r>
+        <w:rPr>
+          <w:rFonts w:ascii="Courier New" w:hAnsi="Courier New" w:cs="Courier New"/>
+          <w:sz w:val="28"/>
+          <w:szCs w:val="28"/>
+          <w:lang w:val="en-US"/>
+        </w:rPr>
+        <w:t>dname  VARCHAR</w:t>
+      </w:r>
+      <w:proofErr w:type="gramEnd"/>
+      <w:r>
+        <w:rPr>
+          <w:rFonts w:ascii="Courier New" w:hAnsi="Courier New" w:cs="Courier New"/>
+          <w:sz w:val="28"/>
+          <w:szCs w:val="28"/>
+          <w:lang w:val="en-US"/>
+        </w:rPr>
+        <w:t>2( 14 ),</w:t>
+      </w:r>
+    </w:p>
+    <w:p>
+      <w:pPr>
+        <w:autoSpaceDE w:val="0"/>
+        <w:autoSpaceDN w:val="0"/>
+        <w:adjustRightInd w:val="0"/>
+        <w:spacing w:line="240" w:lineRule="auto"/>
+        <w:rPr>
+          <w:rFonts w:ascii="Courier New" w:hAnsi="Courier New" w:cs="Courier New"/>
+          <w:sz w:val="28"/>
+          <w:szCs w:val="28"/>
+          <w:lang w:val="en-US"/>
+        </w:rPr>
+      </w:pPr>
+      <w:r>
+        <w:rPr>
+          <w:rFonts w:ascii="Courier New" w:hAnsi="Courier New" w:cs="Courier New"/>
+          <w:sz w:val="28"/>
+          <w:szCs w:val="28"/>
+          <w:lang w:val="en-US"/>
+        </w:rPr>
+        <w:t xml:space="preserve">    loc    VARCHAR</w:t>
+      </w:r>
+      <w:proofErr w:type="gramStart"/>
+      <w:r>
+        <w:rPr>
+          <w:rFonts w:ascii="Courier New" w:hAnsi="Courier New" w:cs="Courier New"/>
+          <w:sz w:val="28"/>
+          <w:szCs w:val="28"/>
+          <w:lang w:val="en-US"/>
+        </w:rPr>
+        <w:t>2( 13</w:t>
+      </w:r>
+      <w:proofErr w:type="gramEnd"/>
+      <w:r>
+        <w:rPr>
+          <w:rFonts w:ascii="Courier New" w:hAnsi="Courier New" w:cs="Courier New"/>
+          <w:sz w:val="28"/>
+          <w:szCs w:val="28"/>
+          <w:lang w:val="en-US"/>
+        </w:rPr>
+        <w:t xml:space="preserve"> )</w:t>
+      </w:r>
+    </w:p>
+    <w:p>
+      <w:pPr>
+        <w:autoSpaceDE w:val="0"/>
+        <w:autoSpaceDN w:val="0"/>
+        <w:adjustRightInd w:val="0"/>
+        <w:spacing w:line="240" w:lineRule="auto"/>
+        <w:rPr>
+          <w:rFonts w:ascii="Courier New" w:hAnsi="Courier New" w:cs="Courier New"/>
+          <w:sz w:val="28"/>
+          <w:szCs w:val="28"/>
+          <w:lang w:val="en-US"/>
+        </w:rPr>
+      </w:pPr>
+      <w:r>
+        <w:rPr>
+          <w:rFonts w:ascii="Courier New" w:hAnsi="Courier New" w:cs="Courier New"/>
+          <w:sz w:val="28"/>
+          <w:szCs w:val="28"/>
+          <w:lang w:val="en-US"/>
+        </w:rPr>
+        <w:t xml:space="preserve">  )</w:t>
+      </w:r>
+    </w:p>
+    <w:p>
+      <w:pPr>
+        <w:autoSpaceDE w:val="0"/>
+        <w:autoSpaceDN w:val="0"/>
+        <w:adjustRightInd w:val="0"/>
+        <w:spacing w:line="240" w:lineRule="auto"/>
+        <w:rPr>
+          <w:rFonts w:ascii="Courier New" w:hAnsi="Courier New" w:cs="Courier New"/>
+          <w:sz w:val="28"/>
+          <w:szCs w:val="28"/>
+          <w:lang w:val="en-US"/>
+        </w:rPr>
+      </w:pPr>
+      <w:r>
+        <w:rPr>
+          <w:rFonts w:ascii="Courier New" w:hAnsi="Courier New" w:cs="Courier New"/>
+          <w:sz w:val="28"/>
+          <w:szCs w:val="28"/>
+          <w:lang w:val="en-US"/>
+        </w:rPr>
+        <w:t xml:space="preserve">  cluster emp_dept_cluster </w:t>
+      </w:r>
+      <w:proofErr w:type="gramStart"/>
+      <w:r>
+        <w:rPr>
+          <w:rFonts w:ascii="Courier New" w:hAnsi="Courier New" w:cs="Courier New"/>
+          <w:sz w:val="28"/>
+          <w:szCs w:val="28"/>
+          <w:lang w:val="en-US"/>
+        </w:rPr>
+        <w:t>( deptno</w:t>
+      </w:r>
+      <w:proofErr w:type="gramEnd"/>
+      <w:r>
+        <w:rPr>
+          <w:rFonts w:ascii="Courier New" w:hAnsi="Courier New" w:cs="Courier New"/>
+          <w:sz w:val="28"/>
+          <w:szCs w:val="28"/>
+          <w:lang w:val="en-US"/>
+        </w:rPr>
+        <w:t xml:space="preserve"> ) ;</w:t>
+      </w:r>
+    </w:p>
+    <w:p>
+      <w:pPr>
+        <w:autoSpaceDE w:val="0"/>
+        <w:autoSpaceDN w:val="0"/>
+        <w:adjustRightInd w:val="0"/>
+        <w:spacing w:line="240" w:lineRule="auto"/>
+        <w:rPr>
+          <w:rFonts w:ascii="Courier New" w:hAnsi="Courier New" w:cs="Courier New"/>
+          <w:sz w:val="28"/>
+          <w:szCs w:val="28"/>
+          <w:lang w:val="en-US"/>
+        </w:rPr>
+      </w:pPr>
+    </w:p>
+    <w:p>
+      <w:pPr>
+        <w:autoSpaceDE w:val="0"/>
+        <w:autoSpaceDN w:val="0"/>
+        <w:adjustRightInd w:val="0"/>
+        <w:spacing w:line="240" w:lineRule="auto"/>
+        <w:rPr>
+          <w:rFonts w:ascii="Courier New" w:hAnsi="Courier New" w:cs="Courier New"/>
+          <w:sz w:val="28"/>
+          <w:szCs w:val="28"/>
+          <w:lang w:val="en-US"/>
+        </w:rPr>
+      </w:pPr>
+      <w:r>
+        <w:rPr>
+          <w:rFonts w:ascii="Courier New" w:hAnsi="Courier New" w:cs="Courier New"/>
+          <w:sz w:val="28"/>
+          <w:szCs w:val="28"/>
+          <w:lang w:val="en-US"/>
+        </w:rPr>
+        <w:t>CREATE TABLE emp</w:t>
+      </w:r>
+    </w:p>
+    <w:p>
+      <w:pPr>
+        <w:autoSpaceDE w:val="0"/>
+        <w:autoSpaceDN w:val="0"/>
+        <w:adjustRightInd w:val="0"/>
+        <w:spacing w:line="240" w:lineRule="auto"/>
+        <w:rPr>
+          <w:rFonts w:ascii="Courier New" w:hAnsi="Courier New" w:cs="Courier New"/>
+          <w:sz w:val="28"/>
+          <w:szCs w:val="28"/>
+          <w:lang w:val="en-US"/>
+        </w:rPr>
+      </w:pPr>
+      <w:r>
+        <w:rPr>
+          <w:rFonts w:ascii="Courier New" w:hAnsi="Courier New" w:cs="Courier New"/>
+          <w:sz w:val="28"/>
+          <w:szCs w:val="28"/>
+          <w:lang w:val="en-US"/>
+        </w:rPr>
+        <w:t xml:space="preserve">  (</w:t>
+      </w:r>
+    </w:p>
+    <w:p>
+      <w:pPr>
+        <w:autoSpaceDE w:val="0"/>
+        <w:autoSpaceDN w:val="0"/>
+        <w:adjustRightInd w:val="0"/>
+        <w:spacing w:line="240" w:lineRule="auto"/>
+        <w:rPr>
+          <w:rFonts w:ascii="Courier New" w:hAnsi="Courier New" w:cs="Courier New"/>
+          <w:sz w:val="28"/>
+          <w:szCs w:val="28"/>
+          <w:lang w:val="en-US"/>
+        </w:rPr>
+      </w:pPr>
+      <w:r>
+        <w:rPr>
+          <w:rFonts w:ascii="Courier New" w:hAnsi="Courier New" w:cs="Courier New"/>
+          <w:sz w:val="28"/>
+          <w:szCs w:val="28"/>
+          <w:lang w:val="en-US"/>
+        </w:rPr>
+        <w:t xml:space="preserve">    empno NUMBER PRIMARY KEY,</w:t>
+      </w:r>
+    </w:p>
+    <w:p>
+      <w:pPr>
+        <w:autoSpaceDE w:val="0"/>
+        <w:autoSpaceDN w:val="0"/>
+        <w:adjustRightInd w:val="0"/>
+        <w:spacing w:line="240" w:lineRule="auto"/>
+        <w:rPr>
+          <w:rFonts w:ascii="Courier New" w:hAnsi="Courier New" w:cs="Courier New"/>
+          <w:sz w:val="28"/>
+          <w:szCs w:val="28"/>
+          <w:lang w:val="en-US"/>
+        </w:rPr>
+      </w:pPr>
+      <w:r>
+        <w:rPr>
+          <w:rFonts w:ascii="Courier New" w:hAnsi="Courier New" w:cs="Courier New"/>
+          <w:sz w:val="28"/>
+          <w:szCs w:val="28"/>
+          <w:lang w:val="en-US"/>
+        </w:rPr>
+        <w:t xml:space="preserve">    ename VARCHAR</w:t>
+      </w:r>
+      <w:proofErr w:type="gramStart"/>
+      <w:r>
+        <w:rPr>
+          <w:rFonts w:ascii="Courier New" w:hAnsi="Courier New" w:cs="Courier New"/>
+          <w:sz w:val="28"/>
+          <w:szCs w:val="28"/>
+          <w:lang w:val="en-US"/>
+        </w:rPr>
+        <w:t>2( 10</w:t>
+      </w:r>
+      <w:proofErr w:type="gramEnd"/>
+      <w:r>
+        <w:rPr>
+          <w:rFonts w:ascii="Courier New" w:hAnsi="Courier New" w:cs="Courier New"/>
+          <w:sz w:val="28"/>
+          <w:szCs w:val="28"/>
+          <w:lang w:val="en-US"/>
+        </w:rPr>
+        <w:t xml:space="preserve"> ),</w:t>
+      </w:r>
+    </w:p>
+    <w:p>
+      <w:pPr>
+        <w:autoSpaceDE w:val="0"/>
+        <w:autoSpaceDN w:val="0"/>
+        <w:adjustRightInd w:val="0"/>
+        <w:spacing w:line="240" w:lineRule="auto"/>
+        <w:rPr>
+          <w:rFonts w:ascii="Courier New" w:hAnsi="Courier New" w:cs="Courier New"/>
+          <w:sz w:val="28"/>
+          <w:szCs w:val="28"/>
+          <w:lang w:val="en-US"/>
+        </w:rPr>
+      </w:pPr>
+      <w:r>
+        <w:rPr>
+          <w:rFonts w:ascii="Courier New" w:hAnsi="Courier New" w:cs="Courier New"/>
+          <w:sz w:val="28"/>
+          <w:szCs w:val="28"/>
+          <w:lang w:val="en-US"/>
+        </w:rPr>
+        <w:t xml:space="preserve">    job   VARCHAR</w:t>
+      </w:r>
+      <w:proofErr w:type="gramStart"/>
+      <w:r>
+        <w:rPr>
+          <w:rFonts w:ascii="Courier New" w:hAnsi="Courier New" w:cs="Courier New"/>
+          <w:sz w:val="28"/>
+          <w:szCs w:val="28"/>
+          <w:lang w:val="en-US"/>
+        </w:rPr>
+        <w:t>2( 9</w:t>
+      </w:r>
+      <w:proofErr w:type="gramEnd"/>
+      <w:r>
+        <w:rPr>
+          <w:rFonts w:ascii="Courier New" w:hAnsi="Courier New" w:cs="Courier New"/>
+          <w:sz w:val="28"/>
+          <w:szCs w:val="28"/>
+          <w:lang w:val="en-US"/>
+        </w:rPr>
+        <w:t xml:space="preserve"> ),</w:t>
+      </w:r>
+    </w:p>
+    <w:p>
+      <w:pPr>
+        <w:autoSpaceDE w:val="0"/>
+        <w:autoSpaceDN w:val="0"/>
+        <w:adjustRightInd w:val="0"/>
+        <w:spacing w:line="240" w:lineRule="auto"/>
+        <w:rPr>
+          <w:rFonts w:ascii="Courier New" w:hAnsi="Courier New" w:cs="Courier New"/>
+          <w:sz w:val="28"/>
+          <w:szCs w:val="28"/>
+          <w:lang w:val="en-US"/>
+        </w:rPr>
+      </w:pPr>
+      <w:r>
+        <w:rPr>
+          <w:rFonts w:ascii="Courier New" w:hAnsi="Courier New" w:cs="Courier New"/>
+          <w:sz w:val="28"/>
+          <w:szCs w:val="28"/>
+          <w:lang w:val="en-US"/>
+        </w:rPr>
+        <w:t xml:space="preserve">    mgr   NUMBER,</w:t>
+      </w:r>
+    </w:p>
+    <w:p>
+      <w:pPr>
+        <w:autoSpaceDE w:val="0"/>
+        <w:autoSpaceDN w:val="0"/>
+        <w:adjustRightInd w:val="0"/>
+        <w:spacing w:line="240" w:lineRule="auto"/>
+        <w:rPr>
+          <w:rFonts w:ascii="Courier New" w:hAnsi="Courier New" w:cs="Courier New"/>
+          <w:sz w:val="28"/>
+          <w:szCs w:val="28"/>
+          <w:lang w:val="en-US"/>
+        </w:rPr>
+      </w:pPr>
+      <w:r>
+        <w:rPr>
+          <w:rFonts w:ascii="Courier New" w:hAnsi="Courier New" w:cs="Courier New"/>
+          <w:sz w:val="28"/>
+          <w:szCs w:val="28"/>
+          <w:lang w:val="en-US"/>
+        </w:rPr>
+        <w:t xml:space="preserve">    hiredate DATE,</w:t>
+      </w:r>
+    </w:p>
+    <w:p>
+      <w:pPr>
+        <w:autoSpaceDE w:val="0"/>
+        <w:autoSpaceDN w:val="0"/>
+        <w:adjustRightInd w:val="0"/>
+        <w:spacing w:line="240" w:lineRule="auto"/>
+        <w:rPr>
+          <w:rFonts w:ascii="Courier New" w:hAnsi="Courier New" w:cs="Courier New"/>
+          <w:sz w:val="28"/>
+          <w:szCs w:val="28"/>
+          <w:lang w:val="en-US"/>
+        </w:rPr>
+      </w:pPr>
+      <w:r>
+        <w:rPr>
+          <w:rFonts w:ascii="Courier New" w:hAnsi="Courier New" w:cs="Courier New"/>
+          <w:sz w:val="28"/>
+          <w:szCs w:val="28"/>
+          <w:lang w:val="en-US"/>
+        </w:rPr>
+        <w:t xml:space="preserve">    sal    NUMBER,</w:t>
+      </w:r>
+    </w:p>
+    <w:p>
+      <w:pPr>
+        <w:autoSpaceDE w:val="0"/>
+        <w:autoSpaceDN w:val="0"/>
+        <w:adjustRightInd w:val="0"/>
+        <w:spacing w:line="240" w:lineRule="auto"/>
+        <w:rPr>
+          <w:rFonts w:ascii="Courier New" w:hAnsi="Courier New" w:cs="Courier New"/>
+          <w:sz w:val="28"/>
+          <w:szCs w:val="28"/>
+          <w:lang w:val="en-US"/>
+        </w:rPr>
+      </w:pPr>
+      <w:r>
+        <w:rPr>
+          <w:rFonts w:ascii="Courier New" w:hAnsi="Courier New" w:cs="Courier New"/>
+          <w:sz w:val="28"/>
+          <w:szCs w:val="28"/>
+          <w:lang w:val="en-US"/>
+        </w:rPr>
+        <w:t xml:space="preserve">    comm   NUMBER,</w:t>
+      </w:r>
+    </w:p>
+    <w:p>
+      <w:pPr>
+        <w:autoSpaceDE w:val="0"/>
+        <w:autoSpaceDN w:val="0"/>
+        <w:adjustRightInd w:val="0"/>
+        <w:spacing w:line="240" w:lineRule="auto"/>
+        <w:rPr>
+          <w:rFonts w:ascii="Courier New" w:hAnsi="Courier New" w:cs="Courier New"/>
+          <w:sz w:val="28"/>
+          <w:szCs w:val="28"/>
+          <w:lang w:val="en-US"/>
+        </w:rPr>
+      </w:pPr>
+      <w:r>
+        <w:rPr>
+          <w:rFonts w:ascii="Courier New" w:hAnsi="Courier New" w:cs="Courier New"/>
+          <w:sz w:val="28"/>
+          <w:szCs w:val="28"/>
+          <w:lang w:val="en-US"/>
+        </w:rPr>
+        <w:t xml:space="preserve">    deptno </w:t>
+      </w:r>
+      <w:proofErr w:type="gramStart"/>
+      <w:r>
+        <w:rPr>
+          <w:rFonts w:ascii="Courier New" w:hAnsi="Courier New" w:cs="Courier New"/>
+          <w:sz w:val="28"/>
+          <w:szCs w:val="28"/>
+          <w:lang w:val="en-US"/>
+        </w:rPr>
+        <w:t>NUMBER( 2</w:t>
+      </w:r>
+      <w:proofErr w:type="gramEnd"/>
+      <w:r>
+        <w:rPr>
+          <w:rFonts w:ascii="Courier New" w:hAnsi="Courier New" w:cs="Courier New"/>
+          <w:sz w:val="28"/>
+          <w:szCs w:val="28"/>
+          <w:lang w:val="en-US"/>
+        </w:rPr>
+        <w:t xml:space="preserve"> ) REFERENCES dept( deptno )</w:t>
+      </w:r>
+    </w:p>
+    <w:p>
+      <w:pPr>
+        <w:autoSpaceDE w:val="0"/>
+        <w:autoSpaceDN w:val="0"/>
+        <w:adjustRightInd w:val="0"/>
+        <w:spacing w:line="240" w:lineRule="auto"/>
+        <w:rPr>
+          <w:rFonts w:ascii="Courier New" w:hAnsi="Courier New" w:cs="Courier New"/>
+          <w:sz w:val="28"/>
+          <w:szCs w:val="28"/>
+          <w:lang w:val="en-US"/>
+        </w:rPr>
+      </w:pPr>
+      <w:r>
+        <w:rPr>
+          <w:rFonts w:ascii="Courier New" w:hAnsi="Courier New" w:cs="Courier New"/>
+          <w:sz w:val="28"/>
+          <w:szCs w:val="28"/>
+          <w:lang w:val="en-US"/>
+        </w:rPr>
+        <w:t xml:space="preserve">  )</w:t>
+      </w:r>
+    </w:p>
+    <w:p>
+      <w:pPr>
+        <w:autoSpaceDE w:val="0"/>
+        <w:autoSpaceDN w:val="0"/>
+        <w:adjustRightInd w:val="0"/>
+        <w:spacing w:line="240" w:lineRule="auto"/>
+        <w:rPr>
+          <w:rFonts w:ascii="Courier New" w:hAnsi="Courier New" w:cs="Courier New"/>
+          <w:sz w:val="28"/>
+          <w:szCs w:val="28"/>
+          <w:lang w:val="en-US"/>
+        </w:rPr>
+      </w:pPr>
+      <w:r>
+        <w:rPr>
+          <w:rFonts w:ascii="Courier New" w:hAnsi="Courier New" w:cs="Courier New"/>
+          <w:sz w:val="28"/>
+          <w:szCs w:val="28"/>
+          <w:lang w:val="en-US"/>
+        </w:rPr>
+        <w:t xml:space="preserve">  cluster emp_dept_cluster </w:t>
+      </w:r>
+      <w:proofErr w:type="gramStart"/>
+      <w:r>
+        <w:rPr>
+          <w:rFonts w:ascii="Courier New" w:hAnsi="Courier New" w:cs="Courier New"/>
+          <w:sz w:val="28"/>
+          <w:szCs w:val="28"/>
+          <w:lang w:val="en-US"/>
+        </w:rPr>
+        <w:t>( deptno</w:t>
+      </w:r>
+      <w:proofErr w:type="gramEnd"/>
+      <w:r>
+        <w:rPr>
+          <w:rFonts w:ascii="Courier New" w:hAnsi="Courier New" w:cs="Courier New"/>
+          <w:sz w:val="28"/>
+          <w:szCs w:val="28"/>
+          <w:lang w:val="en-US"/>
+        </w:rPr>
+        <w:t xml:space="preserve"> );</w:t>
+      </w:r>
+    </w:p>
+    <w:p>
+      <w:pPr>
+        <w:rPr>
+          <w:rFonts w:ascii="Times New Roman" w:hAnsi="Times New Roman" w:cs="Times New Roman"/>
+          <w:sz w:val="28"/>
+          <w:szCs w:val="28"/>
+          <w:u w:val="single"/>
+          <w:lang w:val="en-US"/>
+        </w:rPr>
+      </w:pPr>
+      <w:r>
+        <w:rPr>
+          <w:rFonts w:ascii="Times New Roman" w:hAnsi="Times New Roman" w:cs="Times New Roman"/>
+          <w:sz w:val="28"/>
+          <w:szCs w:val="28"/>
+          <w:u w:val="single"/>
+          <w:lang w:val="en-US"/>
+        </w:rPr>
+        <w:t>Step 4:</w:t>
+      </w:r>
+    </w:p>
+    <w:p>
+      <w:pPr>
+        <w:rPr>
+          <w:rFonts w:ascii="Times New Roman" w:hAnsi="Times New Roman" w:cs="Times New Roman"/>
+          <w:sz w:val="28"/>
+          <w:szCs w:val="28"/>
+          <w:lang w:val="en-US"/>
+        </w:rPr>
+      </w:pPr>
+      <w:r>
+        <w:rPr>
+          <w:rFonts w:ascii="Times New Roman" w:hAnsi="Times New Roman" w:cs="Times New Roman"/>
+          <w:sz w:val="28"/>
+          <w:szCs w:val="28"/>
+          <w:lang w:val="en-US"/>
+        </w:rPr>
+        <w:tab/>
+      </w:r>
+      <w:r>
+        <w:rPr>
+          <w:rFonts w:ascii="Times New Roman" w:hAnsi="Times New Roman" w:cs="Times New Roman"/>
+          <w:sz w:val="28"/>
+          <w:szCs w:val="28"/>
+          <w:lang w:val="en-US"/>
+        </w:rPr>
+        <w:t>Inserting data into tables</w:t>
+      </w:r>
+    </w:p>
+    <w:p>
+      <w:pPr>
+        <w:autoSpaceDE w:val="0"/>
+        <w:autoSpaceDN w:val="0"/>
+        <w:adjustRightInd w:val="0"/>
+        <w:spacing w:line="240" w:lineRule="auto"/>
+        <w:ind w:left="567"/>
+        <w:rPr>
+          <w:rFonts w:ascii="Courier New" w:hAnsi="Courier New" w:cs="Courier New"/>
+          <w:sz w:val="24"/>
+          <w:lang w:val="en-US" w:eastAsia="ru-RU"/>
+        </w:rPr>
+      </w:pPr>
+      <w:r>
+        <w:rPr>
+          <w:rFonts w:ascii="Courier New" w:hAnsi="Courier New" w:cs="Courier New"/>
+          <w:sz w:val="24"/>
+          <w:lang w:val="en-US" w:eastAsia="ru-RU"/>
+        </w:rPr>
+        <w:t xml:space="preserve">INSERT INTO </w:t>
+      </w:r>
+      <w:proofErr w:type="gramStart"/>
+      <w:r>
+        <w:rPr>
+          <w:rFonts w:ascii="Courier New" w:hAnsi="Courier New" w:cs="Courier New"/>
+          <w:sz w:val="24"/>
+          <w:lang w:val="en-US" w:eastAsia="ru-RU"/>
+        </w:rPr>
+        <w:t>dept( deptno</w:t>
+      </w:r>
+      <w:proofErr w:type="gramEnd"/>
+      <w:r>
+        <w:rPr>
+          <w:rFonts w:ascii="Courier New" w:hAnsi="Courier New" w:cs="Courier New"/>
+          <w:sz w:val="24"/>
+          <w:lang w:val="en-US" w:eastAsia="ru-RU"/>
+        </w:rPr>
+        <w:t xml:space="preserve"> , dname , loc)</w:t>
+      </w:r>
+    </w:p>
+    <w:p>
+      <w:pPr>
+        <w:autoSpaceDE w:val="0"/>
+        <w:autoSpaceDN w:val="0"/>
+        <w:adjustRightInd w:val="0"/>
+        <w:spacing w:line="240" w:lineRule="auto"/>
+        <w:ind w:left="567"/>
+        <w:rPr>
+          <w:rFonts w:ascii="Courier New" w:hAnsi="Courier New" w:cs="Courier New"/>
+          <w:sz w:val="24"/>
+          <w:lang w:val="en-US" w:eastAsia="ru-RU"/>
+        </w:rPr>
+      </w:pPr>
+      <w:r>
+        <w:rPr>
+          <w:rFonts w:ascii="Courier New" w:hAnsi="Courier New" w:cs="Courier New"/>
+          <w:sz w:val="24"/>
+          <w:lang w:val="en-US" w:eastAsia="ru-RU"/>
+        </w:rPr>
+        <w:t xml:space="preserve">SELECT </w:t>
+      </w:r>
+      <w:proofErr w:type="gramStart"/>
+      <w:r>
+        <w:rPr>
+          <w:rFonts w:ascii="Courier New" w:hAnsi="Courier New" w:cs="Courier New"/>
+          <w:sz w:val="24"/>
+          <w:lang w:val="en-US" w:eastAsia="ru-RU"/>
+        </w:rPr>
+        <w:t>deptno ,</w:t>
+      </w:r>
+      <w:proofErr w:type="gramEnd"/>
+      <w:r>
+        <w:rPr>
+          <w:rFonts w:ascii="Courier New" w:hAnsi="Courier New" w:cs="Courier New"/>
+          <w:sz w:val="24"/>
+          <w:lang w:val="en-US" w:eastAsia="ru-RU"/>
+        </w:rPr>
+        <w:t xml:space="preserve"> dname , loc</w:t>
+      </w:r>
+    </w:p>
+    <w:p>
+      <w:pPr>
+        <w:autoSpaceDE w:val="0"/>
+        <w:autoSpaceDN w:val="0"/>
+        <w:adjustRightInd w:val="0"/>
+        <w:spacing w:line="240" w:lineRule="auto"/>
+        <w:ind w:left="567"/>
+        <w:rPr>
+          <w:rFonts w:ascii="Courier New" w:hAnsi="Courier New" w:cs="Courier New"/>
+          <w:sz w:val="24"/>
+          <w:lang w:val="en-US" w:eastAsia="ru-RU"/>
+        </w:rPr>
+      </w:pPr>
+      <w:r>
+        <w:rPr>
+          <w:rFonts w:ascii="Courier New" w:hAnsi="Courier New" w:cs="Courier New"/>
+          <w:sz w:val="24"/>
+          <w:lang w:val="en-US" w:eastAsia="ru-RU"/>
+        </w:rPr>
+        <w:t xml:space="preserve">   FROM </w:t>
+      </w:r>
+      <w:proofErr w:type="gramStart"/>
+      <w:r>
+        <w:rPr>
+          <w:rFonts w:ascii="Courier New" w:hAnsi="Courier New" w:cs="Courier New"/>
+          <w:sz w:val="24"/>
+          <w:lang w:val="en-US" w:eastAsia="ru-RU"/>
+        </w:rPr>
+        <w:t>scott.dept</w:t>
+      </w:r>
+      <w:proofErr w:type="gramEnd"/>
+      <w:r>
+        <w:rPr>
+          <w:rFonts w:ascii="Courier New" w:hAnsi="Courier New" w:cs="Courier New"/>
+          <w:sz w:val="24"/>
+          <w:lang w:val="en-US" w:eastAsia="ru-RU"/>
+        </w:rPr>
+        <w:t>;</w:t>
+      </w:r>
+    </w:p>
+    <w:p>
+      <w:pPr>
+        <w:autoSpaceDE w:val="0"/>
+        <w:autoSpaceDN w:val="0"/>
+        <w:adjustRightInd w:val="0"/>
+        <w:spacing w:line="240" w:lineRule="auto"/>
+        <w:ind w:left="567"/>
+        <w:rPr>
+          <w:rFonts w:ascii="Courier New" w:hAnsi="Courier New" w:cs="Courier New"/>
+          <w:sz w:val="24"/>
+          <w:lang w:val="en-US" w:eastAsia="ru-RU"/>
+        </w:rPr>
+      </w:pPr>
+      <w:r>
+        <w:rPr>
+          <w:rFonts w:ascii="Courier New" w:hAnsi="Courier New" w:cs="Courier New"/>
+          <w:sz w:val="24"/>
+          <w:lang w:val="en-US" w:eastAsia="ru-RU"/>
+        </w:rPr>
+        <w:lastRenderedPageBreak/>
+        <w:t xml:space="preserve">   </w:t>
+      </w:r>
+    </w:p>
+    <w:p>
+      <w:pPr>
+        <w:autoSpaceDE w:val="0"/>
+        <w:autoSpaceDN w:val="0"/>
+        <w:adjustRightInd w:val="0"/>
+        <w:spacing w:line="240" w:lineRule="auto"/>
+        <w:ind w:left="567"/>
+        <w:rPr>
+          <w:rFonts w:ascii="Courier New" w:hAnsi="Courier New" w:cs="Courier New"/>
+          <w:sz w:val="24"/>
+          <w:lang w:val="en-US" w:eastAsia="ru-RU"/>
+        </w:rPr>
+      </w:pPr>
+      <w:r>
+        <w:rPr>
+          <w:rFonts w:ascii="Courier New" w:hAnsi="Courier New" w:cs="Courier New"/>
+          <w:sz w:val="24"/>
+          <w:lang w:val="en-US" w:eastAsia="ru-RU"/>
+        </w:rPr>
+        <w:t>commit;</w:t>
+      </w:r>
+    </w:p>
+    <w:p>
+      <w:pPr>
+        <w:autoSpaceDE w:val="0"/>
+        <w:autoSpaceDN w:val="0"/>
+        <w:adjustRightInd w:val="0"/>
+        <w:spacing w:line="240" w:lineRule="auto"/>
+        <w:ind w:left="567"/>
+        <w:rPr>
+          <w:rFonts w:ascii="Courier New" w:hAnsi="Courier New" w:cs="Courier New"/>
+          <w:sz w:val="24"/>
+          <w:lang w:val="en-US" w:eastAsia="ru-RU"/>
+        </w:rPr>
+      </w:pPr>
+    </w:p>
+    <w:p>
+      <w:pPr>
+        <w:autoSpaceDE w:val="0"/>
+        <w:autoSpaceDN w:val="0"/>
+        <w:adjustRightInd w:val="0"/>
+        <w:spacing w:line="240" w:lineRule="auto"/>
+        <w:ind w:left="567"/>
+        <w:rPr>
+          <w:rFonts w:ascii="Courier New" w:hAnsi="Courier New" w:cs="Courier New"/>
+          <w:sz w:val="24"/>
+          <w:lang w:val="en-US" w:eastAsia="ru-RU"/>
+        </w:rPr>
+      </w:pPr>
+      <w:r>
+        <w:rPr>
+          <w:rFonts w:ascii="Courier New" w:hAnsi="Courier New" w:cs="Courier New"/>
+          <w:sz w:val="24"/>
+          <w:lang w:val="en-US" w:eastAsia="ru-RU"/>
+        </w:rPr>
+        <w:t xml:space="preserve"> INSERT INTO emp </w:t>
+      </w:r>
+      <w:proofErr w:type="gramStart"/>
+      <w:r>
+        <w:rPr>
+          <w:rFonts w:ascii="Courier New" w:hAnsi="Courier New" w:cs="Courier New"/>
+          <w:sz w:val="24"/>
+          <w:lang w:val="en-US" w:eastAsia="ru-RU"/>
+        </w:rPr>
+        <w:t>( empno</w:t>
+      </w:r>
+      <w:proofErr w:type="gramEnd"/>
+      <w:r>
+        <w:rPr>
+          <w:rFonts w:ascii="Courier New" w:hAnsi="Courier New" w:cs="Courier New"/>
+          <w:sz w:val="24"/>
+          <w:lang w:val="en-US" w:eastAsia="ru-RU"/>
+        </w:rPr>
+        <w:t>, ename, job, mgr, hiredate, sal, comm, deptno )</w:t>
+      </w:r>
+    </w:p>
+    <w:p>
+      <w:pPr>
+        <w:autoSpaceDE w:val="0"/>
+        <w:autoSpaceDN w:val="0"/>
+        <w:adjustRightInd w:val="0"/>
+        <w:spacing w:line="240" w:lineRule="auto"/>
+        <w:ind w:left="567"/>
+        <w:rPr>
+          <w:rFonts w:ascii="Courier New" w:hAnsi="Courier New" w:cs="Courier New"/>
+          <w:sz w:val="24"/>
+          <w:lang w:val="en-US" w:eastAsia="ru-RU"/>
+        </w:rPr>
+      </w:pPr>
+      <w:r>
+        <w:rPr>
+          <w:rFonts w:ascii="Courier New" w:hAnsi="Courier New" w:cs="Courier New"/>
+          <w:sz w:val="24"/>
+          <w:lang w:val="en-US" w:eastAsia="ru-RU"/>
+        </w:rPr>
+        <w:t xml:space="preserve"> SELECT rownum, ename, job, mgr, hiredate, sal, comm, deptno</w:t>
+      </w:r>
+    </w:p>
+    <w:p>
+      <w:pPr>
+        <w:autoSpaceDE w:val="0"/>
+        <w:autoSpaceDN w:val="0"/>
+        <w:adjustRightInd w:val="0"/>
+        <w:spacing w:line="240" w:lineRule="auto"/>
+        <w:ind w:left="567"/>
+        <w:rPr>
+          <w:rFonts w:ascii="Courier New" w:hAnsi="Courier New" w:cs="Courier New"/>
+          <w:sz w:val="24"/>
+          <w:lang w:val="en-US" w:eastAsia="ru-RU"/>
+        </w:rPr>
+      </w:pPr>
+      <w:r>
+        <w:rPr>
+          <w:rFonts w:ascii="Courier New" w:hAnsi="Courier New" w:cs="Courier New"/>
+          <w:sz w:val="24"/>
+          <w:lang w:val="en-US" w:eastAsia="ru-RU"/>
+        </w:rPr>
+        <w:t xml:space="preserve">   FROM scott.emp</w:t>
+      </w:r>
+    </w:p>
+    <w:p>
+      <w:pPr>
+        <w:autoSpaceDE w:val="0"/>
+        <w:autoSpaceDN w:val="0"/>
+        <w:adjustRightInd w:val="0"/>
+        <w:spacing w:line="240" w:lineRule="auto"/>
+        <w:ind w:left="567"/>
+        <w:rPr>
+          <w:rFonts w:ascii="Courier New" w:hAnsi="Courier New" w:cs="Courier New"/>
+          <w:sz w:val="24"/>
+          <w:lang w:val="en-US" w:eastAsia="ru-RU"/>
+        </w:rPr>
+      </w:pPr>
+      <w:r>
+        <w:rPr>
+          <w:rFonts w:ascii="Courier New" w:hAnsi="Courier New" w:cs="Courier New"/>
+          <w:sz w:val="24"/>
+          <w:lang w:val="en-US" w:eastAsia="ru-RU"/>
+        </w:rPr>
+        <w:t xml:space="preserve">      </w:t>
+      </w:r>
+    </w:p>
+    <w:p>
+      <w:pPr>
+        <w:autoSpaceDE w:val="0"/>
+        <w:autoSpaceDN w:val="0"/>
+        <w:adjustRightInd w:val="0"/>
+        <w:spacing w:line="240" w:lineRule="auto"/>
+        <w:ind w:left="567"/>
+        <w:rPr>
+          <w:rFonts w:ascii="Courier New" w:hAnsi="Courier New" w:cs="Courier New"/>
+          <w:sz w:val="24"/>
+          <w:lang w:val="en-US" w:eastAsia="ru-RU"/>
+        </w:rPr>
+      </w:pPr>
+      <w:r>
+        <w:rPr>
+          <w:rFonts w:ascii="Courier New" w:hAnsi="Courier New" w:cs="Courier New"/>
+          <w:sz w:val="24"/>
+          <w:lang w:val="en-US" w:eastAsia="ru-RU"/>
+        </w:rPr>
+        <w:t>commit;</w:t>
+      </w:r>
+    </w:p>
+    <w:p>
+      <w:pPr>
+        <w:autoSpaceDE w:val="0"/>
+        <w:autoSpaceDN w:val="0"/>
+        <w:adjustRightInd w:val="0"/>
+        <w:spacing w:line="240" w:lineRule="auto"/>
+        <w:rPr>
+          <w:rFonts w:ascii="Times New Roman" w:hAnsi="Times New Roman" w:cs="Times New Roman"/>
+          <w:sz w:val="28"/>
+          <w:szCs w:val="28"/>
+          <w:u w:val="single"/>
+          <w:lang w:val="en-US" w:eastAsia="ru-RU"/>
+        </w:rPr>
+      </w:pPr>
+      <w:r>
+        <w:rPr>
+          <w:rFonts w:ascii="Times New Roman" w:hAnsi="Times New Roman" w:cs="Times New Roman"/>
+          <w:sz w:val="28"/>
+          <w:szCs w:val="28"/>
+          <w:u w:val="single"/>
+          <w:lang w:val="en-US" w:eastAsia="ru-RU"/>
+        </w:rPr>
+        <w:t>Step 5:</w:t>
+      </w:r>
+    </w:p>
+    <w:p>
+      <w:pPr>
+        <w:autoSpaceDE w:val="0"/>
+        <w:autoSpaceDN w:val="0"/>
+        <w:adjustRightInd w:val="0"/>
+        <w:spacing w:line="240" w:lineRule="auto"/>
+        <w:rPr>
+          <w:rFonts w:ascii="Times New Roman" w:hAnsi="Times New Roman" w:cs="Times New Roman"/>
+          <w:sz w:val="28"/>
+          <w:szCs w:val="28"/>
+          <w:lang w:val="en-US" w:eastAsia="ru-RU"/>
+        </w:rPr>
+      </w:pPr>
+      <w:r>
+        <w:rPr>
+          <w:rFonts w:ascii="Times New Roman" w:hAnsi="Times New Roman" w:cs="Times New Roman"/>
+          <w:sz w:val="28"/>
+          <w:szCs w:val="28"/>
+          <w:lang w:val="en-US" w:eastAsia="ru-RU"/>
+        </w:rPr>
+        <w:tab/>
+        <w:t>Selecting block number for rows in emp and dept tables</w:t>
+      </w:r>
+    </w:p>
+    <w:p>
+      <w:pPr>
+        <w:autoSpaceDE w:val="0"/>
+        <w:autoSpaceDN w:val="0"/>
+        <w:adjustRightInd w:val="0"/>
+        <w:spacing w:line="240" w:lineRule="auto"/>
+        <w:rPr>
+          <w:rFonts w:ascii="Courier New" w:hAnsi="Courier New" w:cs="Courier New"/>
+          <w:sz w:val="28"/>
+          <w:szCs w:val="28"/>
+          <w:lang w:val="en-US" w:eastAsia="ru-RU"/>
+        </w:rPr>
+      </w:pPr>
+      <w:r>
+        <w:rPr>
+          <w:rFonts w:ascii="Courier New" w:hAnsi="Courier New" w:cs="Courier New"/>
+          <w:sz w:val="28"/>
+          <w:szCs w:val="28"/>
+          <w:lang w:val="en-US" w:eastAsia="ru-RU"/>
+        </w:rPr>
+        <w:t>SELECT *</w:t>
+      </w:r>
+    </w:p>
+    <w:p>
+      <w:pPr>
+        <w:autoSpaceDE w:val="0"/>
+        <w:autoSpaceDN w:val="0"/>
+        <w:adjustRightInd w:val="0"/>
+        <w:spacing w:line="240" w:lineRule="auto"/>
+        <w:rPr>
+          <w:rFonts w:ascii="Courier New" w:hAnsi="Courier New" w:cs="Courier New"/>
+          <w:sz w:val="28"/>
+          <w:szCs w:val="28"/>
+          <w:lang w:val="en-US" w:eastAsia="ru-RU"/>
+        </w:rPr>
+      </w:pPr>
+      <w:r>
+        <w:rPr>
+          <w:rFonts w:ascii="Courier New" w:hAnsi="Courier New" w:cs="Courier New"/>
+          <w:sz w:val="28"/>
+          <w:szCs w:val="28"/>
+          <w:lang w:val="en-US" w:eastAsia="ru-RU"/>
+        </w:rPr>
+        <w:t xml:space="preserve">   FROM</w:t>
+      </w:r>
+    </w:p>
+    <w:p>
+      <w:pPr>
+        <w:autoSpaceDE w:val="0"/>
+        <w:autoSpaceDN w:val="0"/>
+        <w:adjustRightInd w:val="0"/>
+        <w:spacing w:line="240" w:lineRule="auto"/>
+        <w:rPr>
+          <w:rFonts w:ascii="Courier New" w:hAnsi="Courier New" w:cs="Courier New"/>
+          <w:sz w:val="28"/>
+          <w:szCs w:val="28"/>
+          <w:lang w:val="en-US" w:eastAsia="ru-RU"/>
+        </w:rPr>
+      </w:pPr>
+      <w:r>
+        <w:rPr>
+          <w:rFonts w:ascii="Courier New" w:hAnsi="Courier New" w:cs="Courier New"/>
+          <w:sz w:val="28"/>
+          <w:szCs w:val="28"/>
+          <w:lang w:val="en-US" w:eastAsia="ru-RU"/>
+        </w:rPr>
+        <w:t xml:space="preserve">  (</w:t>
+      </w:r>
+    </w:p>
+    <w:p>
+      <w:pPr>
+        <w:autoSpaceDE w:val="0"/>
+        <w:autoSpaceDN w:val="0"/>
+        <w:adjustRightInd w:val="0"/>
+        <w:spacing w:line="240" w:lineRule="auto"/>
+        <w:rPr>
+          <w:rFonts w:ascii="Courier New" w:hAnsi="Courier New" w:cs="Courier New"/>
+          <w:sz w:val="28"/>
+          <w:szCs w:val="28"/>
+          <w:lang w:val="en-US" w:eastAsia="ru-RU"/>
+        </w:rPr>
+      </w:pPr>
+      <w:r>
+        <w:rPr>
+          <w:rFonts w:ascii="Courier New" w:hAnsi="Courier New" w:cs="Courier New"/>
+          <w:sz w:val="28"/>
+          <w:szCs w:val="28"/>
+          <w:lang w:val="en-US" w:eastAsia="ru-RU"/>
+        </w:rPr>
+        <w:t xml:space="preserve">     SELECT dept_blk,</w:t>
+      </w:r>
+    </w:p>
+    <w:p>
+      <w:pPr>
+        <w:autoSpaceDE w:val="0"/>
+        <w:autoSpaceDN w:val="0"/>
+        <w:adjustRightInd w:val="0"/>
+        <w:spacing w:line="240" w:lineRule="auto"/>
+        <w:rPr>
+          <w:rFonts w:ascii="Courier New" w:hAnsi="Courier New" w:cs="Courier New"/>
+          <w:sz w:val="28"/>
+          <w:szCs w:val="28"/>
+          <w:lang w:val="en-US" w:eastAsia="ru-RU"/>
+        </w:rPr>
+      </w:pPr>
+      <w:r>
+        <w:rPr>
+          <w:rFonts w:ascii="Courier New" w:hAnsi="Courier New" w:cs="Courier New"/>
+          <w:sz w:val="28"/>
+          <w:szCs w:val="28"/>
+          <w:lang w:val="en-US" w:eastAsia="ru-RU"/>
+        </w:rPr>
+        <w:t xml:space="preserve">            emp_blk,</w:t>
+      </w:r>
+    </w:p>
+    <w:p>
+      <w:pPr>
+        <w:autoSpaceDE w:val="0"/>
+        <w:autoSpaceDN w:val="0"/>
+        <w:adjustRightInd w:val="0"/>
+        <w:spacing w:line="240" w:lineRule="auto"/>
+        <w:rPr>
+          <w:rFonts w:ascii="Courier New" w:hAnsi="Courier New" w:cs="Courier New"/>
+          <w:sz w:val="28"/>
+          <w:szCs w:val="28"/>
+          <w:lang w:val="en-US" w:eastAsia="ru-RU"/>
+        </w:rPr>
+      </w:pPr>
+      <w:r>
+        <w:rPr>
+          <w:rFonts w:ascii="Courier New" w:hAnsi="Courier New" w:cs="Courier New"/>
+          <w:sz w:val="28"/>
+          <w:szCs w:val="28"/>
+          <w:lang w:val="en-US" w:eastAsia="ru-RU"/>
+        </w:rPr>
+        <w:t xml:space="preserve">            CASE</w:t>
+      </w:r>
+    </w:p>
+    <w:p>
+      <w:pPr>
+        <w:autoSpaceDE w:val="0"/>
+        <w:autoSpaceDN w:val="0"/>
+        <w:adjustRightInd w:val="0"/>
+        <w:spacing w:line="240" w:lineRule="auto"/>
+        <w:rPr>
+          <w:rFonts w:ascii="Courier New" w:hAnsi="Courier New" w:cs="Courier New"/>
+          <w:sz w:val="28"/>
+          <w:szCs w:val="28"/>
+          <w:lang w:val="en-US" w:eastAsia="ru-RU"/>
+        </w:rPr>
+      </w:pPr>
+      <w:r>
+        <w:rPr>
+          <w:rFonts w:ascii="Courier New" w:hAnsi="Courier New" w:cs="Courier New"/>
+          <w:sz w:val="28"/>
+          <w:szCs w:val="28"/>
+          <w:lang w:val="en-US" w:eastAsia="ru-RU"/>
+        </w:rPr>
+        <w:t xml:space="preserve">                WHEN dept_blk &lt;&gt; emp_blk </w:t>
+      </w:r>
+    </w:p>
+    <w:p>
+      <w:pPr>
+        <w:autoSpaceDE w:val="0"/>
+        <w:autoSpaceDN w:val="0"/>
+        <w:adjustRightInd w:val="0"/>
+        <w:spacing w:line="240" w:lineRule="auto"/>
+        <w:rPr>
+          <w:rFonts w:ascii="Courier New" w:hAnsi="Courier New" w:cs="Courier New"/>
+          <w:sz w:val="28"/>
+          <w:szCs w:val="28"/>
+          <w:lang w:val="en-US" w:eastAsia="ru-RU"/>
+        </w:rPr>
+      </w:pPr>
+      <w:r>
+        <w:rPr>
+          <w:rFonts w:ascii="Courier New" w:hAnsi="Courier New" w:cs="Courier New"/>
+          <w:sz w:val="28"/>
+          <w:szCs w:val="28"/>
+          <w:lang w:val="en-US" w:eastAsia="ru-RU"/>
+        </w:rPr>
+        <w:t xml:space="preserve">                THEN '*' </w:t>
+      </w:r>
+    </w:p>
+    <w:p>
+      <w:pPr>
+        <w:autoSpaceDE w:val="0"/>
+        <w:autoSpaceDN w:val="0"/>
+        <w:adjustRightInd w:val="0"/>
+        <w:spacing w:line="240" w:lineRule="auto"/>
+        <w:rPr>
+          <w:rFonts w:ascii="Courier New" w:hAnsi="Courier New" w:cs="Courier New"/>
+          <w:sz w:val="28"/>
+          <w:szCs w:val="28"/>
+          <w:lang w:val="en-US" w:eastAsia="ru-RU"/>
+        </w:rPr>
+      </w:pPr>
+      <w:r>
+        <w:rPr>
+          <w:rFonts w:ascii="Courier New" w:hAnsi="Courier New" w:cs="Courier New"/>
+          <w:sz w:val="28"/>
+          <w:szCs w:val="28"/>
+          <w:lang w:val="en-US" w:eastAsia="ru-RU"/>
+        </w:rPr>
+        <w:t xml:space="preserve">            END flag,</w:t>
+      </w:r>
+    </w:p>
+    <w:p>
+      <w:pPr>
+        <w:autoSpaceDE w:val="0"/>
+        <w:autoSpaceDN w:val="0"/>
+        <w:adjustRightInd w:val="0"/>
+        <w:spacing w:line="240" w:lineRule="auto"/>
+        <w:rPr>
+          <w:rFonts w:ascii="Courier New" w:hAnsi="Courier New" w:cs="Courier New"/>
+          <w:sz w:val="28"/>
+          <w:szCs w:val="28"/>
+          <w:lang w:val="en-US" w:eastAsia="ru-RU"/>
+        </w:rPr>
+      </w:pPr>
+      <w:r>
+        <w:rPr>
+          <w:rFonts w:ascii="Courier New" w:hAnsi="Courier New" w:cs="Courier New"/>
+          <w:sz w:val="28"/>
+          <w:szCs w:val="28"/>
+          <w:lang w:val="en-US" w:eastAsia="ru-RU"/>
+        </w:rPr>
+        <w:t xml:space="preserve">            deptno</w:t>
+      </w:r>
+    </w:p>
+    <w:p>
+      <w:pPr>
+        <w:autoSpaceDE w:val="0"/>
+        <w:autoSpaceDN w:val="0"/>
+        <w:adjustRightInd w:val="0"/>
+        <w:spacing w:line="240" w:lineRule="auto"/>
+        <w:rPr>
+          <w:rFonts w:ascii="Courier New" w:hAnsi="Courier New" w:cs="Courier New"/>
+          <w:sz w:val="28"/>
+          <w:szCs w:val="28"/>
+          <w:lang w:val="en-US" w:eastAsia="ru-RU"/>
+        </w:rPr>
+      </w:pPr>
+      <w:r>
+        <w:rPr>
+          <w:rFonts w:ascii="Courier New" w:hAnsi="Courier New" w:cs="Courier New"/>
+          <w:sz w:val="28"/>
+          <w:szCs w:val="28"/>
+          <w:lang w:val="en-US" w:eastAsia="ru-RU"/>
+        </w:rPr>
+        <w:t xml:space="preserve">       FROM</w:t>
+      </w:r>
+    </w:p>
+    <w:p>
+      <w:pPr>
+        <w:autoSpaceDE w:val="0"/>
+        <w:autoSpaceDN w:val="0"/>
+        <w:adjustRightInd w:val="0"/>
+        <w:spacing w:line="240" w:lineRule="auto"/>
+        <w:rPr>
+          <w:rFonts w:ascii="Courier New" w:hAnsi="Courier New" w:cs="Courier New"/>
+          <w:sz w:val="28"/>
+          <w:szCs w:val="28"/>
+          <w:lang w:val="en-US" w:eastAsia="ru-RU"/>
+        </w:rPr>
+      </w:pPr>
+      <w:r>
+        <w:rPr>
+          <w:rFonts w:ascii="Courier New" w:hAnsi="Courier New" w:cs="Courier New"/>
+          <w:sz w:val="28"/>
+          <w:szCs w:val="28"/>
+          <w:lang w:val="en-US" w:eastAsia="ru-RU"/>
+        </w:rPr>
+        <w:t xml:space="preserve">      (</w:t>
+      </w:r>
+    </w:p>
+    <w:p>
+      <w:pPr>
+        <w:autoSpaceDE w:val="0"/>
+        <w:autoSpaceDN w:val="0"/>
+        <w:adjustRightInd w:val="0"/>
+        <w:spacing w:line="240" w:lineRule="auto"/>
+        <w:rPr>
+          <w:rFonts w:ascii="Courier New" w:hAnsi="Courier New" w:cs="Courier New"/>
+          <w:sz w:val="28"/>
+          <w:szCs w:val="28"/>
+          <w:lang w:val="en-US" w:eastAsia="ru-RU"/>
+        </w:rPr>
+      </w:pPr>
+      <w:r>
+        <w:rPr>
+          <w:rFonts w:ascii="Courier New" w:hAnsi="Courier New" w:cs="Courier New"/>
+          <w:sz w:val="28"/>
+          <w:szCs w:val="28"/>
+          <w:lang w:val="en-US" w:eastAsia="ru-RU"/>
+        </w:rPr>
+        <w:t xml:space="preserve">         SELECT dbms_</w:t>
+      </w:r>
+      <w:proofErr w:type="gramStart"/>
+      <w:r>
+        <w:rPr>
+          <w:rFonts w:ascii="Courier New" w:hAnsi="Courier New" w:cs="Courier New"/>
+          <w:sz w:val="28"/>
+          <w:szCs w:val="28"/>
+          <w:lang w:val="en-US" w:eastAsia="ru-RU"/>
+        </w:rPr>
+        <w:t>rowid.rowid</w:t>
+      </w:r>
+      <w:proofErr w:type="gramEnd"/>
+      <w:r>
+        <w:rPr>
+          <w:rFonts w:ascii="Courier New" w:hAnsi="Courier New" w:cs="Courier New"/>
+          <w:sz w:val="28"/>
+          <w:szCs w:val="28"/>
+          <w:lang w:val="en-US" w:eastAsia="ru-RU"/>
+        </w:rPr>
+        <w:t>_block_number( dept.rowid ) dept_blk,</w:t>
+      </w:r>
+    </w:p>
+    <w:p>
+      <w:pPr>
+        <w:autoSpaceDE w:val="0"/>
+        <w:autoSpaceDN w:val="0"/>
+        <w:adjustRightInd w:val="0"/>
+        <w:spacing w:line="240" w:lineRule="auto"/>
+        <w:rPr>
+          <w:rFonts w:ascii="Courier New" w:hAnsi="Courier New" w:cs="Courier New"/>
+          <w:sz w:val="28"/>
+          <w:szCs w:val="28"/>
+          <w:lang w:val="en-US" w:eastAsia="ru-RU"/>
+        </w:rPr>
+      </w:pPr>
+      <w:r>
+        <w:rPr>
+          <w:rFonts w:ascii="Courier New" w:hAnsi="Courier New" w:cs="Courier New"/>
+          <w:sz w:val="28"/>
+          <w:szCs w:val="28"/>
+          <w:lang w:val="en-US" w:eastAsia="ru-RU"/>
+        </w:rPr>
+        <w:t xml:space="preserve">                dbms_</w:t>
+      </w:r>
+      <w:proofErr w:type="gramStart"/>
+      <w:r>
+        <w:rPr>
+          <w:rFonts w:ascii="Courier New" w:hAnsi="Courier New" w:cs="Courier New"/>
+          <w:sz w:val="28"/>
+          <w:szCs w:val="28"/>
+          <w:lang w:val="en-US" w:eastAsia="ru-RU"/>
+        </w:rPr>
+        <w:t>rowid.rowid</w:t>
+      </w:r>
+      <w:proofErr w:type="gramEnd"/>
+      <w:r>
+        <w:rPr>
+          <w:rFonts w:ascii="Courier New" w:hAnsi="Courier New" w:cs="Courier New"/>
+          <w:sz w:val="28"/>
+          <w:szCs w:val="28"/>
+          <w:lang w:val="en-US" w:eastAsia="ru-RU"/>
+        </w:rPr>
+        <w:t>_block_number( emp.rowid ) emp_blk,</w:t>
+      </w:r>
+    </w:p>
+    <w:p>
+      <w:pPr>
+        <w:autoSpaceDE w:val="0"/>
+        <w:autoSpaceDN w:val="0"/>
+        <w:adjustRightInd w:val="0"/>
+        <w:spacing w:line="240" w:lineRule="auto"/>
+        <w:rPr>
+          <w:rFonts w:ascii="Courier New" w:hAnsi="Courier New" w:cs="Courier New"/>
+          <w:sz w:val="28"/>
+          <w:szCs w:val="28"/>
+          <w:lang w:val="en-US" w:eastAsia="ru-RU"/>
+        </w:rPr>
+      </w:pPr>
+      <w:r>
+        <w:rPr>
+          <w:rFonts w:ascii="Courier New" w:hAnsi="Courier New" w:cs="Courier New"/>
+          <w:sz w:val="28"/>
+          <w:szCs w:val="28"/>
+          <w:lang w:val="en-US" w:eastAsia="ru-RU"/>
+        </w:rPr>
+        <w:t xml:space="preserve">                </w:t>
+      </w:r>
+      <w:proofErr w:type="gramStart"/>
+      <w:r>
+        <w:rPr>
+          <w:rFonts w:ascii="Courier New" w:hAnsi="Courier New" w:cs="Courier New"/>
+          <w:sz w:val="28"/>
+          <w:szCs w:val="28"/>
+          <w:lang w:val="en-US" w:eastAsia="ru-RU"/>
+        </w:rPr>
+        <w:t>dept.deptno</w:t>
+      </w:r>
+      <w:proofErr w:type="gramEnd"/>
+    </w:p>
+    <w:p>
+      <w:pPr>
+        <w:autoSpaceDE w:val="0"/>
+        <w:autoSpaceDN w:val="0"/>
+        <w:adjustRightInd w:val="0"/>
+        <w:spacing w:line="240" w:lineRule="auto"/>
+        <w:rPr>
+          <w:rFonts w:ascii="Courier New" w:hAnsi="Courier New" w:cs="Courier New"/>
+          <w:sz w:val="28"/>
+          <w:szCs w:val="28"/>
+          <w:lang w:val="en-US" w:eastAsia="ru-RU"/>
+        </w:rPr>
+      </w:pPr>
+      <w:r>
+        <w:rPr>
+          <w:rFonts w:ascii="Courier New" w:hAnsi="Courier New" w:cs="Courier New"/>
+          <w:sz w:val="28"/>
+          <w:szCs w:val="28"/>
+          <w:lang w:val="en-US" w:eastAsia="ru-RU"/>
+        </w:rPr>
+        <w:t xml:space="preserve">         FROM </w:t>
+      </w:r>
+      <w:proofErr w:type="gramStart"/>
+      <w:r>
+        <w:rPr>
+          <w:rFonts w:ascii="Courier New" w:hAnsi="Courier New" w:cs="Courier New"/>
+          <w:sz w:val="28"/>
+          <w:szCs w:val="28"/>
+          <w:lang w:val="en-US" w:eastAsia="ru-RU"/>
+        </w:rPr>
+        <w:t>emp ,</w:t>
+      </w:r>
+      <w:proofErr w:type="gramEnd"/>
+      <w:r>
+        <w:rPr>
+          <w:rFonts w:ascii="Courier New" w:hAnsi="Courier New" w:cs="Courier New"/>
+          <w:sz w:val="28"/>
+          <w:szCs w:val="28"/>
+          <w:lang w:val="en-US" w:eastAsia="ru-RU"/>
+        </w:rPr>
+        <w:t xml:space="preserve"> dept</w:t>
+      </w:r>
+    </w:p>
+    <w:p>
+      <w:pPr>
+        <w:autoSpaceDE w:val="0"/>
+        <w:autoSpaceDN w:val="0"/>
+        <w:adjustRightInd w:val="0"/>
+        <w:spacing w:line="240" w:lineRule="auto"/>
+        <w:rPr>
+          <w:rFonts w:ascii="Courier New" w:hAnsi="Courier New" w:cs="Courier New"/>
+          <w:sz w:val="28"/>
+          <w:szCs w:val="28"/>
+          <w:lang w:val="en-US" w:eastAsia="ru-RU"/>
+        </w:rPr>
+      </w:pPr>
+      <w:r>
+        <w:rPr>
+          <w:rFonts w:ascii="Courier New" w:hAnsi="Courier New" w:cs="Courier New"/>
+          <w:sz w:val="28"/>
+          <w:szCs w:val="28"/>
+          <w:lang w:val="en-US" w:eastAsia="ru-RU"/>
+        </w:rPr>
+        <w:t xml:space="preserve">        WHERE </w:t>
+      </w:r>
+      <w:proofErr w:type="gramStart"/>
+      <w:r>
+        <w:rPr>
+          <w:rFonts w:ascii="Courier New" w:hAnsi="Courier New" w:cs="Courier New"/>
+          <w:sz w:val="28"/>
+          <w:szCs w:val="28"/>
+          <w:lang w:val="en-US" w:eastAsia="ru-RU"/>
+        </w:rPr>
+        <w:t>emp.deptno</w:t>
+      </w:r>
+      <w:proofErr w:type="gramEnd"/>
+      <w:r>
+        <w:rPr>
+          <w:rFonts w:ascii="Courier New" w:hAnsi="Courier New" w:cs="Courier New"/>
+          <w:sz w:val="28"/>
+          <w:szCs w:val="28"/>
+          <w:lang w:val="en-US" w:eastAsia="ru-RU"/>
+        </w:rPr>
+        <w:t xml:space="preserve"> = dept.deptno</w:t>
+      </w:r>
+    </w:p>
+    <w:p>
+      <w:pPr>
+        <w:autoSpaceDE w:val="0"/>
+        <w:autoSpaceDN w:val="0"/>
+        <w:adjustRightInd w:val="0"/>
+        <w:spacing w:line="240" w:lineRule="auto"/>
+        <w:rPr>
+          <w:rFonts w:ascii="Courier New" w:hAnsi="Courier New" w:cs="Courier New"/>
+          <w:sz w:val="28"/>
+          <w:szCs w:val="28"/>
+          <w:lang w:val="en-US" w:eastAsia="ru-RU"/>
+        </w:rPr>
+      </w:pPr>
+      <w:r>
+        <w:rPr>
+          <w:rFonts w:ascii="Courier New" w:hAnsi="Courier New" w:cs="Courier New"/>
+          <w:sz w:val="28"/>
+          <w:szCs w:val="28"/>
+          <w:lang w:val="en-US" w:eastAsia="ru-RU"/>
+        </w:rPr>
+        <w:t xml:space="preserve">      )</w:t>
+      </w:r>
+    </w:p>
+    <w:p>
+      <w:pPr>
+        <w:autoSpaceDE w:val="0"/>
+        <w:autoSpaceDN w:val="0"/>
+        <w:adjustRightInd w:val="0"/>
+        <w:spacing w:line="240" w:lineRule="auto"/>
+        <w:rPr>
+          <w:rFonts w:ascii="Courier New" w:hAnsi="Courier New" w:cs="Courier New"/>
+          <w:sz w:val="28"/>
+          <w:szCs w:val="28"/>
+          <w:lang w:val="en-US" w:eastAsia="ru-RU"/>
+        </w:rPr>
+      </w:pPr>
+      <w:r>
+        <w:rPr>
+          <w:rFonts w:ascii="Courier New" w:hAnsi="Courier New" w:cs="Courier New"/>
+          <w:sz w:val="28"/>
+          <w:szCs w:val="28"/>
+          <w:lang w:val="en-US" w:eastAsia="ru-RU"/>
+        </w:rPr>
+        <w:t xml:space="preserve">  )</w:t>
+      </w:r>
+    </w:p>
+    <w:p>
+      <w:pPr>
+        <w:autoSpaceDE w:val="0"/>
+        <w:autoSpaceDN w:val="0"/>
+        <w:adjustRightInd w:val="0"/>
+        <w:spacing w:line="240" w:lineRule="auto"/>
+        <w:rPr>
+          <w:rFonts w:ascii="Courier New" w:hAnsi="Courier New" w:cs="Courier New"/>
+          <w:sz w:val="28"/>
+          <w:szCs w:val="28"/>
+          <w:lang w:val="en-US" w:eastAsia="ru-RU"/>
+        </w:rPr>
+      </w:pPr>
+      <w:r>
+        <w:rPr>
+          <w:rFonts w:ascii="Courier New" w:hAnsi="Courier New" w:cs="Courier New"/>
+          <w:sz w:val="28"/>
+          <w:szCs w:val="28"/>
+          <w:lang w:val="en-US" w:eastAsia="ru-RU"/>
+        </w:rPr>
+        <w:lastRenderedPageBreak/>
+        <w:t>ORDER BY deptno;</w:t>
+      </w:r>
+    </w:p>
+    <w:p>
+      <w:pPr>
+        <w:rPr>
+          <w:rFonts w:ascii="Times New Roman" w:hAnsi="Times New Roman" w:cs="Times New Roman"/>
+          <w:sz w:val="28"/>
+          <w:szCs w:val="28"/>
+          <w:lang w:val="en-US"/>
+        </w:rPr>
+      </w:pPr>
+      <w:r>
+        <w:rPr>
+          <w:rFonts w:ascii="Times New Roman" w:hAnsi="Times New Roman" w:cs="Times New Roman"/>
+          <w:sz w:val="28"/>
+          <w:szCs w:val="28"/>
+          <w:lang w:val="en-US"/>
+        </w:rPr>
+        <w:drawing>
+          <wp:inline distT="0" distB="0" distL="0" distR="0" wp14:anchorId="3E250BDC" wp14:editId="413C0EC3">
+            <wp:extent cx="5372100" cy="4534845"/>
+            <wp:effectExtent l="0" t="0" r="0" b="0"/>
+            <wp:docPr id="8" name="Рисунок 8"/>
+            <wp:cNvGraphicFramePr>
+              <a:graphicFrameLocks xmlns:a="http://schemas.openxmlformats.org/drawingml/2006/main" noChangeAspect="1"/>
+            </wp:cNvGraphicFramePr>
+            <a:graphic xmlns:a="http://schemas.openxmlformats.org/drawingml/2006/main">
+              <a:graphicData uri="http://schemas.openxmlformats.org/drawingml/2006/picture">
+                <pic:pic xmlns:pic="http://schemas.openxmlformats.org/drawingml/2006/picture">
+                  <pic:nvPicPr>
+                    <pic:cNvPr id="1" name=""/>
+                    <pic:cNvPicPr/>
+                  </pic:nvPicPr>
+                  <pic:blipFill>
+                    <a:blip r:embed="rId11"/>
+                    <a:stretch>
+                      <a:fillRect/>
+                    </a:stretch>
+                  </pic:blipFill>
+                  <pic:spPr>
+                    <a:xfrm>
+                      <a:off x="0" y="0"/>
+                      <a:ext cx="5379456" cy="4541054"/>
+                    </a:xfrm>
+                    <a:prstGeom prst="rect">
+                      <a:avLst/>
+                    </a:prstGeom>
+                  </pic:spPr>
+                </pic:pic>
+              </a:graphicData>
+            </a:graphic>
+          </wp:inline>
+        </w:drawing>
+      </w:r>
+    </w:p>
+    <w:p>
+      <w:pPr>
+        <w:rPr>
+          <w:rFonts w:ascii="Times New Roman" w:hAnsi="Times New Roman" w:cs="Times New Roman"/>
+          <w:sz w:val="28"/>
+          <w:szCs w:val="28"/>
+          <w:lang w:val="en-US"/>
+        </w:rPr>
+      </w:pPr>
+      <w:r>
+        <w:rPr>
+          <w:rFonts w:ascii="Times New Roman" w:hAnsi="Times New Roman" w:cs="Times New Roman"/>
+          <w:sz w:val="28"/>
+          <w:szCs w:val="28"/>
+          <w:lang w:val="en-US"/>
+        </w:rPr>
+        <w:t>We see the same block number for rows in both tables. All because we use cluster index which store</w:t>
+      </w:r>
+      <w:r>
+        <w:rPr>
+          <w:rFonts w:ascii="Times New Roman" w:hAnsi="Times New Roman" w:cs="Times New Roman"/>
+          <w:sz w:val="28"/>
+          <w:szCs w:val="28"/>
+          <w:lang w:val="en-US"/>
+        </w:rPr>
+        <w:t xml:space="preserve"> rows physically near each other (at the same block). It allow</w:t>
+      </w:r>
+      <w:r>
+        <w:rPr>
+          <w:rFonts w:ascii="Times New Roman" w:hAnsi="Times New Roman" w:cs="Times New Roman"/>
+          <w:sz w:val="28"/>
+          <w:szCs w:val="28"/>
+          <w:lang w:val="en-US"/>
+        </w:rPr>
+        <w:t>s us to</w:t>
+      </w:r>
+      <w:r>
+        <w:rPr>
+          <w:rFonts w:ascii="Times New Roman" w:hAnsi="Times New Roman" w:cs="Times New Roman"/>
+          <w:sz w:val="28"/>
+          <w:szCs w:val="28"/>
+          <w:lang w:val="en-US"/>
+        </w:rPr>
+        <w:t xml:space="preserve"> use joins more efficiently. </w:t>
+      </w:r>
+    </w:p>
+    <w:p>
+      <w:pPr>
+        <w:jc w:val="center"/>
+        <w:rPr>
+          <w:rFonts w:ascii="Times New Roman" w:hAnsi="Times New Roman" w:cs="Times New Roman"/>
+          <w:b/>
+          <w:bCs/>
+          <w:sz w:val="28"/>
+          <w:szCs w:val="28"/>
+          <w:lang w:val="en-US"/>
+        </w:rPr>
+      </w:pPr>
+      <w:r>
+        <w:rPr>
+          <w:rFonts w:ascii="Times New Roman" w:hAnsi="Times New Roman" w:cs="Times New Roman"/>
+          <w:b/>
+          <w:bCs/>
+          <w:sz w:val="28"/>
+          <w:szCs w:val="28"/>
+          <w:lang w:val="en-US"/>
+        </w:rPr>
+        <w:t>Conclusion</w:t>
+      </w:r>
+    </w:p>
+    <w:p>
+      <w:pPr>
+        <w:ind w:firstLine="720"/>
+        <w:rPr>
+          <w:rFonts w:ascii="Times New Roman" w:hAnsi="Times New Roman" w:cs="Times New Roman"/>
+          <w:sz w:val="28"/>
+          <w:szCs w:val="28"/>
+          <w:lang w:val="en-US"/>
+        </w:rPr>
+      </w:pPr>
+      <w:r>
+        <w:rPr>
+          <w:rFonts w:ascii="Times New Roman" w:hAnsi="Times New Roman" w:cs="Times New Roman"/>
+          <w:sz w:val="28"/>
+          <w:szCs w:val="28"/>
+          <w:lang w:val="en-US"/>
+        </w:rPr>
+        <w:t xml:space="preserve">In heap organized tables data inserted into vacant place. I mean, after deleting </w:t>
+      </w:r>
+      <w:r>
+        <w:rPr>
+          <w:rFonts w:ascii="Times New Roman" w:hAnsi="Times New Roman" w:cs="Times New Roman"/>
+          <w:sz w:val="28"/>
+          <w:szCs w:val="28"/>
+          <w:lang w:val="en-US"/>
+        </w:rPr>
+        <w:t>of row with a = 2</w:t>
+      </w:r>
+      <w:r>
+        <w:rPr>
+          <w:rFonts w:ascii="Times New Roman" w:hAnsi="Times New Roman" w:cs="Times New Roman"/>
+          <w:sz w:val="28"/>
+          <w:szCs w:val="28"/>
+          <w:lang w:val="en-US"/>
+        </w:rPr>
+        <w:t>,</w:t>
+      </w:r>
+      <w:r>
+        <w:rPr>
+          <w:rFonts w:ascii="Times New Roman" w:hAnsi="Times New Roman" w:cs="Times New Roman"/>
+          <w:sz w:val="28"/>
+          <w:szCs w:val="28"/>
+          <w:lang w:val="en-US"/>
+        </w:rPr>
+        <w:t xml:space="preserve"> the space became available for further insertions. So, we saw that row with a = 4 inserted there. </w:t>
+      </w:r>
+    </w:p>
+    <w:p>
+      <w:pPr>
+        <w:ind w:firstLine="720"/>
+        <w:rPr>
+          <w:rFonts w:ascii="Times New Roman" w:hAnsi="Times New Roman" w:cs="Times New Roman"/>
+          <w:sz w:val="28"/>
+          <w:szCs w:val="28"/>
+          <w:lang w:val="en-US"/>
+        </w:rPr>
+      </w:pPr>
+      <w:r>
+        <w:rPr>
+          <w:rFonts w:ascii="Times New Roman" w:hAnsi="Times New Roman" w:cs="Times New Roman"/>
+          <w:sz w:val="28"/>
+          <w:szCs w:val="28"/>
+          <w:lang w:val="en-US"/>
+        </w:rPr>
+        <w:t xml:space="preserve">When we creating new table segments don’t created immediately. They will be created after first insertion in table. We can change this behavior with </w:t>
+      </w:r>
+      <w:r>
+        <w:rPr>
+          <w:rFonts w:ascii="Courier New" w:hAnsi="Courier New" w:cs="Courier New"/>
+          <w:sz w:val="28"/>
+          <w:szCs w:val="28"/>
+          <w:lang w:val="en-US"/>
+        </w:rPr>
+        <w:t>SEGMENT CREATION IMMEDIATE</w:t>
+      </w:r>
+      <w:r>
+        <w:rPr>
+          <w:rFonts w:ascii="Courier New" w:hAnsi="Courier New" w:cs="Courier New"/>
+          <w:sz w:val="28"/>
+          <w:szCs w:val="28"/>
+          <w:lang w:val="en-US"/>
+        </w:rPr>
+        <w:t xml:space="preserve"> </w:t>
+      </w:r>
+      <w:r>
+        <w:rPr>
+          <w:rFonts w:ascii="Times New Roman" w:hAnsi="Times New Roman" w:cs="Times New Roman"/>
+          <w:sz w:val="28"/>
+          <w:szCs w:val="28"/>
+          <w:lang w:val="en-US"/>
+        </w:rPr>
+        <w:t>statement.</w:t>
+      </w:r>
+    </w:p>
+    <w:p>
+      <w:pPr>
+        <w:ind w:firstLine="720"/>
+        <w:rPr>
+          <w:rFonts w:ascii="Times New Roman" w:hAnsi="Times New Roman" w:cs="Times New Roman"/>
+          <w:sz w:val="28"/>
+          <w:szCs w:val="28"/>
+          <w:lang w:val="en-US"/>
+        </w:rPr>
+      </w:pPr>
+      <w:r>
+        <w:rPr>
+          <w:rFonts w:ascii="Times New Roman" w:hAnsi="Times New Roman" w:cs="Times New Roman"/>
+          <w:sz w:val="28"/>
+          <w:szCs w:val="28"/>
+          <w:lang w:val="en-US"/>
+        </w:rPr>
+        <w:t xml:space="preserve">Whereas </w:t>
+      </w:r>
+      <w:r>
+        <w:rPr>
+          <w:rFonts w:ascii="Times New Roman" w:hAnsi="Times New Roman" w:cs="Times New Roman"/>
+          <w:sz w:val="28"/>
+          <w:szCs w:val="28"/>
+          <w:lang w:val="en-US"/>
+        </w:rPr>
+        <w:t>in a heap organized tables data is stored in random order, in index organized tables data is stored in index structure in sorted order, according to primary key.</w:t>
+      </w:r>
+      <w:r>
+        <w:rPr>
+          <w:rFonts w:ascii="Times New Roman" w:hAnsi="Times New Roman" w:cs="Times New Roman"/>
+          <w:sz w:val="28"/>
+          <w:szCs w:val="28"/>
+          <w:lang w:val="en-US"/>
+        </w:rPr>
+        <w:t xml:space="preserve"> </w:t>
+      </w:r>
+      <w:r>
+        <w:rPr>
+          <w:rFonts w:ascii="Times New Roman" w:hAnsi="Times New Roman" w:cs="Times New Roman"/>
+          <w:sz w:val="28"/>
+          <w:szCs w:val="28"/>
+          <w:lang w:val="en-US"/>
+        </w:rPr>
+        <w:t>It allows faster access to data and reduce costs.</w:t>
+      </w:r>
+    </w:p>
+    <w:p>
+      <w:pPr>
+        <w:rPr>
+          <w:rFonts w:ascii="Courier New" w:hAnsi="Courier New" w:cs="Courier New"/>
+          <w:b/>
+          <w:bCs/>
+          <w:sz w:val="28"/>
+          <w:szCs w:val="28"/>
+          <w:lang w:val="en-US"/>
+        </w:rPr>
+      </w:pPr>
+      <w:r>
+        <w:rPr>
+          <w:rFonts w:ascii="Times New Roman" w:hAnsi="Times New Roman" w:cs="Times New Roman"/>
+          <w:sz w:val="28"/>
+          <w:szCs w:val="28"/>
+          <w:lang w:val="en-US"/>
+        </w:rPr>
+        <w:tab/>
+        <w:t xml:space="preserve">Index cluster tables are groups together and stored physically near each other. We can use joins more efficiently. </w:t>
+      </w:r>
+      <w:r>
+        <w:rPr>
+          <w:rFonts w:ascii="Times New Roman" w:hAnsi="Times New Roman" w:cs="Times New Roman"/>
+          <w:sz w:val="28"/>
+          <w:szCs w:val="28"/>
+          <w:lang w:val="en-US"/>
+        </w:rPr>
+        <w:t>For example</w:t>
+      </w:r>
+      <w:r>
+        <w:rPr>
+          <w:rFonts w:ascii="Times New Roman" w:hAnsi="Times New Roman" w:cs="Times New Roman"/>
+          <w:sz w:val="28"/>
+          <w:szCs w:val="28"/>
+          <w:lang w:val="en-US"/>
+        </w:rPr>
+        <w:t>,</w:t>
+      </w:r>
+      <w:r>
+        <w:rPr>
+          <w:rFonts w:ascii="Times New Roman" w:hAnsi="Times New Roman" w:cs="Times New Roman"/>
+          <w:sz w:val="28"/>
+          <w:szCs w:val="28"/>
+          <w:lang w:val="en-US"/>
+        </w:rPr>
+        <w:t xml:space="preserve"> if we know that some tables should be joined every time, we can make cluster index on them</w:t>
+      </w:r>
+      <w:r>
+        <w:rPr>
+          <w:rFonts w:ascii="Times New Roman" w:hAnsi="Times New Roman" w:cs="Times New Roman"/>
+          <w:sz w:val="28"/>
+          <w:szCs w:val="28"/>
+          <w:lang w:val="en-US"/>
+        </w:rPr>
+        <w:t xml:space="preserve"> and read grouped data by one I/O operation. </w:t>
+      </w:r>
     </w:p>
     <w:sectPr>
       <w:pgSz w:w="11906" w:h="16838"/>
@@ -567,6 +6540,62 @@
       <w:lang w:val="ru-RU"/>
     </w:rPr>
   </w:style>
+  <w:style w:type="character" w:styleId="a5">
+    <w:name w:val="Hyperlink"/>
+    <w:basedOn w:val="a0"/>
+    <w:uiPriority w:val="99"/>
+    <w:unhideWhenUsed/>
+    <w:rsid w:val="00AC3566"/>
+    <w:rPr>
+      <w:color w:val="0563C1" w:themeColor="hyperlink"/>
+      <w:u w:val="single"/>
+    </w:rPr>
+  </w:style>
+  <w:style w:type="character" w:styleId="a6">
+    <w:name w:val="Unresolved Mention"/>
+    <w:basedOn w:val="a0"/>
+    <w:uiPriority w:val="99"/>
+    <w:semiHidden/>
+    <w:unhideWhenUsed/>
+    <w:rsid w:val="00AC3566"/>
+    <w:rPr>
+      <w:color w:val="605E5C"/>
+      <w:shd w:val="clear" w:color="auto" w:fill="E1DFDD"/>
+    </w:rPr>
+  </w:style>
+  <w:style w:type="paragraph" w:customStyle="1" w:styleId="CodeText">
+    <w:name w:val="Code Text"/>
+    <w:basedOn w:val="a"/>
+    <w:qFormat/>
+    <w:rsid w:val="00480CD7"/>
+    <w:pPr>
+      <w:widowControl w:val="0"/>
+      <w:spacing w:after="0" w:line="180" w:lineRule="atLeast"/>
+      <w:ind w:left="567" w:right="432"/>
+    </w:pPr>
+    <w:rPr>
+      <w:rFonts w:ascii="Courier New" w:eastAsia="Times New Roman" w:hAnsi="Courier New" w:cs="Times New Roman"/>
+      <w:noProof/>
+      <w:sz w:val="16"/>
+      <w:szCs w:val="20"/>
+      <w:lang w:val="en-US"/>
+    </w:rPr>
+  </w:style>
+  <w:style w:type="character" w:styleId="a7">
+    <w:name w:val="Subtle Emphasis"/>
+    <w:basedOn w:val="a0"/>
+    <w:uiPriority w:val="19"/>
+    <w:qFormat/>
+    <w:rsid w:val="00017874"/>
+    <w:rPr>
+      <w:rFonts w:ascii="Cambria" w:hAnsi="Cambria" w:hint="default"/>
+      <w:b w:val="0"/>
+      <w:bCs w:val="0"/>
+      <w:i/>
+      <w:iCs/>
+      <w:color w:val="404040" w:themeColor="text1" w:themeTint="BF"/>
+    </w:rPr>
+  </w:style>
 </w:styles>
 </file>
 
